--- a/pl205_project_report .docx
+++ b/pl205_project_report .docx
@@ -82,10 +82,41 @@
           <w:sz w:val="24"/>
           <w:szCs w:val="24"/>
         </w:rPr>
-        <w:t xml:space="preserve"> </w:t>
-      </w:r>
-      <w:r>
-        <w:rPr/>
+        <w:t xml:space="preserve"> Insert strings into a Trie Data Structure</w:t>
+      </w:r>
+    </w:p>
+    <w:p>
+      <w:pPr>
+        <w:pStyle w:val="Normal"/>
+        <w:jc w:val="left"/>
+        <w:rPr/>
+      </w:pPr>
+      <w:r>
+        <w:rPr/>
+      </w:r>
+    </w:p>
+    <w:p>
+      <w:pPr>
+        <w:pStyle w:val="Normal"/>
+        <w:jc w:val="left"/>
+        <w:rPr>
+          <w:b/>
+          <w:b/>
+          <w:bCs/>
+        </w:rPr>
+      </w:pPr>
+      <w:r>
+        <w:rPr>
+          <w:b/>
+          <w:bCs/>
+        </w:rPr>
+        <w:t xml:space="preserve">Problem Statement: </w:t>
+      </w:r>
+      <w:r>
+        <w:rPr>
+          <w:b w:val="false"/>
+          <w:bCs w:val="false"/>
+        </w:rPr>
         <w:t>Autocomplete using Trie data structure for a phone directory</w:t>
       </w:r>
     </w:p>
@@ -166,28 +197,60 @@
       </w:r>
       <w:r>
         <w:rPr/>
-        <w:t>In computer science, a trie, also called digital tree or prefix tree, is a kind of search tree—an ordered tree data structure used to store a dynamic set or associative array where the keys are usually strings. We are given a Trie with a set of strings stored in it. Now the user types in a prefix of his search query, we need to give him all recommendations to auto-complete his query based on the strings stored in the Trie. We assume that the Trie stores past searches by the users.</w:t>
-      </w:r>
-    </w:p>
-    <w:p>
-      <w:pPr>
-        <w:pStyle w:val="Normal"/>
-        <w:jc w:val="left"/>
-        <w:rPr/>
-      </w:pPr>
-      <w:r>
-        <w:rPr/>
-      </w:r>
-    </w:p>
-    <w:p>
-      <w:pPr>
-        <w:pStyle w:val="Normal"/>
-        <w:jc w:val="left"/>
-        <w:rPr/>
-      </w:pPr>
-      <w:r>
-        <w:rPr/>
-        <w:t>For example if the Trie stores {“Aarya”, “Aakash”, “Alia”, “Aaron”, “Aparna”} and the User types in “Aa” then he must be shown contact card of {“Aarya”, “Aakash”, “Aaron”}</w:t>
+        <w:t xml:space="preserve">In computer science, a trie, also called digital tree or prefix tree, is a kind of search tree—an ordered tree data structure used to store a dynamic set or associative array where the keys are usually strings. We are given a Trie with a set of strings stored in it. </w:t>
+      </w:r>
+      <w:r>
+        <w:rPr/>
+        <w:t>T</w:t>
+      </w:r>
+      <w:r>
+        <w:rPr/>
+        <w:t>he user types in a prefix of his search query, we need to give him all recommendations to auto-complete his query based on the strings stored in the Trie.</w:t>
+      </w:r>
+      <w:r>
+        <w:rPr/>
+        <w:t xml:space="preserve">The </w:t>
+      </w:r>
+      <w:r>
+        <w:rPr/>
+        <w:t xml:space="preserve">Trie stores past searches by the users </w:t>
+      </w:r>
+      <w:r>
+        <w:rPr/>
+        <w:t>in a file</w:t>
+      </w:r>
+      <w:r>
+        <w:rPr/>
+        <w:t>.</w:t>
+      </w:r>
+    </w:p>
+    <w:p>
+      <w:pPr>
+        <w:pStyle w:val="Normal"/>
+        <w:jc w:val="left"/>
+        <w:rPr/>
+      </w:pPr>
+      <w:r>
+        <w:rPr/>
+      </w:r>
+    </w:p>
+    <w:p>
+      <w:pPr>
+        <w:pStyle w:val="Normal"/>
+        <w:jc w:val="left"/>
+        <w:rPr/>
+      </w:pPr>
+      <w:r>
+        <w:rPr/>
+        <w:t xml:space="preserve">For example if the Trie stores </w:t>
+      </w:r>
+      <w:r>
+        <w:rPr/>
+        <w:t xml:space="preserve">contact names - </w:t>
+      </w:r>
+      <w:r>
+        <w:rPr/>
+        <w:t>{“Aarya”, “Aakash”, “Alia”, “Aaron”, “Aparna”} and the User types in “Aa” then he must be shown contact card of {“Aarya”, “Aakash”, “Aaron”}</w:t>
       </w:r>
     </w:p>
     <w:p>
@@ -209,6 +272,309 @@
       <w:r>
         <w:rPr/>
         <w:t>Using Trie, we can search a key in O(M) time, where M is maximum string length.</w:t>
+      </w:r>
+    </w:p>
+    <w:p>
+      <w:pPr>
+        <w:pStyle w:val="Normal"/>
+        <w:jc w:val="left"/>
+        <w:rPr/>
+      </w:pPr>
+      <w:r>
+        <w:rPr/>
+      </w:r>
+    </w:p>
+    <w:p>
+      <w:pPr>
+        <w:pStyle w:val="Normal"/>
+        <w:jc w:val="left"/>
+        <w:rPr/>
+      </w:pPr>
+      <w:r>
+        <w:rPr/>
+        <w:t xml:space="preserve">The menu consists of </w:t>
+      </w:r>
+    </w:p>
+    <w:p>
+      <w:pPr>
+        <w:pStyle w:val="Normal"/>
+        <w:jc w:val="left"/>
+        <w:rPr/>
+      </w:pPr>
+      <w:r>
+        <w:rPr/>
+        <w:t xml:space="preserve">- 1.1 </w:t>
+      </w:r>
+      <w:r>
+        <w:rPr/>
+        <w:t>A</w:t>
+      </w:r>
+      <w:r>
+        <w:rPr/>
+        <w:t>dd a contact</w:t>
+      </w:r>
+    </w:p>
+    <w:p>
+      <w:pPr>
+        <w:pStyle w:val="Normal"/>
+        <w:jc w:val="left"/>
+        <w:rPr/>
+      </w:pPr>
+      <w:r>
+        <w:rPr/>
+        <w:t xml:space="preserve">The function takes the contact name and contact number from the user. The name is then stored in a trie, with the phone number stored at the end as a string after passing some necessary validation </w:t>
+      </w:r>
+      <w:r>
+        <w:rPr/>
+        <w:t>check</w:t>
+      </w:r>
+      <w:r>
+        <w:rPr/>
+        <w:t xml:space="preserve">s. </w:t>
+      </w:r>
+    </w:p>
+    <w:p>
+      <w:pPr>
+        <w:pStyle w:val="Normal"/>
+        <w:jc w:val="left"/>
+        <w:rPr/>
+      </w:pPr>
+      <w:r>
+        <w:rPr/>
+        <w:t xml:space="preserve">- 1.2 </w:t>
+      </w:r>
+      <w:r>
+        <w:rPr/>
+        <w:t>M</w:t>
+      </w:r>
+      <w:r>
+        <w:rPr/>
+        <w:t>odify a contact</w:t>
+      </w:r>
+    </w:p>
+    <w:p>
+      <w:pPr>
+        <w:pStyle w:val="Normal"/>
+        <w:jc w:val="left"/>
+        <w:rPr/>
+      </w:pPr>
+      <w:r>
+        <w:rPr/>
+        <w:t>This function is used with autocomplete suggestions for name (1.4). The user is displayed all the contacts (1.5) and is asked to enter the name of the one he/she desires to modify. If the</w:t>
+      </w:r>
+      <w:r>
+        <w:rPr/>
+        <w:t>y</w:t>
+      </w:r>
+      <w:r>
+        <w:rPr/>
+        <w:t xml:space="preserve"> enter an incomplete search string, the names in the trie beginning with the search string are displayed and the user is required to enter the full name based on the suggestions. Since order of adding contacts does not matter (alphabetical display) the modify reuses the delete (1.3) and insert function(1.1) [uses file handling]</w:t>
+      </w:r>
+    </w:p>
+    <w:p>
+      <w:pPr>
+        <w:pStyle w:val="Normal"/>
+        <w:jc w:val="left"/>
+        <w:rPr/>
+      </w:pPr>
+      <w:r>
+        <w:rPr/>
+        <w:t>- 1.3 delete a conatact</w:t>
+      </w:r>
+    </w:p>
+    <w:p>
+      <w:pPr>
+        <w:pStyle w:val="Normal"/>
+        <w:jc w:val="left"/>
+        <w:rPr/>
+      </w:pPr>
+      <w:r>
+        <w:rPr/>
+        <w:t>This function also uses autocomplete suggestions. The diffrence being as the function name indicates – a contact is deleted. [uses file hanling]</w:t>
+      </w:r>
+    </w:p>
+    <w:p>
+      <w:pPr>
+        <w:pStyle w:val="Normal"/>
+        <w:jc w:val="left"/>
+        <w:rPr/>
+      </w:pPr>
+      <w:r>
+        <w:rPr/>
+        <w:t>-1 .4 Search a contact</w:t>
+      </w:r>
+    </w:p>
+    <w:p>
+      <w:pPr>
+        <w:pStyle w:val="Normal"/>
+        <w:jc w:val="left"/>
+        <w:rPr/>
+      </w:pPr>
+      <w:r>
+        <w:rPr>
+          <w:i w:val="false"/>
+          <w:iCs w:val="false"/>
+          <w:strike w:val="false"/>
+          <w:dstrike w:val="false"/>
+        </w:rPr>
+        <w:t xml:space="preserve">This function displays the contacts beginning with the user-input search string. It uses the display function (1.5) except that the </w:t>
+      </w:r>
+      <w:r>
+        <w:rPr>
+          <w:i w:val="false"/>
+          <w:iCs w:val="false"/>
+          <w:strike w:val="false"/>
+          <w:dstrike w:val="false"/>
+        </w:rPr>
+        <w:t>na</w:t>
+      </w:r>
+      <w:r>
+        <w:rPr>
+          <w:i w:val="false"/>
+          <w:iCs w:val="false"/>
+          <w:strike w:val="false"/>
+          <w:dstrike w:val="false"/>
+        </w:rPr>
+        <w:t xml:space="preserve">me begining with the search string </w:t>
+      </w:r>
+      <w:r>
+        <w:rPr>
+          <w:i w:val="false"/>
+          <w:iCs w:val="false"/>
+          <w:strike w:val="false"/>
+          <w:dstrike w:val="false"/>
+        </w:rPr>
+        <w:t>are displayed.</w:t>
+      </w:r>
+    </w:p>
+    <w:p>
+      <w:pPr>
+        <w:pStyle w:val="Normal"/>
+        <w:jc w:val="left"/>
+        <w:rPr>
+          <w:i w:val="false"/>
+          <w:i w:val="false"/>
+          <w:iCs w:val="false"/>
+          <w:strike w:val="false"/>
+          <w:dstrike w:val="false"/>
+        </w:rPr>
+      </w:pPr>
+      <w:r>
+        <w:rPr>
+          <w:i w:val="false"/>
+          <w:iCs w:val="false"/>
+          <w:strike w:val="false"/>
+          <w:dstrike w:val="false"/>
+        </w:rPr>
+        <w:t>- 1.5 – Display all contacts</w:t>
+      </w:r>
+    </w:p>
+    <w:p>
+      <w:pPr>
+        <w:pStyle w:val="Normal"/>
+        <w:jc w:val="left"/>
+        <w:rPr>
+          <w:i w:val="false"/>
+          <w:i w:val="false"/>
+          <w:iCs w:val="false"/>
+          <w:strike w:val="false"/>
+          <w:dstrike w:val="false"/>
+        </w:rPr>
+      </w:pPr>
+      <w:r>
+        <w:rPr>
+          <w:i w:val="false"/>
+          <w:iCs w:val="false"/>
+          <w:strike w:val="false"/>
+          <w:dstrike w:val="false"/>
+        </w:rPr>
+        <w:t>This function displays all the contacts in alphabetical order.</w:t>
+      </w:r>
+    </w:p>
+    <w:p>
+      <w:pPr>
+        <w:pStyle w:val="Normal"/>
+        <w:jc w:val="left"/>
+        <w:rPr/>
+      </w:pPr>
+      <w:r>
+        <w:rPr/>
+      </w:r>
+    </w:p>
+    <w:p>
+      <w:pPr>
+        <w:pStyle w:val="Normal"/>
+        <w:rPr/>
+      </w:pPr>
+      <w:r>
+        <w:rPr>
+          <w:b/>
+          <w:bCs/>
+          <w:lang w:eastAsia="zh-CN"/>
+        </w:rPr>
+        <w:t>Hardware specifications:</w:t>
+      </w:r>
+    </w:p>
+    <w:p>
+      <w:pPr>
+        <w:pStyle w:val="Normal"/>
+        <w:rPr/>
+      </w:pPr>
+      <w:r>
+        <w:rPr>
+          <w:lang w:eastAsia="zh-CN"/>
+        </w:rPr>
+        <w:t>Operating System: Fedora / Ubunti 18.04</w:t>
+      </w:r>
+    </w:p>
+    <w:p>
+      <w:pPr>
+        <w:pStyle w:val="Normal"/>
+        <w:rPr/>
+      </w:pPr>
+      <w:r>
+        <w:rPr>
+          <w:b/>
+          <w:bCs/>
+          <w:lang w:eastAsia="zh-CN"/>
+        </w:rPr>
+        <w:t>Software specifications:</w:t>
+      </w:r>
+    </w:p>
+    <w:p>
+      <w:pPr>
+        <w:pStyle w:val="Normal"/>
+        <w:rPr/>
+      </w:pPr>
+      <w:r>
+        <w:rPr>
+          <w:lang w:eastAsia="zh-CN"/>
+        </w:rPr>
+        <w:t>Programming Language: C</w:t>
+      </w:r>
+    </w:p>
+    <w:p>
+      <w:pPr>
+        <w:pStyle w:val="Normal"/>
+        <w:rPr/>
+      </w:pPr>
+      <w:r>
+        <w:rPr>
+          <w:lang w:eastAsia="zh-CN"/>
+        </w:rPr>
+        <w:t>Compiler: GNU GCC Compiler</w:t>
+      </w:r>
+    </w:p>
+    <w:p>
+      <w:pPr>
+        <w:pStyle w:val="Normal"/>
+        <w:rPr/>
+      </w:pPr>
+      <w:r>
+        <w:rPr>
+          <w:lang w:eastAsia="zh-CN"/>
+        </w:rPr>
+        <w:t>Editor: gedit/ Visual Studio Code</w:t>
       </w:r>
       <w:r>
         <w:br w:type="page"/>
@@ -328,41 +694,13 @@
     <w:p>
       <w:pPr>
         <w:pStyle w:val="TextBody"/>
+        <w:jc w:val="left"/>
         <w:rPr/>
       </w:pPr>
       <w:r>
         <w:rPr/>
         <w:tab/>
-        <w:t>typedef struct trie trie;</w:t>
-      </w:r>
-    </w:p>
-    <w:p>
-      <w:pPr>
-        <w:pStyle w:val="TextBody"/>
-        <w:rPr/>
-      </w:pPr>
-      <w:r>
-        <w:rPr/>
-      </w:r>
-    </w:p>
-    <w:p>
-      <w:pPr>
-        <w:pStyle w:val="TextBody"/>
-        <w:jc w:val="left"/>
-        <w:rPr/>
-      </w:pPr>
-      <w:r>
-        <w:rPr/>
-        <w:tab/>
-        <w:t xml:space="preserve">Our trie structure has </w:t>
-      </w:r>
-      <w:r>
-        <w:rPr/>
-        <w:t>3</w:t>
-      </w:r>
-      <w:r>
-        <w:rPr/>
-        <w:t xml:space="preserve"> members,</w:t>
+        <w:t>Our trie structure has 3 members,</w:t>
       </w:r>
     </w:p>
     <w:p>
@@ -386,7 +724,21 @@
       </w:r>
       <w:r>
         <w:rPr/>
-        <w:t xml:space="preserve">which is pointer to other  55 tree structures, </w:t>
+        <w:t>which is pointer to other  55 trie structures</w:t>
+      </w:r>
+    </w:p>
+    <w:p>
+      <w:pPr>
+        <w:pStyle w:val="TextBody"/>
+        <w:jc w:val="left"/>
+        <w:rPr/>
+      </w:pPr>
+      <w:r>
+        <w:rPr/>
+        <w:tab/>
+        <w:t xml:space="preserve">indices 0 - 25 are for upper case letter( A- Z),  26 – 51 are for lower case letters, 52 is for </w:t>
+        <w:tab/>
+        <w:t>space, 53 is for apostrophe and 54 is for a full point.</w:t>
       </w:r>
     </w:p>
     <w:p>
@@ -527,31 +879,7059 @@
     </w:p>
     <w:p>
       <w:pPr>
+        <w:sectPr>
+          <w:type w:val="nextPage"/>
+          <w:pgSz w:w="11906" w:h="16838"/>
+          <w:pgMar w:left="1134" w:right="1134" w:header="0" w:top="1134" w:footer="0" w:bottom="1134" w:gutter="0"/>
+          <w:pgNumType w:fmt="decimal"/>
+          <w:formProt w:val="false"/>
+          <w:textDirection w:val="lrTb"/>
+          <w:docGrid w:type="default" w:linePitch="100" w:charSpace="0"/>
+        </w:sectPr>
         <w:pStyle w:val="TextBody"/>
         <w:rPr/>
       </w:pPr>
       <w:r>
         <w:rPr/>
+      </w:r>
+    </w:p>
+    <w:p>
+      <w:pPr>
+        <w:pStyle w:val="Normal"/>
+        <w:jc w:val="center"/>
+        <w:rPr>
+          <w:sz w:val="24"/>
+          <w:szCs w:val="24"/>
+        </w:rPr>
+      </w:pPr>
+      <w:r>
+        <w:rPr>
+          <w:b/>
+          <w:bCs/>
+          <w:sz w:val="24"/>
+          <w:szCs w:val="24"/>
+        </w:rPr>
+        <w:t>TEST CASES</w:t>
+      </w:r>
+    </w:p>
+    <w:p>
+      <w:pPr>
+        <w:pStyle w:val="Normal"/>
+        <w:jc w:val="left"/>
+        <w:rPr>
+          <w:b/>
+          <w:b/>
+          <w:bCs/>
+          <w:sz w:val="28"/>
+          <w:szCs w:val="28"/>
+        </w:rPr>
+      </w:pPr>
+      <w:r>
+        <w:rPr>
+          <w:b/>
+          <w:bCs/>
+          <w:sz w:val="28"/>
+          <w:szCs w:val="28"/>
+        </w:rPr>
+      </w:r>
+    </w:p>
+    <w:p>
+      <w:pPr>
+        <w:pStyle w:val="Normal"/>
+        <w:numPr>
+          <w:ilvl w:val="0"/>
+          <w:numId w:val="3"/>
+        </w:numPr>
+        <w:jc w:val="left"/>
+        <w:rPr>
+          <w:sz w:val="24"/>
+          <w:szCs w:val="24"/>
+        </w:rPr>
+      </w:pPr>
+      <w:r>
+        <w:rPr>
+          <w:b/>
+          <w:bCs/>
+          <w:sz w:val="24"/>
+          <w:szCs w:val="24"/>
+        </w:rPr>
+        <w:t>ADD CONTACT FUNCTION</w:t>
+      </w:r>
+    </w:p>
+    <w:p>
+      <w:pPr>
+        <w:pStyle w:val="Normal"/>
+        <w:jc w:val="left"/>
+        <w:rPr>
+          <w:b/>
+          <w:b/>
+          <w:bCs/>
+          <w:sz w:val="24"/>
+          <w:szCs w:val="24"/>
+        </w:rPr>
+      </w:pPr>
+      <w:r>
+        <w:rPr>
+          <w:b/>
+          <w:bCs/>
+          <w:sz w:val="24"/>
+          <w:szCs w:val="24"/>
+        </w:rPr>
+      </w:r>
+    </w:p>
+    <w:p>
+      <w:pPr>
+        <w:pStyle w:val="Normal"/>
+        <w:jc w:val="left"/>
+        <w:rPr>
+          <w:b w:val="false"/>
+          <w:b w:val="false"/>
+          <w:bCs w:val="false"/>
+          <w:sz w:val="24"/>
+          <w:szCs w:val="24"/>
+          <w:u w:val="none"/>
+        </w:rPr>
+      </w:pPr>
+      <w:r>
+        <w:rPr>
+          <w:b w:val="false"/>
+          <w:bCs w:val="false"/>
+          <w:sz w:val="24"/>
+          <w:szCs w:val="24"/>
+          <w:u w:val="none"/>
+        </w:rPr>
+        <w:t>Enter name:</w:t>
+      </w:r>
+    </w:p>
+    <w:p>
+      <w:pPr>
+        <w:pStyle w:val="Normal"/>
+        <w:jc w:val="left"/>
+        <w:rPr>
+          <w:b w:val="false"/>
+          <w:b w:val="false"/>
+          <w:bCs w:val="false"/>
+          <w:sz w:val="24"/>
+          <w:szCs w:val="24"/>
+          <w:u w:val="none"/>
+        </w:rPr>
+      </w:pPr>
+      <w:r>
+        <w:rPr>
+          <w:b w:val="false"/>
+          <w:bCs w:val="false"/>
+          <w:sz w:val="24"/>
+          <w:szCs w:val="24"/>
+          <w:u w:val="none"/>
+        </w:rPr>
+      </w:r>
+    </w:p>
+    <w:tbl>
+      <w:tblPr>
+        <w:tblW w:w="10157" w:type="dxa"/>
+        <w:jc w:val="left"/>
+        <w:tblInd w:w="0" w:type="dxa"/>
+        <w:tblBorders>
+          <w:top w:val="single" w:sz="2" w:space="0" w:color="000000"/>
+          <w:left w:val="single" w:sz="2" w:space="0" w:color="000000"/>
+          <w:bottom w:val="single" w:sz="2" w:space="0" w:color="000000"/>
+          <w:insideH w:val="single" w:sz="2" w:space="0" w:color="000000"/>
+        </w:tblBorders>
+        <w:tblCellMar>
+          <w:top w:w="55" w:type="dxa"/>
+          <w:left w:w="53" w:type="dxa"/>
+          <w:bottom w:w="55" w:type="dxa"/>
+          <w:right w:w="55" w:type="dxa"/>
+        </w:tblCellMar>
+      </w:tblPr>
+      <w:tblGrid>
+        <w:gridCol w:w="569"/>
+        <w:gridCol w:w="1815"/>
+        <w:gridCol w:w="6286"/>
+        <w:gridCol w:w="1486"/>
+      </w:tblGrid>
+      <w:tr>
+        <w:trPr/>
+        <w:tc>
+          <w:tcPr>
+            <w:tcW w:w="569" w:type="dxa"/>
+            <w:tcBorders>
+              <w:top w:val="single" w:sz="2" w:space="0" w:color="000000"/>
+              <w:left w:val="single" w:sz="2" w:space="0" w:color="000000"/>
+              <w:bottom w:val="single" w:sz="2" w:space="0" w:color="000000"/>
+              <w:insideH w:val="single" w:sz="2" w:space="0" w:color="000000"/>
+            </w:tcBorders>
+            <w:shd w:fill="auto" w:val="clear"/>
+          </w:tcPr>
+          <w:p>
+            <w:pPr>
+              <w:pStyle w:val="TableContents"/>
+              <w:jc w:val="left"/>
+              <w:rPr>
+                <w:sz w:val="24"/>
+                <w:szCs w:val="24"/>
+              </w:rPr>
+            </w:pPr>
+            <w:r>
+              <w:rPr>
+                <w:sz w:val="24"/>
+                <w:szCs w:val="24"/>
+              </w:rPr>
+              <w:t>#TC</w:t>
+            </w:r>
+          </w:p>
+        </w:tc>
+        <w:tc>
+          <w:tcPr>
+            <w:tcW w:w="1815" w:type="dxa"/>
+            <w:tcBorders>
+              <w:top w:val="single" w:sz="2" w:space="0" w:color="000000"/>
+              <w:left w:val="single" w:sz="2" w:space="0" w:color="000000"/>
+              <w:bottom w:val="single" w:sz="2" w:space="0" w:color="000000"/>
+              <w:insideH w:val="single" w:sz="2" w:space="0" w:color="000000"/>
+            </w:tcBorders>
+            <w:shd w:fill="auto" w:val="clear"/>
+          </w:tcPr>
+          <w:p>
+            <w:pPr>
+              <w:pStyle w:val="TableContents"/>
+              <w:jc w:val="center"/>
+              <w:rPr>
+                <w:sz w:val="24"/>
+                <w:szCs w:val="24"/>
+              </w:rPr>
+            </w:pPr>
+            <w:r>
+              <w:rPr>
+                <w:sz w:val="24"/>
+                <w:szCs w:val="24"/>
+              </w:rPr>
+              <w:t>TC VALUE</w:t>
+            </w:r>
+          </w:p>
+        </w:tc>
+        <w:tc>
+          <w:tcPr>
+            <w:tcW w:w="6286" w:type="dxa"/>
+            <w:tcBorders>
+              <w:top w:val="single" w:sz="2" w:space="0" w:color="000000"/>
+              <w:left w:val="single" w:sz="2" w:space="0" w:color="000000"/>
+              <w:bottom w:val="single" w:sz="2" w:space="0" w:color="000000"/>
+              <w:insideH w:val="single" w:sz="2" w:space="0" w:color="000000"/>
+            </w:tcBorders>
+            <w:shd w:fill="auto" w:val="clear"/>
+          </w:tcPr>
+          <w:p>
+            <w:pPr>
+              <w:pStyle w:val="TableContents"/>
+              <w:jc w:val="center"/>
+              <w:rPr>
+                <w:sz w:val="24"/>
+                <w:szCs w:val="24"/>
+              </w:rPr>
+            </w:pPr>
+            <w:r>
+              <w:rPr>
+                <w:sz w:val="24"/>
+                <w:szCs w:val="24"/>
+              </w:rPr>
+              <w:t>TC DESCRIPTION</w:t>
+            </w:r>
+          </w:p>
+        </w:tc>
+        <w:tc>
+          <w:tcPr>
+            <w:tcW w:w="1486" w:type="dxa"/>
+            <w:tcBorders>
+              <w:top w:val="single" w:sz="2" w:space="0" w:color="000000"/>
+              <w:left w:val="single" w:sz="2" w:space="0" w:color="000000"/>
+              <w:bottom w:val="single" w:sz="2" w:space="0" w:color="000000"/>
+              <w:right w:val="single" w:sz="2" w:space="0" w:color="000000"/>
+              <w:insideH w:val="single" w:sz="2" w:space="0" w:color="000000"/>
+              <w:insideV w:val="single" w:sz="2" w:space="0" w:color="000000"/>
+            </w:tcBorders>
+            <w:shd w:fill="auto" w:val="clear"/>
+          </w:tcPr>
+          <w:p>
+            <w:pPr>
+              <w:pStyle w:val="TableContents"/>
+              <w:jc w:val="center"/>
+              <w:rPr>
+                <w:sz w:val="24"/>
+                <w:szCs w:val="24"/>
+              </w:rPr>
+            </w:pPr>
+            <w:r>
+              <w:rPr>
+                <w:sz w:val="24"/>
+                <w:szCs w:val="24"/>
+              </w:rPr>
+              <w:t>TC RESULT</w:t>
+            </w:r>
+          </w:p>
+        </w:tc>
+      </w:tr>
+      <w:tr>
+        <w:trPr/>
+        <w:tc>
+          <w:tcPr>
+            <w:tcW w:w="569" w:type="dxa"/>
+            <w:tcBorders>
+              <w:top w:val="single" w:sz="2" w:space="0" w:color="000000"/>
+              <w:left w:val="single" w:sz="2" w:space="0" w:color="000000"/>
+              <w:bottom w:val="single" w:sz="2" w:space="0" w:color="000000"/>
+              <w:insideH w:val="single" w:sz="2" w:space="0" w:color="000000"/>
+            </w:tcBorders>
+            <w:shd w:fill="auto" w:val="clear"/>
+            <w:vAlign w:val="center"/>
+          </w:tcPr>
+          <w:p>
+            <w:pPr>
+              <w:pStyle w:val="TableContents"/>
+              <w:jc w:val="center"/>
+              <w:rPr>
+                <w:sz w:val="24"/>
+                <w:szCs w:val="24"/>
+              </w:rPr>
+            </w:pPr>
+            <w:r>
+              <w:rPr>
+                <w:sz w:val="24"/>
+                <w:szCs w:val="24"/>
+              </w:rPr>
+              <w:t>1</w:t>
+            </w:r>
+          </w:p>
+        </w:tc>
+        <w:tc>
+          <w:tcPr>
+            <w:tcW w:w="1815" w:type="dxa"/>
+            <w:tcBorders>
+              <w:top w:val="single" w:sz="2" w:space="0" w:color="000000"/>
+              <w:left w:val="single" w:sz="2" w:space="0" w:color="000000"/>
+              <w:bottom w:val="single" w:sz="2" w:space="0" w:color="000000"/>
+              <w:insideH w:val="single" w:sz="2" w:space="0" w:color="000000"/>
+            </w:tcBorders>
+            <w:shd w:fill="auto" w:val="clear"/>
+            <w:vAlign w:val="center"/>
+          </w:tcPr>
+          <w:p>
+            <w:pPr>
+              <w:pStyle w:val="TableContents"/>
+              <w:jc w:val="center"/>
+              <w:rPr>
+                <w:sz w:val="24"/>
+                <w:szCs w:val="24"/>
+              </w:rPr>
+            </w:pPr>
+            <w:r>
+              <w:rPr>
+                <w:sz w:val="24"/>
+                <w:szCs w:val="24"/>
+              </w:rPr>
+              <w:t>Ma</w:t>
+            </w:r>
+          </w:p>
+        </w:tc>
+        <w:tc>
+          <w:tcPr>
+            <w:tcW w:w="6286" w:type="dxa"/>
+            <w:tcBorders>
+              <w:top w:val="single" w:sz="2" w:space="0" w:color="000000"/>
+              <w:left w:val="single" w:sz="2" w:space="0" w:color="000000"/>
+              <w:bottom w:val="single" w:sz="2" w:space="0" w:color="000000"/>
+              <w:insideH w:val="single" w:sz="2" w:space="0" w:color="000000"/>
+            </w:tcBorders>
+            <w:shd w:fill="auto" w:val="clear"/>
+          </w:tcPr>
+          <w:p>
+            <w:pPr>
+              <w:pStyle w:val="TableContents"/>
+              <w:jc w:val="left"/>
+              <w:rPr>
+                <w:sz w:val="24"/>
+                <w:szCs w:val="24"/>
+              </w:rPr>
+            </w:pPr>
+            <w:r>
+              <w:rPr>
+                <w:sz w:val="24"/>
+                <w:szCs w:val="24"/>
+              </w:rPr>
+              <w:t>Length of name should be at least 3 characters.</w:t>
+            </w:r>
+          </w:p>
+        </w:tc>
+        <w:tc>
+          <w:tcPr>
+            <w:tcW w:w="1486" w:type="dxa"/>
+            <w:tcBorders>
+              <w:top w:val="single" w:sz="2" w:space="0" w:color="000000"/>
+              <w:left w:val="single" w:sz="2" w:space="0" w:color="000000"/>
+              <w:bottom w:val="single" w:sz="2" w:space="0" w:color="000000"/>
+              <w:right w:val="single" w:sz="2" w:space="0" w:color="000000"/>
+              <w:insideH w:val="single" w:sz="2" w:space="0" w:color="000000"/>
+              <w:insideV w:val="single" w:sz="2" w:space="0" w:color="000000"/>
+            </w:tcBorders>
+            <w:shd w:fill="auto" w:val="clear"/>
+            <w:vAlign w:val="center"/>
+          </w:tcPr>
+          <w:p>
+            <w:pPr>
+              <w:pStyle w:val="TableContents"/>
+              <w:jc w:val="center"/>
+              <w:rPr>
+                <w:sz w:val="24"/>
+                <w:szCs w:val="24"/>
+              </w:rPr>
+            </w:pPr>
+            <w:r>
+              <w:rPr>
+                <w:sz w:val="24"/>
+                <w:szCs w:val="24"/>
+              </w:rPr>
+              <w:t>INVALID</w:t>
+            </w:r>
+          </w:p>
+        </w:tc>
+      </w:tr>
+      <w:tr>
+        <w:trPr/>
+        <w:tc>
+          <w:tcPr>
+            <w:tcW w:w="569" w:type="dxa"/>
+            <w:tcBorders>
+              <w:top w:val="single" w:sz="2" w:space="0" w:color="000000"/>
+              <w:left w:val="single" w:sz="2" w:space="0" w:color="000000"/>
+              <w:bottom w:val="single" w:sz="2" w:space="0" w:color="000000"/>
+              <w:insideH w:val="single" w:sz="2" w:space="0" w:color="000000"/>
+            </w:tcBorders>
+            <w:shd w:fill="auto" w:val="clear"/>
+            <w:vAlign w:val="center"/>
+          </w:tcPr>
+          <w:p>
+            <w:pPr>
+              <w:pStyle w:val="TableContents"/>
+              <w:jc w:val="center"/>
+              <w:rPr>
+                <w:sz w:val="24"/>
+                <w:szCs w:val="24"/>
+              </w:rPr>
+            </w:pPr>
+            <w:r>
+              <w:rPr>
+                <w:sz w:val="24"/>
+                <w:szCs w:val="24"/>
+              </w:rPr>
+              <w:t>2</w:t>
+            </w:r>
+          </w:p>
+        </w:tc>
+        <w:tc>
+          <w:tcPr>
+            <w:tcW w:w="1815" w:type="dxa"/>
+            <w:tcBorders>
+              <w:top w:val="single" w:sz="2" w:space="0" w:color="000000"/>
+              <w:left w:val="single" w:sz="2" w:space="0" w:color="000000"/>
+              <w:bottom w:val="single" w:sz="2" w:space="0" w:color="000000"/>
+              <w:insideH w:val="single" w:sz="2" w:space="0" w:color="000000"/>
+            </w:tcBorders>
+            <w:shd w:fill="auto" w:val="clear"/>
+            <w:vAlign w:val="center"/>
+          </w:tcPr>
+          <w:p>
+            <w:pPr>
+              <w:pStyle w:val="TableContents"/>
+              <w:jc w:val="center"/>
+              <w:rPr>
+                <w:sz w:val="24"/>
+                <w:szCs w:val="24"/>
+              </w:rPr>
+            </w:pPr>
+            <w:r>
+              <w:rPr>
+                <w:sz w:val="24"/>
+                <w:szCs w:val="24"/>
+              </w:rPr>
+              <w:t>Maria2 / Maria-</w:t>
+            </w:r>
+          </w:p>
+        </w:tc>
+        <w:tc>
+          <w:tcPr>
+            <w:tcW w:w="6286" w:type="dxa"/>
+            <w:tcBorders>
+              <w:top w:val="single" w:sz="2" w:space="0" w:color="000000"/>
+              <w:left w:val="single" w:sz="2" w:space="0" w:color="000000"/>
+              <w:bottom w:val="single" w:sz="2" w:space="0" w:color="000000"/>
+              <w:insideH w:val="single" w:sz="2" w:space="0" w:color="000000"/>
+            </w:tcBorders>
+            <w:shd w:fill="auto" w:val="clear"/>
+          </w:tcPr>
+          <w:p>
+            <w:pPr>
+              <w:pStyle w:val="TableContents"/>
+              <w:jc w:val="left"/>
+              <w:rPr>
+                <w:sz w:val="24"/>
+                <w:szCs w:val="24"/>
+              </w:rPr>
+            </w:pPr>
+            <w:r>
+              <w:rPr>
+                <w:sz w:val="24"/>
+                <w:szCs w:val="24"/>
+              </w:rPr>
+              <w:t>Name should not contain any numbers or special chracters other than an apostrophe(') and a full point(.).</w:t>
+            </w:r>
+          </w:p>
+        </w:tc>
+        <w:tc>
+          <w:tcPr>
+            <w:tcW w:w="1486" w:type="dxa"/>
+            <w:tcBorders>
+              <w:top w:val="single" w:sz="2" w:space="0" w:color="000000"/>
+              <w:left w:val="single" w:sz="2" w:space="0" w:color="000000"/>
+              <w:bottom w:val="single" w:sz="2" w:space="0" w:color="000000"/>
+              <w:right w:val="single" w:sz="2" w:space="0" w:color="000000"/>
+              <w:insideH w:val="single" w:sz="2" w:space="0" w:color="000000"/>
+              <w:insideV w:val="single" w:sz="2" w:space="0" w:color="000000"/>
+            </w:tcBorders>
+            <w:shd w:fill="auto" w:val="clear"/>
+            <w:vAlign w:val="center"/>
+          </w:tcPr>
+          <w:p>
+            <w:pPr>
+              <w:pStyle w:val="TableContents"/>
+              <w:jc w:val="center"/>
+              <w:rPr>
+                <w:sz w:val="24"/>
+                <w:szCs w:val="24"/>
+              </w:rPr>
+            </w:pPr>
+            <w:r>
+              <w:rPr>
+                <w:sz w:val="24"/>
+                <w:szCs w:val="24"/>
+              </w:rPr>
+              <w:t>INVALID</w:t>
+            </w:r>
+          </w:p>
+        </w:tc>
+      </w:tr>
+      <w:tr>
+        <w:trPr>
+          <w:trHeight w:val="528" w:hRule="atLeast"/>
+        </w:trPr>
+        <w:tc>
+          <w:tcPr>
+            <w:tcW w:w="569" w:type="dxa"/>
+            <w:tcBorders>
+              <w:top w:val="single" w:sz="2" w:space="0" w:color="000000"/>
+              <w:left w:val="single" w:sz="2" w:space="0" w:color="000000"/>
+              <w:bottom w:val="single" w:sz="2" w:space="0" w:color="000000"/>
+              <w:insideH w:val="single" w:sz="2" w:space="0" w:color="000000"/>
+            </w:tcBorders>
+            <w:shd w:fill="auto" w:val="clear"/>
+            <w:vAlign w:val="center"/>
+          </w:tcPr>
+          <w:p>
+            <w:pPr>
+              <w:pStyle w:val="TableContents"/>
+              <w:jc w:val="center"/>
+              <w:rPr>
+                <w:sz w:val="24"/>
+                <w:szCs w:val="24"/>
+              </w:rPr>
+            </w:pPr>
+            <w:r>
+              <w:rPr>
+                <w:sz w:val="24"/>
+                <w:szCs w:val="24"/>
+              </w:rPr>
+              <w:t>3.1</w:t>
+            </w:r>
+          </w:p>
+        </w:tc>
+        <w:tc>
+          <w:tcPr>
+            <w:tcW w:w="1815" w:type="dxa"/>
+            <w:tcBorders>
+              <w:top w:val="single" w:sz="2" w:space="0" w:color="000000"/>
+              <w:left w:val="single" w:sz="2" w:space="0" w:color="000000"/>
+              <w:bottom w:val="single" w:sz="2" w:space="0" w:color="000000"/>
+              <w:insideH w:val="single" w:sz="2" w:space="0" w:color="000000"/>
+            </w:tcBorders>
+            <w:shd w:fill="auto" w:val="clear"/>
+            <w:vAlign w:val="center"/>
+          </w:tcPr>
+          <w:p>
+            <w:pPr>
+              <w:pStyle w:val="TableContents"/>
+              <w:jc w:val="center"/>
+              <w:rPr>
+                <w:sz w:val="24"/>
+                <w:szCs w:val="24"/>
+              </w:rPr>
+            </w:pPr>
+            <w:r>
+              <w:rPr>
+                <w:sz w:val="24"/>
+                <w:szCs w:val="24"/>
+              </w:rPr>
+              <w:t>Maria</w:t>
+            </w:r>
+          </w:p>
+        </w:tc>
+        <w:tc>
+          <w:tcPr>
+            <w:tcW w:w="6286" w:type="dxa"/>
+            <w:tcBorders>
+              <w:top w:val="single" w:sz="2" w:space="0" w:color="000000"/>
+              <w:left w:val="single" w:sz="2" w:space="0" w:color="000000"/>
+              <w:bottom w:val="single" w:sz="2" w:space="0" w:color="000000"/>
+              <w:insideH w:val="single" w:sz="2" w:space="0" w:color="000000"/>
+            </w:tcBorders>
+            <w:shd w:fill="auto" w:val="clear"/>
+          </w:tcPr>
+          <w:p>
+            <w:pPr>
+              <w:pStyle w:val="TableContents"/>
+              <w:jc w:val="left"/>
+              <w:rPr>
+                <w:sz w:val="24"/>
+                <w:szCs w:val="24"/>
+              </w:rPr>
+            </w:pPr>
+            <w:r>
+              <w:rPr>
+                <w:sz w:val="24"/>
+                <w:szCs w:val="24"/>
+              </w:rPr>
+              <w:t>Length of the Name is greater than 3 and has no numbers or special chracters(other than an apostrophe(') and a full point(.)).</w:t>
+            </w:r>
+          </w:p>
+        </w:tc>
+        <w:tc>
+          <w:tcPr>
+            <w:tcW w:w="1486" w:type="dxa"/>
+            <w:tcBorders>
+              <w:top w:val="single" w:sz="2" w:space="0" w:color="000000"/>
+              <w:left w:val="single" w:sz="2" w:space="0" w:color="000000"/>
+              <w:bottom w:val="single" w:sz="2" w:space="0" w:color="000000"/>
+              <w:right w:val="single" w:sz="2" w:space="0" w:color="000000"/>
+              <w:insideH w:val="single" w:sz="2" w:space="0" w:color="000000"/>
+              <w:insideV w:val="single" w:sz="2" w:space="0" w:color="000000"/>
+            </w:tcBorders>
+            <w:shd w:fill="auto" w:val="clear"/>
+            <w:vAlign w:val="center"/>
+          </w:tcPr>
+          <w:p>
+            <w:pPr>
+              <w:pStyle w:val="TableContents"/>
+              <w:jc w:val="center"/>
+              <w:rPr>
+                <w:sz w:val="24"/>
+                <w:szCs w:val="24"/>
+              </w:rPr>
+            </w:pPr>
+            <w:r>
+              <w:rPr>
+                <w:sz w:val="24"/>
+                <w:szCs w:val="24"/>
+              </w:rPr>
+              <w:t>VALID</w:t>
+            </w:r>
+          </w:p>
+        </w:tc>
+      </w:tr>
+      <w:tr>
+        <w:trPr>
+          <w:trHeight w:val="528" w:hRule="atLeast"/>
+        </w:trPr>
+        <w:tc>
+          <w:tcPr>
+            <w:tcW w:w="569" w:type="dxa"/>
+            <w:tcBorders>
+              <w:top w:val="single" w:sz="2" w:space="0" w:color="000000"/>
+              <w:left w:val="single" w:sz="2" w:space="0" w:color="000000"/>
+              <w:bottom w:val="single" w:sz="2" w:space="0" w:color="000000"/>
+              <w:insideH w:val="single" w:sz="2" w:space="0" w:color="000000"/>
+            </w:tcBorders>
+            <w:shd w:fill="auto" w:val="clear"/>
+            <w:vAlign w:val="center"/>
+          </w:tcPr>
+          <w:p>
+            <w:pPr>
+              <w:pStyle w:val="TableContents"/>
+              <w:jc w:val="center"/>
+              <w:rPr>
+                <w:sz w:val="24"/>
+                <w:szCs w:val="24"/>
+              </w:rPr>
+            </w:pPr>
+            <w:r>
+              <w:rPr>
+                <w:sz w:val="24"/>
+                <w:szCs w:val="24"/>
+              </w:rPr>
+              <w:t>3.2</w:t>
+            </w:r>
+          </w:p>
+        </w:tc>
+        <w:tc>
+          <w:tcPr>
+            <w:tcW w:w="1815" w:type="dxa"/>
+            <w:tcBorders>
+              <w:top w:val="single" w:sz="2" w:space="0" w:color="000000"/>
+              <w:left w:val="single" w:sz="2" w:space="0" w:color="000000"/>
+              <w:bottom w:val="single" w:sz="2" w:space="0" w:color="000000"/>
+              <w:insideH w:val="single" w:sz="2" w:space="0" w:color="000000"/>
+            </w:tcBorders>
+            <w:shd w:fill="auto" w:val="clear"/>
+            <w:vAlign w:val="center"/>
+          </w:tcPr>
+          <w:p>
+            <w:pPr>
+              <w:pStyle w:val="TableContents"/>
+              <w:jc w:val="center"/>
+              <w:rPr>
+                <w:sz w:val="24"/>
+                <w:szCs w:val="24"/>
+              </w:rPr>
+            </w:pPr>
+            <w:r>
+              <w:rPr>
+                <w:sz w:val="24"/>
+                <w:szCs w:val="24"/>
+              </w:rPr>
+              <w:t>Maria</w:t>
+            </w:r>
+          </w:p>
+        </w:tc>
+        <w:tc>
+          <w:tcPr>
+            <w:tcW w:w="6286" w:type="dxa"/>
+            <w:tcBorders>
+              <w:top w:val="single" w:sz="2" w:space="0" w:color="000000"/>
+              <w:left w:val="single" w:sz="2" w:space="0" w:color="000000"/>
+              <w:bottom w:val="single" w:sz="2" w:space="0" w:color="000000"/>
+              <w:insideH w:val="single" w:sz="2" w:space="0" w:color="000000"/>
+            </w:tcBorders>
+            <w:shd w:fill="auto" w:val="clear"/>
+            <w:vAlign w:val="center"/>
+          </w:tcPr>
+          <w:p>
+            <w:pPr>
+              <w:pStyle w:val="TableContents"/>
+              <w:jc w:val="center"/>
+              <w:rPr>
+                <w:sz w:val="24"/>
+                <w:szCs w:val="24"/>
+              </w:rPr>
+            </w:pPr>
+            <w:r>
+              <w:rPr>
+                <w:sz w:val="24"/>
+                <w:szCs w:val="24"/>
+              </w:rPr>
+              <w:t>Name should not be identical.</w:t>
+            </w:r>
+          </w:p>
+        </w:tc>
+        <w:tc>
+          <w:tcPr>
+            <w:tcW w:w="1486" w:type="dxa"/>
+            <w:tcBorders>
+              <w:top w:val="single" w:sz="2" w:space="0" w:color="000000"/>
+              <w:left w:val="single" w:sz="2" w:space="0" w:color="000000"/>
+              <w:bottom w:val="single" w:sz="2" w:space="0" w:color="000000"/>
+              <w:right w:val="single" w:sz="2" w:space="0" w:color="000000"/>
+              <w:insideH w:val="single" w:sz="2" w:space="0" w:color="000000"/>
+              <w:insideV w:val="single" w:sz="2" w:space="0" w:color="000000"/>
+            </w:tcBorders>
+            <w:shd w:fill="auto" w:val="clear"/>
+            <w:vAlign w:val="center"/>
+          </w:tcPr>
+          <w:p>
+            <w:pPr>
+              <w:pStyle w:val="TableContents"/>
+              <w:jc w:val="center"/>
+              <w:rPr>
+                <w:sz w:val="24"/>
+                <w:szCs w:val="24"/>
+              </w:rPr>
+            </w:pPr>
+            <w:r>
+              <w:rPr>
+                <w:sz w:val="24"/>
+                <w:szCs w:val="24"/>
+              </w:rPr>
+              <w:t>INVALID</w:t>
+            </w:r>
+          </w:p>
+        </w:tc>
+      </w:tr>
+    </w:tbl>
+    <w:p>
+      <w:pPr>
+        <w:pStyle w:val="Normal"/>
+        <w:jc w:val="left"/>
+        <w:rPr>
+          <w:b/>
+          <w:b/>
+          <w:bCs/>
+          <w:sz w:val="24"/>
+          <w:szCs w:val="24"/>
+        </w:rPr>
+      </w:pPr>
+      <w:r>
+        <w:rPr>
+          <w:b/>
+          <w:bCs/>
+          <w:sz w:val="24"/>
+          <w:szCs w:val="24"/>
+        </w:rPr>
+      </w:r>
+    </w:p>
+    <w:p>
+      <w:pPr>
+        <w:pStyle w:val="Normal"/>
+        <w:jc w:val="left"/>
+        <w:rPr>
+          <w:b/>
+          <w:b/>
+          <w:bCs/>
+          <w:sz w:val="24"/>
+          <w:szCs w:val="24"/>
+        </w:rPr>
+      </w:pPr>
+      <w:r>
+        <w:rPr>
+          <w:b/>
+          <w:bCs/>
+          <w:sz w:val="24"/>
+          <w:szCs w:val="24"/>
+        </w:rPr>
+      </w:r>
+    </w:p>
+    <w:p>
+      <w:pPr>
+        <w:pStyle w:val="Normal"/>
+        <w:jc w:val="left"/>
+        <w:rPr>
+          <w:b w:val="false"/>
+          <w:b w:val="false"/>
+          <w:bCs w:val="false"/>
+          <w:sz w:val="24"/>
+          <w:szCs w:val="24"/>
+        </w:rPr>
+      </w:pPr>
+      <w:r>
+        <w:rPr>
+          <w:b w:val="false"/>
+          <w:bCs w:val="false"/>
+          <w:sz w:val="24"/>
+          <w:szCs w:val="24"/>
+        </w:rPr>
+        <w:t>Enter phone number:</w:t>
+      </w:r>
+    </w:p>
+    <w:p>
+      <w:pPr>
+        <w:pStyle w:val="Normal"/>
+        <w:jc w:val="left"/>
+        <w:rPr>
+          <w:b w:val="false"/>
+          <w:b w:val="false"/>
+          <w:bCs w:val="false"/>
+          <w:sz w:val="24"/>
+          <w:szCs w:val="24"/>
+        </w:rPr>
+      </w:pPr>
+      <w:r>
+        <w:rPr>
+          <w:b w:val="false"/>
+          <w:bCs w:val="false"/>
+          <w:sz w:val="24"/>
+          <w:szCs w:val="24"/>
+        </w:rPr>
+      </w:r>
+    </w:p>
+    <w:tbl>
+      <w:tblPr>
+        <w:tblW w:w="10382" w:type="dxa"/>
+        <w:jc w:val="left"/>
+        <w:tblInd w:w="0" w:type="dxa"/>
+        <w:tblBorders>
+          <w:top w:val="single" w:sz="2" w:space="0" w:color="000000"/>
+          <w:left w:val="single" w:sz="2" w:space="0" w:color="000000"/>
+          <w:bottom w:val="single" w:sz="2" w:space="0" w:color="000000"/>
+          <w:insideH w:val="single" w:sz="2" w:space="0" w:color="000000"/>
+        </w:tblBorders>
+        <w:tblCellMar>
+          <w:top w:w="55" w:type="dxa"/>
+          <w:left w:w="53" w:type="dxa"/>
+          <w:bottom w:w="55" w:type="dxa"/>
+          <w:right w:w="55" w:type="dxa"/>
+        </w:tblCellMar>
+      </w:tblPr>
+      <w:tblGrid>
+        <w:gridCol w:w="569"/>
+        <w:gridCol w:w="2145"/>
+        <w:gridCol w:w="6240"/>
+        <w:gridCol w:w="1427"/>
+      </w:tblGrid>
+      <w:tr>
+        <w:trPr/>
+        <w:tc>
+          <w:tcPr>
+            <w:tcW w:w="569" w:type="dxa"/>
+            <w:tcBorders>
+              <w:top w:val="single" w:sz="2" w:space="0" w:color="000000"/>
+              <w:left w:val="single" w:sz="2" w:space="0" w:color="000000"/>
+              <w:bottom w:val="single" w:sz="2" w:space="0" w:color="000000"/>
+              <w:insideH w:val="single" w:sz="2" w:space="0" w:color="000000"/>
+            </w:tcBorders>
+            <w:shd w:fill="auto" w:val="clear"/>
+          </w:tcPr>
+          <w:p>
+            <w:pPr>
+              <w:pStyle w:val="TableContents"/>
+              <w:jc w:val="left"/>
+              <w:rPr>
+                <w:sz w:val="24"/>
+                <w:szCs w:val="24"/>
+              </w:rPr>
+            </w:pPr>
+            <w:r>
+              <w:rPr>
+                <w:sz w:val="24"/>
+                <w:szCs w:val="24"/>
+              </w:rPr>
+              <w:t>#TC</w:t>
+            </w:r>
+          </w:p>
+        </w:tc>
+        <w:tc>
+          <w:tcPr>
+            <w:tcW w:w="2145" w:type="dxa"/>
+            <w:tcBorders>
+              <w:top w:val="single" w:sz="2" w:space="0" w:color="000000"/>
+              <w:left w:val="single" w:sz="2" w:space="0" w:color="000000"/>
+              <w:bottom w:val="single" w:sz="2" w:space="0" w:color="000000"/>
+              <w:insideH w:val="single" w:sz="2" w:space="0" w:color="000000"/>
+            </w:tcBorders>
+            <w:shd w:fill="auto" w:val="clear"/>
+          </w:tcPr>
+          <w:p>
+            <w:pPr>
+              <w:pStyle w:val="TableContents"/>
+              <w:jc w:val="center"/>
+              <w:rPr/>
+            </w:pPr>
+            <w:r>
+              <w:rPr>
+                <w:sz w:val="24"/>
+                <w:szCs w:val="24"/>
+              </w:rPr>
+              <w:t>TC VALUE</w:t>
+            </w:r>
+          </w:p>
+        </w:tc>
+        <w:tc>
+          <w:tcPr>
+            <w:tcW w:w="6240" w:type="dxa"/>
+            <w:tcBorders>
+              <w:top w:val="single" w:sz="2" w:space="0" w:color="000000"/>
+              <w:left w:val="single" w:sz="2" w:space="0" w:color="000000"/>
+              <w:bottom w:val="single" w:sz="2" w:space="0" w:color="000000"/>
+              <w:insideH w:val="single" w:sz="2" w:space="0" w:color="000000"/>
+            </w:tcBorders>
+            <w:shd w:fill="auto" w:val="clear"/>
+          </w:tcPr>
+          <w:p>
+            <w:pPr>
+              <w:pStyle w:val="TableContents"/>
+              <w:jc w:val="center"/>
+              <w:rPr>
+                <w:sz w:val="24"/>
+                <w:szCs w:val="24"/>
+              </w:rPr>
+            </w:pPr>
+            <w:r>
+              <w:rPr>
+                <w:sz w:val="24"/>
+                <w:szCs w:val="24"/>
+              </w:rPr>
+              <w:t>TC DESCRIPTION</w:t>
+            </w:r>
+          </w:p>
+        </w:tc>
+        <w:tc>
+          <w:tcPr>
+            <w:tcW w:w="1427" w:type="dxa"/>
+            <w:tcBorders>
+              <w:top w:val="single" w:sz="2" w:space="0" w:color="000000"/>
+              <w:left w:val="single" w:sz="2" w:space="0" w:color="000000"/>
+              <w:bottom w:val="single" w:sz="2" w:space="0" w:color="000000"/>
+              <w:right w:val="single" w:sz="2" w:space="0" w:color="000000"/>
+              <w:insideH w:val="single" w:sz="2" w:space="0" w:color="000000"/>
+              <w:insideV w:val="single" w:sz="2" w:space="0" w:color="000000"/>
+            </w:tcBorders>
+            <w:shd w:fill="auto" w:val="clear"/>
+          </w:tcPr>
+          <w:p>
+            <w:pPr>
+              <w:pStyle w:val="TableContents"/>
+              <w:jc w:val="center"/>
+              <w:rPr>
+                <w:sz w:val="24"/>
+                <w:szCs w:val="24"/>
+              </w:rPr>
+            </w:pPr>
+            <w:r>
+              <w:rPr>
+                <w:sz w:val="24"/>
+                <w:szCs w:val="24"/>
+              </w:rPr>
+              <w:t>TC RESULT</w:t>
+            </w:r>
+          </w:p>
+        </w:tc>
+      </w:tr>
+      <w:tr>
+        <w:trPr/>
+        <w:tc>
+          <w:tcPr>
+            <w:tcW w:w="569" w:type="dxa"/>
+            <w:tcBorders>
+              <w:top w:val="single" w:sz="2" w:space="0" w:color="000000"/>
+              <w:left w:val="single" w:sz="2" w:space="0" w:color="000000"/>
+              <w:bottom w:val="single" w:sz="2" w:space="0" w:color="000000"/>
+              <w:insideH w:val="single" w:sz="2" w:space="0" w:color="000000"/>
+            </w:tcBorders>
+            <w:shd w:fill="auto" w:val="clear"/>
+            <w:vAlign w:val="center"/>
+          </w:tcPr>
+          <w:p>
+            <w:pPr>
+              <w:pStyle w:val="TableContents"/>
+              <w:jc w:val="center"/>
+              <w:rPr>
+                <w:sz w:val="24"/>
+                <w:szCs w:val="24"/>
+              </w:rPr>
+            </w:pPr>
+            <w:r>
+              <w:rPr>
+                <w:sz w:val="24"/>
+                <w:szCs w:val="24"/>
+              </w:rPr>
+              <w:t>1</w:t>
+            </w:r>
+          </w:p>
+        </w:tc>
+        <w:tc>
+          <w:tcPr>
+            <w:tcW w:w="2145" w:type="dxa"/>
+            <w:tcBorders>
+              <w:top w:val="single" w:sz="2" w:space="0" w:color="000000"/>
+              <w:left w:val="single" w:sz="2" w:space="0" w:color="000000"/>
+              <w:bottom w:val="single" w:sz="2" w:space="0" w:color="000000"/>
+              <w:insideH w:val="single" w:sz="2" w:space="0" w:color="000000"/>
+            </w:tcBorders>
+            <w:shd w:fill="auto" w:val="clear"/>
+            <w:vAlign w:val="center"/>
+          </w:tcPr>
+          <w:p>
+            <w:pPr>
+              <w:pStyle w:val="TableContents"/>
+              <w:jc w:val="center"/>
+              <w:rPr/>
+            </w:pPr>
+            <w:r>
+              <w:rPr>
+                <w:sz w:val="24"/>
+                <w:szCs w:val="24"/>
+              </w:rPr>
+              <w:t>9843 / 98765432100</w:t>
+            </w:r>
+          </w:p>
+        </w:tc>
+        <w:tc>
+          <w:tcPr>
+            <w:tcW w:w="6240" w:type="dxa"/>
+            <w:tcBorders>
+              <w:top w:val="single" w:sz="2" w:space="0" w:color="000000"/>
+              <w:left w:val="single" w:sz="2" w:space="0" w:color="000000"/>
+              <w:bottom w:val="single" w:sz="2" w:space="0" w:color="000000"/>
+              <w:insideH w:val="single" w:sz="2" w:space="0" w:color="000000"/>
+            </w:tcBorders>
+            <w:shd w:fill="auto" w:val="clear"/>
+            <w:vAlign w:val="center"/>
+          </w:tcPr>
+          <w:p>
+            <w:pPr>
+              <w:pStyle w:val="TableContents"/>
+              <w:jc w:val="left"/>
+              <w:rPr>
+                <w:sz w:val="24"/>
+                <w:szCs w:val="24"/>
+              </w:rPr>
+            </w:pPr>
+            <w:r>
+              <w:rPr>
+                <w:sz w:val="24"/>
+                <w:szCs w:val="24"/>
+              </w:rPr>
+              <w:t>Length of phone number sholud not be less than or greater than 10. It should have exactly 10 digits.</w:t>
+            </w:r>
+          </w:p>
+        </w:tc>
+        <w:tc>
+          <w:tcPr>
+            <w:tcW w:w="1427" w:type="dxa"/>
+            <w:tcBorders>
+              <w:top w:val="single" w:sz="2" w:space="0" w:color="000000"/>
+              <w:left w:val="single" w:sz="2" w:space="0" w:color="000000"/>
+              <w:bottom w:val="single" w:sz="2" w:space="0" w:color="000000"/>
+              <w:right w:val="single" w:sz="2" w:space="0" w:color="000000"/>
+              <w:insideH w:val="single" w:sz="2" w:space="0" w:color="000000"/>
+              <w:insideV w:val="single" w:sz="2" w:space="0" w:color="000000"/>
+            </w:tcBorders>
+            <w:shd w:fill="auto" w:val="clear"/>
+            <w:vAlign w:val="center"/>
+          </w:tcPr>
+          <w:p>
+            <w:pPr>
+              <w:pStyle w:val="TableContents"/>
+              <w:jc w:val="center"/>
+              <w:rPr>
+                <w:sz w:val="24"/>
+                <w:szCs w:val="24"/>
+              </w:rPr>
+            </w:pPr>
+            <w:r>
+              <w:rPr>
+                <w:sz w:val="24"/>
+                <w:szCs w:val="24"/>
+              </w:rPr>
+              <w:t>INVALID</w:t>
+            </w:r>
+          </w:p>
+        </w:tc>
+      </w:tr>
+      <w:tr>
+        <w:trPr/>
+        <w:tc>
+          <w:tcPr>
+            <w:tcW w:w="569" w:type="dxa"/>
+            <w:tcBorders>
+              <w:top w:val="single" w:sz="2" w:space="0" w:color="000000"/>
+              <w:left w:val="single" w:sz="2" w:space="0" w:color="000000"/>
+              <w:bottom w:val="single" w:sz="2" w:space="0" w:color="000000"/>
+              <w:insideH w:val="single" w:sz="2" w:space="0" w:color="000000"/>
+            </w:tcBorders>
+            <w:shd w:fill="auto" w:val="clear"/>
+            <w:vAlign w:val="center"/>
+          </w:tcPr>
+          <w:p>
+            <w:pPr>
+              <w:pStyle w:val="TableContents"/>
+              <w:jc w:val="center"/>
+              <w:rPr>
+                <w:sz w:val="24"/>
+                <w:szCs w:val="24"/>
+              </w:rPr>
+            </w:pPr>
+            <w:r>
+              <w:rPr>
+                <w:sz w:val="24"/>
+                <w:szCs w:val="24"/>
+              </w:rPr>
+              <w:t>2</w:t>
+            </w:r>
+          </w:p>
+        </w:tc>
+        <w:tc>
+          <w:tcPr>
+            <w:tcW w:w="2145" w:type="dxa"/>
+            <w:tcBorders>
+              <w:top w:val="single" w:sz="2" w:space="0" w:color="000000"/>
+              <w:left w:val="single" w:sz="2" w:space="0" w:color="000000"/>
+              <w:bottom w:val="single" w:sz="2" w:space="0" w:color="000000"/>
+              <w:insideH w:val="single" w:sz="2" w:space="0" w:color="000000"/>
+            </w:tcBorders>
+            <w:shd w:fill="auto" w:val="clear"/>
+            <w:vAlign w:val="center"/>
+          </w:tcPr>
+          <w:p>
+            <w:pPr>
+              <w:pStyle w:val="TableContents"/>
+              <w:jc w:val="center"/>
+              <w:rPr>
+                <w:sz w:val="24"/>
+                <w:szCs w:val="24"/>
+              </w:rPr>
+            </w:pPr>
+            <w:r>
+              <w:rPr>
+                <w:sz w:val="24"/>
+                <w:szCs w:val="24"/>
+              </w:rPr>
+              <w:t>984356789w</w:t>
+            </w:r>
+          </w:p>
+        </w:tc>
+        <w:tc>
+          <w:tcPr>
+            <w:tcW w:w="6240" w:type="dxa"/>
+            <w:tcBorders>
+              <w:top w:val="single" w:sz="2" w:space="0" w:color="000000"/>
+              <w:left w:val="single" w:sz="2" w:space="0" w:color="000000"/>
+              <w:bottom w:val="single" w:sz="2" w:space="0" w:color="000000"/>
+              <w:insideH w:val="single" w:sz="2" w:space="0" w:color="000000"/>
+            </w:tcBorders>
+            <w:shd w:fill="auto" w:val="clear"/>
+            <w:vAlign w:val="center"/>
+          </w:tcPr>
+          <w:p>
+            <w:pPr>
+              <w:pStyle w:val="TableContents"/>
+              <w:jc w:val="left"/>
+              <w:rPr/>
+            </w:pPr>
+            <w:r>
+              <w:rPr>
+                <w:sz w:val="24"/>
+                <w:szCs w:val="24"/>
+              </w:rPr>
+              <w:t>Phone number should contain only numbers and not characters.</w:t>
+            </w:r>
+          </w:p>
+        </w:tc>
+        <w:tc>
+          <w:tcPr>
+            <w:tcW w:w="1427" w:type="dxa"/>
+            <w:tcBorders>
+              <w:top w:val="single" w:sz="2" w:space="0" w:color="000000"/>
+              <w:left w:val="single" w:sz="2" w:space="0" w:color="000000"/>
+              <w:bottom w:val="single" w:sz="2" w:space="0" w:color="000000"/>
+              <w:right w:val="single" w:sz="2" w:space="0" w:color="000000"/>
+              <w:insideH w:val="single" w:sz="2" w:space="0" w:color="000000"/>
+              <w:insideV w:val="single" w:sz="2" w:space="0" w:color="000000"/>
+            </w:tcBorders>
+            <w:shd w:fill="auto" w:val="clear"/>
+            <w:vAlign w:val="center"/>
+          </w:tcPr>
+          <w:p>
+            <w:pPr>
+              <w:pStyle w:val="TableContents"/>
+              <w:jc w:val="center"/>
+              <w:rPr>
+                <w:sz w:val="24"/>
+                <w:szCs w:val="24"/>
+              </w:rPr>
+            </w:pPr>
+            <w:r>
+              <w:rPr>
+                <w:sz w:val="24"/>
+                <w:szCs w:val="24"/>
+              </w:rPr>
+              <w:t>INVALID</w:t>
+            </w:r>
+          </w:p>
+        </w:tc>
+      </w:tr>
+      <w:tr>
+        <w:trPr/>
+        <w:tc>
+          <w:tcPr>
+            <w:tcW w:w="569" w:type="dxa"/>
+            <w:tcBorders>
+              <w:top w:val="single" w:sz="2" w:space="0" w:color="000000"/>
+              <w:left w:val="single" w:sz="2" w:space="0" w:color="000000"/>
+              <w:bottom w:val="single" w:sz="2" w:space="0" w:color="000000"/>
+              <w:insideH w:val="single" w:sz="2" w:space="0" w:color="000000"/>
+            </w:tcBorders>
+            <w:shd w:fill="auto" w:val="clear"/>
+            <w:vAlign w:val="center"/>
+          </w:tcPr>
+          <w:p>
+            <w:pPr>
+              <w:pStyle w:val="TableContents"/>
+              <w:jc w:val="center"/>
+              <w:rPr>
+                <w:sz w:val="24"/>
+                <w:szCs w:val="24"/>
+              </w:rPr>
+            </w:pPr>
+            <w:r>
+              <w:rPr>
+                <w:sz w:val="24"/>
+                <w:szCs w:val="24"/>
+              </w:rPr>
+              <w:t>3.1</w:t>
+            </w:r>
+          </w:p>
+        </w:tc>
+        <w:tc>
+          <w:tcPr>
+            <w:tcW w:w="2145" w:type="dxa"/>
+            <w:tcBorders>
+              <w:top w:val="single" w:sz="2" w:space="0" w:color="000000"/>
+              <w:left w:val="single" w:sz="2" w:space="0" w:color="000000"/>
+              <w:bottom w:val="single" w:sz="2" w:space="0" w:color="000000"/>
+              <w:insideH w:val="single" w:sz="2" w:space="0" w:color="000000"/>
+            </w:tcBorders>
+            <w:shd w:fill="auto" w:val="clear"/>
+            <w:vAlign w:val="center"/>
+          </w:tcPr>
+          <w:p>
+            <w:pPr>
+              <w:pStyle w:val="TableContents"/>
+              <w:jc w:val="center"/>
+              <w:rPr>
+                <w:sz w:val="24"/>
+                <w:szCs w:val="24"/>
+              </w:rPr>
+            </w:pPr>
+            <w:r>
+              <w:rPr>
+                <w:sz w:val="24"/>
+                <w:szCs w:val="24"/>
+              </w:rPr>
+              <w:t>9876543210</w:t>
+            </w:r>
+          </w:p>
+        </w:tc>
+        <w:tc>
+          <w:tcPr>
+            <w:tcW w:w="6240" w:type="dxa"/>
+            <w:tcBorders>
+              <w:top w:val="single" w:sz="2" w:space="0" w:color="000000"/>
+              <w:left w:val="single" w:sz="2" w:space="0" w:color="000000"/>
+              <w:bottom w:val="single" w:sz="2" w:space="0" w:color="000000"/>
+              <w:insideH w:val="single" w:sz="2" w:space="0" w:color="000000"/>
+            </w:tcBorders>
+            <w:shd w:fill="auto" w:val="clear"/>
+            <w:vAlign w:val="center"/>
+          </w:tcPr>
+          <w:p>
+            <w:pPr>
+              <w:pStyle w:val="TableContents"/>
+              <w:jc w:val="left"/>
+              <w:rPr>
+                <w:sz w:val="24"/>
+                <w:szCs w:val="24"/>
+              </w:rPr>
+            </w:pPr>
+            <w:r>
+              <w:rPr>
+                <w:sz w:val="24"/>
+                <w:szCs w:val="24"/>
+              </w:rPr>
+              <w:t>Phone number has no charaters and length is equal to 10. Also phone number is unique</w:t>
+            </w:r>
+          </w:p>
+        </w:tc>
+        <w:tc>
+          <w:tcPr>
+            <w:tcW w:w="1427" w:type="dxa"/>
+            <w:tcBorders>
+              <w:top w:val="single" w:sz="2" w:space="0" w:color="000000"/>
+              <w:left w:val="single" w:sz="2" w:space="0" w:color="000000"/>
+              <w:bottom w:val="single" w:sz="2" w:space="0" w:color="000000"/>
+              <w:right w:val="single" w:sz="2" w:space="0" w:color="000000"/>
+              <w:insideH w:val="single" w:sz="2" w:space="0" w:color="000000"/>
+              <w:insideV w:val="single" w:sz="2" w:space="0" w:color="000000"/>
+            </w:tcBorders>
+            <w:shd w:fill="auto" w:val="clear"/>
+            <w:vAlign w:val="center"/>
+          </w:tcPr>
+          <w:p>
+            <w:pPr>
+              <w:pStyle w:val="TableContents"/>
+              <w:jc w:val="center"/>
+              <w:rPr>
+                <w:sz w:val="24"/>
+                <w:szCs w:val="24"/>
+              </w:rPr>
+            </w:pPr>
+            <w:r>
+              <w:rPr>
+                <w:sz w:val="24"/>
+                <w:szCs w:val="24"/>
+              </w:rPr>
+              <w:t>VALID</w:t>
+            </w:r>
+          </w:p>
+        </w:tc>
+      </w:tr>
+      <w:tr>
+        <w:trPr/>
+        <w:tc>
+          <w:tcPr>
+            <w:tcW w:w="569" w:type="dxa"/>
+            <w:tcBorders>
+              <w:top w:val="single" w:sz="2" w:space="0" w:color="000000"/>
+              <w:left w:val="single" w:sz="2" w:space="0" w:color="000000"/>
+              <w:bottom w:val="single" w:sz="2" w:space="0" w:color="000000"/>
+              <w:insideH w:val="single" w:sz="2" w:space="0" w:color="000000"/>
+            </w:tcBorders>
+            <w:shd w:fill="auto" w:val="clear"/>
+            <w:vAlign w:val="center"/>
+          </w:tcPr>
+          <w:p>
+            <w:pPr>
+              <w:pStyle w:val="TableContents"/>
+              <w:jc w:val="center"/>
+              <w:rPr>
+                <w:sz w:val="24"/>
+                <w:szCs w:val="24"/>
+              </w:rPr>
+            </w:pPr>
+            <w:r>
+              <w:rPr>
+                <w:sz w:val="24"/>
+                <w:szCs w:val="24"/>
+              </w:rPr>
+              <w:t>3.2</w:t>
+            </w:r>
+          </w:p>
+        </w:tc>
+        <w:tc>
+          <w:tcPr>
+            <w:tcW w:w="2145" w:type="dxa"/>
+            <w:tcBorders>
+              <w:top w:val="single" w:sz="2" w:space="0" w:color="000000"/>
+              <w:left w:val="single" w:sz="2" w:space="0" w:color="000000"/>
+              <w:bottom w:val="single" w:sz="2" w:space="0" w:color="000000"/>
+              <w:insideH w:val="single" w:sz="2" w:space="0" w:color="000000"/>
+            </w:tcBorders>
+            <w:shd w:fill="auto" w:val="clear"/>
+            <w:vAlign w:val="center"/>
+          </w:tcPr>
+          <w:p>
+            <w:pPr>
+              <w:pStyle w:val="TableContents"/>
+              <w:jc w:val="center"/>
+              <w:rPr>
+                <w:sz w:val="24"/>
+                <w:szCs w:val="24"/>
+              </w:rPr>
+            </w:pPr>
+            <w:r>
+              <w:rPr>
+                <w:sz w:val="24"/>
+                <w:szCs w:val="24"/>
+              </w:rPr>
+              <w:t>9876543210</w:t>
+            </w:r>
+          </w:p>
+          <w:p>
+            <w:pPr>
+              <w:pStyle w:val="TableContents"/>
+              <w:jc w:val="center"/>
+              <w:rPr>
+                <w:sz w:val="24"/>
+                <w:szCs w:val="24"/>
+              </w:rPr>
+            </w:pPr>
+            <w:r>
+              <w:rPr>
+                <w:sz w:val="24"/>
+                <w:szCs w:val="24"/>
+              </w:rPr>
+            </w:r>
+          </w:p>
+        </w:tc>
+        <w:tc>
+          <w:tcPr>
+            <w:tcW w:w="6240" w:type="dxa"/>
+            <w:tcBorders>
+              <w:top w:val="single" w:sz="2" w:space="0" w:color="000000"/>
+              <w:left w:val="single" w:sz="2" w:space="0" w:color="000000"/>
+              <w:bottom w:val="single" w:sz="2" w:space="0" w:color="000000"/>
+              <w:insideH w:val="single" w:sz="2" w:space="0" w:color="000000"/>
+            </w:tcBorders>
+            <w:shd w:fill="auto" w:val="clear"/>
+            <w:vAlign w:val="center"/>
+          </w:tcPr>
+          <w:p>
+            <w:pPr>
+              <w:pStyle w:val="TableContents"/>
+              <w:jc w:val="center"/>
+              <w:rPr>
+                <w:sz w:val="24"/>
+                <w:szCs w:val="24"/>
+              </w:rPr>
+            </w:pPr>
+            <w:r>
+              <w:rPr>
+                <w:sz w:val="24"/>
+                <w:szCs w:val="24"/>
+              </w:rPr>
+              <w:t>Phone numbers should not be identical.</w:t>
+            </w:r>
+          </w:p>
+        </w:tc>
+        <w:tc>
+          <w:tcPr>
+            <w:tcW w:w="1427" w:type="dxa"/>
+            <w:tcBorders>
+              <w:top w:val="single" w:sz="2" w:space="0" w:color="000000"/>
+              <w:left w:val="single" w:sz="2" w:space="0" w:color="000000"/>
+              <w:bottom w:val="single" w:sz="2" w:space="0" w:color="000000"/>
+              <w:right w:val="single" w:sz="2" w:space="0" w:color="000000"/>
+              <w:insideH w:val="single" w:sz="2" w:space="0" w:color="000000"/>
+              <w:insideV w:val="single" w:sz="2" w:space="0" w:color="000000"/>
+            </w:tcBorders>
+            <w:shd w:fill="auto" w:val="clear"/>
+            <w:vAlign w:val="center"/>
+          </w:tcPr>
+          <w:p>
+            <w:pPr>
+              <w:pStyle w:val="TableContents"/>
+              <w:jc w:val="center"/>
+              <w:rPr>
+                <w:sz w:val="24"/>
+                <w:szCs w:val="24"/>
+              </w:rPr>
+            </w:pPr>
+            <w:r>
+              <w:rPr>
+                <w:sz w:val="24"/>
+                <w:szCs w:val="24"/>
+              </w:rPr>
+              <w:t>INVALID</w:t>
+            </w:r>
+          </w:p>
+        </w:tc>
+      </w:tr>
+    </w:tbl>
+    <w:p>
+      <w:pPr>
+        <w:pStyle w:val="Normal"/>
+        <w:jc w:val="left"/>
+        <w:rPr>
+          <w:b w:val="false"/>
+          <w:b w:val="false"/>
+          <w:bCs w:val="false"/>
+          <w:sz w:val="36"/>
+          <w:szCs w:val="36"/>
+        </w:rPr>
+      </w:pPr>
+      <w:r>
+        <w:rPr>
+          <w:b w:val="false"/>
+          <w:bCs w:val="false"/>
+          <w:sz w:val="36"/>
+          <w:szCs w:val="36"/>
+        </w:rPr>
+      </w:r>
+    </w:p>
+    <w:p>
+      <w:pPr>
+        <w:pStyle w:val="Normal"/>
+        <w:jc w:val="left"/>
+        <w:rPr>
+          <w:b w:val="false"/>
+          <w:b w:val="false"/>
+          <w:bCs w:val="false"/>
+          <w:sz w:val="24"/>
+          <w:szCs w:val="24"/>
+        </w:rPr>
+      </w:pPr>
+      <w:r>
+        <w:rPr>
+          <w:b w:val="false"/>
+          <w:bCs w:val="false"/>
+          <w:sz w:val="24"/>
+          <w:szCs w:val="24"/>
+        </w:rPr>
+      </w:r>
+    </w:p>
+    <w:p>
+      <w:pPr>
+        <w:pStyle w:val="Normal"/>
+        <w:numPr>
+          <w:ilvl w:val="0"/>
+          <w:numId w:val="4"/>
+        </w:numPr>
+        <w:jc w:val="left"/>
+        <w:rPr>
+          <w:sz w:val="24"/>
+          <w:szCs w:val="24"/>
+        </w:rPr>
+      </w:pPr>
+      <w:r>
+        <w:rPr>
+          <w:b/>
+          <w:bCs/>
+          <w:sz w:val="24"/>
+          <w:szCs w:val="24"/>
+        </w:rPr>
+        <w:t>MODIFY FUNCTION</w:t>
+      </w:r>
+    </w:p>
+    <w:p>
+      <w:pPr>
+        <w:pStyle w:val="Normal"/>
+        <w:jc w:val="left"/>
+        <w:rPr>
+          <w:b/>
+          <w:b/>
+          <w:bCs/>
+          <w:sz w:val="24"/>
+          <w:szCs w:val="24"/>
+        </w:rPr>
+      </w:pPr>
+      <w:r>
+        <w:rPr>
+          <w:b/>
+          <w:bCs/>
+          <w:sz w:val="24"/>
+          <w:szCs w:val="24"/>
+        </w:rPr>
+      </w:r>
+    </w:p>
+    <w:tbl>
+      <w:tblPr>
+        <w:tblW w:w="4202" w:type="dxa"/>
+        <w:jc w:val="left"/>
+        <w:tblInd w:w="110" w:type="dxa"/>
+        <w:tblBorders>
+          <w:top w:val="single" w:sz="2" w:space="0" w:color="000000"/>
+          <w:left w:val="single" w:sz="2" w:space="0" w:color="000000"/>
+          <w:bottom w:val="single" w:sz="2" w:space="0" w:color="000000"/>
+          <w:right w:val="single" w:sz="2" w:space="0" w:color="000000"/>
+          <w:insideH w:val="single" w:sz="2" w:space="0" w:color="000000"/>
+          <w:insideV w:val="single" w:sz="2" w:space="0" w:color="000000"/>
+        </w:tblBorders>
+        <w:tblCellMar>
+          <w:top w:w="55" w:type="dxa"/>
+          <w:left w:w="53" w:type="dxa"/>
+          <w:bottom w:w="55" w:type="dxa"/>
+          <w:right w:w="55" w:type="dxa"/>
+        </w:tblCellMar>
+      </w:tblPr>
+      <w:tblGrid>
+        <w:gridCol w:w="1874"/>
+        <w:gridCol w:w="2327"/>
+      </w:tblGrid>
+      <w:tr>
+        <w:trPr/>
+        <w:tc>
+          <w:tcPr>
+            <w:tcW w:w="4201" w:type="dxa"/>
+            <w:gridSpan w:val="2"/>
+            <w:tcBorders>
+              <w:top w:val="single" w:sz="2" w:space="0" w:color="000000"/>
+              <w:left w:val="single" w:sz="2" w:space="0" w:color="000000"/>
+              <w:bottom w:val="single" w:sz="2" w:space="0" w:color="000000"/>
+              <w:right w:val="single" w:sz="2" w:space="0" w:color="000000"/>
+              <w:insideH w:val="single" w:sz="2" w:space="0" w:color="000000"/>
+              <w:insideV w:val="single" w:sz="2" w:space="0" w:color="000000"/>
+            </w:tcBorders>
+            <w:shd w:fill="auto" w:val="clear"/>
+          </w:tcPr>
+          <w:p>
+            <w:pPr>
+              <w:pStyle w:val="TableContents"/>
+              <w:jc w:val="center"/>
+              <w:rPr>
+                <w:b/>
+                <w:b/>
+                <w:bCs/>
+                <w:sz w:val="24"/>
+                <w:szCs w:val="24"/>
+              </w:rPr>
+            </w:pPr>
+            <w:r>
+              <w:rPr>
+                <w:b/>
+                <w:bCs/>
+                <w:sz w:val="24"/>
+                <w:szCs w:val="24"/>
+              </w:rPr>
+              <w:t>CONTACTS</w:t>
+            </w:r>
+          </w:p>
+        </w:tc>
+      </w:tr>
+      <w:tr>
+        <w:trPr/>
+        <w:tc>
+          <w:tcPr>
+            <w:tcW w:w="1874" w:type="dxa"/>
+            <w:tcBorders>
+              <w:top w:val="single" w:sz="2" w:space="0" w:color="000000"/>
+              <w:left w:val="single" w:sz="2" w:space="0" w:color="000000"/>
+              <w:bottom w:val="single" w:sz="2" w:space="0" w:color="000000"/>
+              <w:right w:val="single" w:sz="2" w:space="0" w:color="000000"/>
+              <w:insideH w:val="single" w:sz="2" w:space="0" w:color="000000"/>
+              <w:insideV w:val="single" w:sz="2" w:space="0" w:color="000000"/>
+            </w:tcBorders>
+            <w:shd w:fill="auto" w:val="clear"/>
+            <w:vAlign w:val="center"/>
+          </w:tcPr>
+          <w:p>
+            <w:pPr>
+              <w:pStyle w:val="TableContents"/>
+              <w:jc w:val="center"/>
+              <w:rPr>
+                <w:b/>
+                <w:b/>
+                <w:bCs/>
+                <w:sz w:val="24"/>
+                <w:szCs w:val="24"/>
+              </w:rPr>
+            </w:pPr>
+            <w:r>
+              <w:rPr>
+                <w:b/>
+                <w:bCs/>
+                <w:sz w:val="24"/>
+                <w:szCs w:val="24"/>
+              </w:rPr>
+              <w:t>NAME</w:t>
+            </w:r>
+          </w:p>
+        </w:tc>
+        <w:tc>
+          <w:tcPr>
+            <w:tcW w:w="2327" w:type="dxa"/>
+            <w:tcBorders>
+              <w:top w:val="single" w:sz="2" w:space="0" w:color="000000"/>
+              <w:left w:val="single" w:sz="2" w:space="0" w:color="000000"/>
+              <w:bottom w:val="single" w:sz="2" w:space="0" w:color="000000"/>
+              <w:right w:val="single" w:sz="2" w:space="0" w:color="000000"/>
+              <w:insideH w:val="single" w:sz="2" w:space="0" w:color="000000"/>
+              <w:insideV w:val="single" w:sz="2" w:space="0" w:color="000000"/>
+            </w:tcBorders>
+            <w:shd w:fill="auto" w:val="clear"/>
+            <w:vAlign w:val="center"/>
+          </w:tcPr>
+          <w:p>
+            <w:pPr>
+              <w:pStyle w:val="TableContents"/>
+              <w:jc w:val="center"/>
+              <w:rPr>
+                <w:b/>
+                <w:b/>
+                <w:bCs/>
+                <w:sz w:val="24"/>
+                <w:szCs w:val="24"/>
+              </w:rPr>
+            </w:pPr>
+            <w:r>
+              <w:rPr>
+                <w:b/>
+                <w:bCs/>
+                <w:sz w:val="24"/>
+                <w:szCs w:val="24"/>
+              </w:rPr>
+              <w:t>PHONE NUMBER</w:t>
+            </w:r>
+          </w:p>
+        </w:tc>
+      </w:tr>
+      <w:tr>
+        <w:trPr/>
+        <w:tc>
+          <w:tcPr>
+            <w:tcW w:w="1874" w:type="dxa"/>
+            <w:tcBorders>
+              <w:top w:val="single" w:sz="2" w:space="0" w:color="000000"/>
+              <w:left w:val="single" w:sz="2" w:space="0" w:color="000000"/>
+              <w:bottom w:val="single" w:sz="2" w:space="0" w:color="000000"/>
+              <w:right w:val="single" w:sz="2" w:space="0" w:color="000000"/>
+              <w:insideH w:val="single" w:sz="2" w:space="0" w:color="000000"/>
+              <w:insideV w:val="single" w:sz="2" w:space="0" w:color="000000"/>
+            </w:tcBorders>
+            <w:shd w:fill="auto" w:val="clear"/>
+            <w:vAlign w:val="center"/>
+          </w:tcPr>
+          <w:p>
+            <w:pPr>
+              <w:pStyle w:val="Normal"/>
+              <w:jc w:val="center"/>
+              <w:rPr>
+                <w:b w:val="false"/>
+                <w:b w:val="false"/>
+                <w:bCs w:val="false"/>
+                <w:sz w:val="24"/>
+                <w:szCs w:val="24"/>
+              </w:rPr>
+            </w:pPr>
+            <w:r>
+              <w:rPr>
+                <w:b w:val="false"/>
+                <w:bCs w:val="false"/>
+                <w:sz w:val="24"/>
+                <w:szCs w:val="24"/>
+              </w:rPr>
+              <w:t>Rihanna</w:t>
+            </w:r>
+          </w:p>
+        </w:tc>
+        <w:tc>
+          <w:tcPr>
+            <w:tcW w:w="2327" w:type="dxa"/>
+            <w:tcBorders>
+              <w:top w:val="single" w:sz="2" w:space="0" w:color="000000"/>
+              <w:left w:val="single" w:sz="2" w:space="0" w:color="000000"/>
+              <w:bottom w:val="single" w:sz="2" w:space="0" w:color="000000"/>
+              <w:right w:val="single" w:sz="2" w:space="0" w:color="000000"/>
+              <w:insideH w:val="single" w:sz="2" w:space="0" w:color="000000"/>
+              <w:insideV w:val="single" w:sz="2" w:space="0" w:color="000000"/>
+            </w:tcBorders>
+            <w:shd w:fill="auto" w:val="clear"/>
+            <w:vAlign w:val="center"/>
+          </w:tcPr>
+          <w:p>
+            <w:pPr>
+              <w:pStyle w:val="Normal"/>
+              <w:jc w:val="center"/>
+              <w:rPr>
+                <w:b w:val="false"/>
+                <w:b w:val="false"/>
+                <w:bCs w:val="false"/>
+                <w:sz w:val="24"/>
+                <w:szCs w:val="24"/>
+              </w:rPr>
+            </w:pPr>
+            <w:r>
+              <w:rPr>
+                <w:b w:val="false"/>
+                <w:bCs w:val="false"/>
+                <w:sz w:val="24"/>
+                <w:szCs w:val="24"/>
+              </w:rPr>
+              <w:t>9090190902</w:t>
+            </w:r>
+          </w:p>
+        </w:tc>
+      </w:tr>
+      <w:tr>
+        <w:trPr/>
+        <w:tc>
+          <w:tcPr>
+            <w:tcW w:w="1874" w:type="dxa"/>
+            <w:tcBorders>
+              <w:top w:val="single" w:sz="2" w:space="0" w:color="000000"/>
+              <w:left w:val="single" w:sz="2" w:space="0" w:color="000000"/>
+              <w:bottom w:val="single" w:sz="2" w:space="0" w:color="000000"/>
+              <w:right w:val="single" w:sz="2" w:space="0" w:color="000000"/>
+              <w:insideH w:val="single" w:sz="2" w:space="0" w:color="000000"/>
+              <w:insideV w:val="single" w:sz="2" w:space="0" w:color="000000"/>
+            </w:tcBorders>
+            <w:shd w:fill="auto" w:val="clear"/>
+            <w:vAlign w:val="center"/>
+          </w:tcPr>
+          <w:p>
+            <w:pPr>
+              <w:pStyle w:val="Normal"/>
+              <w:jc w:val="center"/>
+              <w:rPr>
+                <w:b w:val="false"/>
+                <w:b w:val="false"/>
+                <w:bCs w:val="false"/>
+                <w:sz w:val="24"/>
+                <w:szCs w:val="24"/>
+              </w:rPr>
+            </w:pPr>
+            <w:r>
+              <w:rPr>
+                <w:b w:val="false"/>
+                <w:bCs w:val="false"/>
+                <w:sz w:val="24"/>
+                <w:szCs w:val="24"/>
+              </w:rPr>
+              <w:t xml:space="preserve">Riya  </w:t>
+            </w:r>
+          </w:p>
+        </w:tc>
+        <w:tc>
+          <w:tcPr>
+            <w:tcW w:w="2327" w:type="dxa"/>
+            <w:tcBorders>
+              <w:top w:val="single" w:sz="2" w:space="0" w:color="000000"/>
+              <w:left w:val="single" w:sz="2" w:space="0" w:color="000000"/>
+              <w:bottom w:val="single" w:sz="2" w:space="0" w:color="000000"/>
+              <w:right w:val="single" w:sz="2" w:space="0" w:color="000000"/>
+              <w:insideH w:val="single" w:sz="2" w:space="0" w:color="000000"/>
+              <w:insideV w:val="single" w:sz="2" w:space="0" w:color="000000"/>
+            </w:tcBorders>
+            <w:shd w:fill="auto" w:val="clear"/>
+            <w:vAlign w:val="center"/>
+          </w:tcPr>
+          <w:p>
+            <w:pPr>
+              <w:pStyle w:val="Normal"/>
+              <w:jc w:val="center"/>
+              <w:rPr>
+                <w:b w:val="false"/>
+                <w:b w:val="false"/>
+                <w:bCs w:val="false"/>
+                <w:sz w:val="24"/>
+                <w:szCs w:val="24"/>
+              </w:rPr>
+            </w:pPr>
+            <w:r>
+              <w:rPr>
+                <w:b w:val="false"/>
+                <w:bCs w:val="false"/>
+                <w:sz w:val="24"/>
+                <w:szCs w:val="24"/>
+              </w:rPr>
+              <w:t>7878678785</w:t>
+            </w:r>
+          </w:p>
+        </w:tc>
+      </w:tr>
+    </w:tbl>
+    <w:p>
+      <w:pPr>
+        <w:pStyle w:val="Normal"/>
+        <w:jc w:val="left"/>
+        <w:rPr>
+          <w:b w:val="false"/>
+          <w:b w:val="false"/>
+          <w:bCs w:val="false"/>
+          <w:sz w:val="24"/>
+          <w:szCs w:val="24"/>
+        </w:rPr>
+      </w:pPr>
+      <w:r>
+        <w:rPr>
+          <w:b w:val="false"/>
+          <w:bCs w:val="false"/>
+          <w:sz w:val="24"/>
+          <w:szCs w:val="24"/>
+        </w:rPr>
+      </w:r>
+    </w:p>
+    <w:p>
+      <w:pPr>
+        <w:pStyle w:val="Normal"/>
+        <w:jc w:val="left"/>
+        <w:rPr>
+          <w:b w:val="false"/>
+          <w:b w:val="false"/>
+          <w:bCs w:val="false"/>
+          <w:sz w:val="24"/>
+          <w:szCs w:val="24"/>
+        </w:rPr>
+      </w:pPr>
+      <w:r>
+        <w:rPr>
+          <w:b w:val="false"/>
+          <w:bCs w:val="false"/>
+          <w:sz w:val="24"/>
+          <w:szCs w:val="24"/>
+        </w:rPr>
+        <w:t>MODIFY BY NUMBER</w:t>
+      </w:r>
+    </w:p>
+    <w:p>
+      <w:pPr>
+        <w:pStyle w:val="Normal"/>
+        <w:jc w:val="left"/>
+        <w:rPr>
+          <w:sz w:val="24"/>
+          <w:szCs w:val="24"/>
+        </w:rPr>
+      </w:pPr>
+      <w:r>
+        <w:rPr>
+          <w:b w:val="false"/>
+          <w:bCs w:val="false"/>
+          <w:sz w:val="24"/>
+          <w:szCs w:val="24"/>
+        </w:rPr>
+        <w:t xml:space="preserve">Enter contact number you want to modify:-  </w:t>
+      </w:r>
+    </w:p>
+    <w:p>
+      <w:pPr>
+        <w:pStyle w:val="Normal"/>
+        <w:jc w:val="left"/>
+        <w:rPr>
+          <w:b w:val="false"/>
+          <w:b w:val="false"/>
+          <w:bCs w:val="false"/>
+          <w:sz w:val="24"/>
+          <w:szCs w:val="24"/>
+        </w:rPr>
+      </w:pPr>
+      <w:r>
+        <w:rPr>
+          <w:b w:val="false"/>
+          <w:bCs w:val="false"/>
+          <w:sz w:val="24"/>
+          <w:szCs w:val="24"/>
+        </w:rPr>
+      </w:r>
+    </w:p>
+    <w:tbl>
+      <w:tblPr>
+        <w:tblW w:w="10541" w:type="dxa"/>
+        <w:jc w:val="left"/>
+        <w:tblInd w:w="-115" w:type="dxa"/>
+        <w:tblBorders>
+          <w:top w:val="single" w:sz="2" w:space="0" w:color="000000"/>
+          <w:left w:val="single" w:sz="2" w:space="0" w:color="000000"/>
+        </w:tblBorders>
+        <w:tblCellMar>
+          <w:top w:w="55" w:type="dxa"/>
+          <w:left w:w="53" w:type="dxa"/>
+          <w:bottom w:w="55" w:type="dxa"/>
+          <w:right w:w="55" w:type="dxa"/>
+        </w:tblCellMar>
+      </w:tblPr>
+      <w:tblGrid>
+        <w:gridCol w:w="630"/>
+        <w:gridCol w:w="1425"/>
+        <w:gridCol w:w="7080"/>
+        <w:gridCol w:w="1405"/>
+      </w:tblGrid>
+      <w:tr>
+        <w:trPr/>
+        <w:tc>
+          <w:tcPr>
+            <w:tcW w:w="630" w:type="dxa"/>
+            <w:tcBorders>
+              <w:top w:val="single" w:sz="2" w:space="0" w:color="000000"/>
+              <w:left w:val="single" w:sz="2" w:space="0" w:color="000000"/>
+            </w:tcBorders>
+            <w:shd w:fill="auto" w:val="clear"/>
+          </w:tcPr>
+          <w:p>
+            <w:pPr>
+              <w:pStyle w:val="TableContents"/>
+              <w:jc w:val="left"/>
+              <w:rPr>
+                <w:sz w:val="24"/>
+                <w:szCs w:val="24"/>
+              </w:rPr>
+            </w:pPr>
+            <w:r>
+              <w:rPr>
+                <w:sz w:val="24"/>
+                <w:szCs w:val="24"/>
+              </w:rPr>
+              <w:t>#TC</w:t>
+            </w:r>
+          </w:p>
+        </w:tc>
+        <w:tc>
+          <w:tcPr>
+            <w:tcW w:w="1425" w:type="dxa"/>
+            <w:tcBorders>
+              <w:top w:val="single" w:sz="2" w:space="0" w:color="000000"/>
+              <w:left w:val="single" w:sz="2" w:space="0" w:color="000000"/>
+            </w:tcBorders>
+            <w:shd w:fill="auto" w:val="clear"/>
+          </w:tcPr>
+          <w:p>
+            <w:pPr>
+              <w:pStyle w:val="TableContents"/>
+              <w:jc w:val="center"/>
+              <w:rPr>
+                <w:sz w:val="24"/>
+                <w:szCs w:val="24"/>
+              </w:rPr>
+            </w:pPr>
+            <w:r>
+              <w:rPr>
+                <w:sz w:val="24"/>
+                <w:szCs w:val="24"/>
+              </w:rPr>
+              <w:t>TC VALUE</w:t>
+            </w:r>
+          </w:p>
+        </w:tc>
+        <w:tc>
+          <w:tcPr>
+            <w:tcW w:w="7080" w:type="dxa"/>
+            <w:tcBorders>
+              <w:top w:val="single" w:sz="2" w:space="0" w:color="000000"/>
+              <w:left w:val="single" w:sz="2" w:space="0" w:color="000000"/>
+            </w:tcBorders>
+            <w:shd w:fill="auto" w:val="clear"/>
+          </w:tcPr>
+          <w:p>
+            <w:pPr>
+              <w:pStyle w:val="TableContents"/>
+              <w:jc w:val="center"/>
+              <w:rPr>
+                <w:sz w:val="24"/>
+                <w:szCs w:val="24"/>
+              </w:rPr>
+            </w:pPr>
+            <w:r>
+              <w:rPr>
+                <w:sz w:val="24"/>
+                <w:szCs w:val="24"/>
+              </w:rPr>
+              <w:t>TC DESCRIPTION</w:t>
+            </w:r>
+          </w:p>
+        </w:tc>
+        <w:tc>
+          <w:tcPr>
+            <w:tcW w:w="1405" w:type="dxa"/>
+            <w:tcBorders>
+              <w:top w:val="single" w:sz="2" w:space="0" w:color="000000"/>
+              <w:left w:val="single" w:sz="2" w:space="0" w:color="000000"/>
+              <w:right w:val="single" w:sz="2" w:space="0" w:color="000000"/>
+              <w:insideV w:val="single" w:sz="2" w:space="0" w:color="000000"/>
+            </w:tcBorders>
+            <w:shd w:fill="auto" w:val="clear"/>
+          </w:tcPr>
+          <w:p>
+            <w:pPr>
+              <w:pStyle w:val="TableContents"/>
+              <w:jc w:val="center"/>
+              <w:rPr>
+                <w:sz w:val="24"/>
+                <w:szCs w:val="24"/>
+              </w:rPr>
+            </w:pPr>
+            <w:r>
+              <w:rPr>
+                <w:sz w:val="24"/>
+                <w:szCs w:val="24"/>
+              </w:rPr>
+              <w:t>TC RESULT</w:t>
+            </w:r>
+          </w:p>
+        </w:tc>
+      </w:tr>
+      <w:tr>
+        <w:trPr/>
+        <w:tc>
+          <w:tcPr>
+            <w:tcW w:w="630" w:type="dxa"/>
+            <w:tcBorders>
+              <w:left w:val="single" w:sz="2" w:space="0" w:color="000000"/>
+            </w:tcBorders>
+            <w:shd w:fill="auto" w:val="clear"/>
+          </w:tcPr>
+          <w:p>
+            <w:pPr>
+              <w:pStyle w:val="TableContents"/>
+              <w:jc w:val="center"/>
+              <w:rPr>
+                <w:sz w:val="24"/>
+                <w:szCs w:val="24"/>
+              </w:rPr>
+            </w:pPr>
+            <w:r>
+              <w:rPr>
+                <w:sz w:val="24"/>
+                <w:szCs w:val="24"/>
+              </w:rPr>
+              <w:t>1</w:t>
+            </w:r>
+          </w:p>
+        </w:tc>
+        <w:tc>
+          <w:tcPr>
+            <w:tcW w:w="1425" w:type="dxa"/>
+            <w:tcBorders>
+              <w:left w:val="single" w:sz="2" w:space="0" w:color="000000"/>
+            </w:tcBorders>
+            <w:shd w:fill="auto" w:val="clear"/>
+          </w:tcPr>
+          <w:p>
+            <w:pPr>
+              <w:pStyle w:val="TableContents"/>
+              <w:jc w:val="center"/>
+              <w:rPr>
+                <w:sz w:val="24"/>
+                <w:szCs w:val="24"/>
+              </w:rPr>
+            </w:pPr>
+            <w:r>
+              <w:rPr>
+                <w:sz w:val="24"/>
+                <w:szCs w:val="24"/>
+              </w:rPr>
+              <w:t>9090909090</w:t>
+            </w:r>
+          </w:p>
+        </w:tc>
+        <w:tc>
+          <w:tcPr>
+            <w:tcW w:w="7080" w:type="dxa"/>
+            <w:tcBorders>
+              <w:left w:val="single" w:sz="2" w:space="0" w:color="000000"/>
+            </w:tcBorders>
+            <w:shd w:fill="auto" w:val="clear"/>
+          </w:tcPr>
+          <w:p>
+            <w:pPr>
+              <w:pStyle w:val="TableContents"/>
+              <w:jc w:val="center"/>
+              <w:rPr>
+                <w:sz w:val="24"/>
+                <w:szCs w:val="24"/>
+              </w:rPr>
+            </w:pPr>
+            <w:r>
+              <w:rPr>
+                <w:sz w:val="24"/>
+                <w:szCs w:val="24"/>
+              </w:rPr>
+              <w:t>Contact number isnt stored in list.Contact with this name does not exist.</w:t>
+            </w:r>
+          </w:p>
+        </w:tc>
+        <w:tc>
+          <w:tcPr>
+            <w:tcW w:w="1405" w:type="dxa"/>
+            <w:tcBorders>
+              <w:left w:val="single" w:sz="2" w:space="0" w:color="000000"/>
+              <w:right w:val="single" w:sz="2" w:space="0" w:color="000000"/>
+              <w:insideV w:val="single" w:sz="2" w:space="0" w:color="000000"/>
+            </w:tcBorders>
+            <w:shd w:fill="auto" w:val="clear"/>
+          </w:tcPr>
+          <w:p>
+            <w:pPr>
+              <w:pStyle w:val="TableContents"/>
+              <w:jc w:val="center"/>
+              <w:rPr>
+                <w:sz w:val="24"/>
+                <w:szCs w:val="24"/>
+              </w:rPr>
+            </w:pPr>
+            <w:r>
+              <w:rPr>
+                <w:sz w:val="24"/>
+                <w:szCs w:val="24"/>
+              </w:rPr>
+              <w:t>INVALID</w:t>
+            </w:r>
+          </w:p>
+        </w:tc>
+      </w:tr>
+      <w:tr>
+        <w:trPr/>
+        <w:tc>
+          <w:tcPr>
+            <w:tcW w:w="630" w:type="dxa"/>
+            <w:tcBorders>
+              <w:left w:val="single" w:sz="2" w:space="0" w:color="000000"/>
+            </w:tcBorders>
+            <w:shd w:fill="auto" w:val="clear"/>
+          </w:tcPr>
+          <w:p>
+            <w:pPr>
+              <w:pStyle w:val="TableContents"/>
+              <w:jc w:val="center"/>
+              <w:rPr>
+                <w:sz w:val="24"/>
+                <w:szCs w:val="24"/>
+              </w:rPr>
+            </w:pPr>
+            <w:r>
+              <w:rPr>
+                <w:sz w:val="24"/>
+                <w:szCs w:val="24"/>
+              </w:rPr>
+              <w:t>2</w:t>
+            </w:r>
+          </w:p>
+        </w:tc>
+        <w:tc>
+          <w:tcPr>
+            <w:tcW w:w="1425" w:type="dxa"/>
+            <w:tcBorders>
+              <w:left w:val="single" w:sz="2" w:space="0" w:color="000000"/>
+            </w:tcBorders>
+            <w:shd w:fill="auto" w:val="clear"/>
+          </w:tcPr>
+          <w:p>
+            <w:pPr>
+              <w:pStyle w:val="Normal"/>
+              <w:jc w:val="center"/>
+              <w:rPr>
+                <w:b w:val="false"/>
+                <w:b w:val="false"/>
+                <w:bCs w:val="false"/>
+                <w:sz w:val="24"/>
+                <w:szCs w:val="24"/>
+              </w:rPr>
+            </w:pPr>
+            <w:r>
+              <w:rPr>
+                <w:b w:val="false"/>
+                <w:bCs w:val="false"/>
+                <w:sz w:val="24"/>
+                <w:szCs w:val="24"/>
+              </w:rPr>
+              <w:t>9090190902</w:t>
+            </w:r>
+          </w:p>
+        </w:tc>
+        <w:tc>
+          <w:tcPr>
+            <w:tcW w:w="7080" w:type="dxa"/>
+            <w:tcBorders>
+              <w:left w:val="single" w:sz="2" w:space="0" w:color="000000"/>
+            </w:tcBorders>
+            <w:shd w:fill="auto" w:val="clear"/>
+          </w:tcPr>
+          <w:p>
+            <w:pPr>
+              <w:pStyle w:val="TableContents"/>
+              <w:jc w:val="center"/>
+              <w:rPr>
+                <w:sz w:val="24"/>
+                <w:szCs w:val="24"/>
+              </w:rPr>
+            </w:pPr>
+            <w:r>
+              <w:rPr>
+                <w:sz w:val="24"/>
+                <w:szCs w:val="24"/>
+              </w:rPr>
+              <w:t>Contact number is present in the list.</w:t>
+            </w:r>
+          </w:p>
+        </w:tc>
+        <w:tc>
+          <w:tcPr>
+            <w:tcW w:w="1405" w:type="dxa"/>
+            <w:tcBorders>
+              <w:left w:val="single" w:sz="2" w:space="0" w:color="000000"/>
+              <w:right w:val="single" w:sz="2" w:space="0" w:color="000000"/>
+              <w:insideV w:val="single" w:sz="2" w:space="0" w:color="000000"/>
+            </w:tcBorders>
+            <w:shd w:fill="auto" w:val="clear"/>
+          </w:tcPr>
+          <w:p>
+            <w:pPr>
+              <w:pStyle w:val="TableContents"/>
+              <w:jc w:val="center"/>
+              <w:rPr>
+                <w:sz w:val="24"/>
+                <w:szCs w:val="24"/>
+              </w:rPr>
+            </w:pPr>
+            <w:r>
+              <w:rPr>
+                <w:sz w:val="24"/>
+                <w:szCs w:val="24"/>
+              </w:rPr>
+              <w:t>VALID</w:t>
+            </w:r>
+          </w:p>
+        </w:tc>
+      </w:tr>
+    </w:tbl>
+    <w:p>
+      <w:pPr>
+        <w:pStyle w:val="Normal"/>
+        <w:jc w:val="left"/>
+        <w:rPr>
+          <w:rFonts w:eastAsia="Liberation Serif;Times New Roman" w:cs="Liberation Serif;Times New Roman"/>
+          <w:b w:val="false"/>
+          <w:b w:val="false"/>
+          <w:bCs w:val="false"/>
+          <w:sz w:val="24"/>
+          <w:szCs w:val="24"/>
+        </w:rPr>
+      </w:pPr>
+      <w:r>
+        <w:rPr>
+          <w:rFonts w:eastAsia="Liberation Serif;Times New Roman" w:cs="Liberation Serif;Times New Roman"/>
+          <w:b w:val="false"/>
+          <w:bCs w:val="false"/>
+          <w:sz w:val="24"/>
+          <w:szCs w:val="24"/>
+        </w:rPr>
+        <w:t xml:space="preserve">     </w:t>
+      </w:r>
+    </w:p>
+    <w:p>
+      <w:pPr>
+        <w:pStyle w:val="Normal"/>
+        <w:jc w:val="left"/>
+        <w:rPr>
+          <w:sz w:val="24"/>
+          <w:szCs w:val="24"/>
+        </w:rPr>
+      </w:pPr>
+      <w:r>
+        <w:rPr>
+          <w:b w:val="false"/>
+          <w:bCs w:val="false"/>
+          <w:sz w:val="24"/>
+          <w:szCs w:val="24"/>
+        </w:rPr>
+        <w:t>MODIFY BY NAME</w:t>
+      </w:r>
+    </w:p>
+    <w:p>
+      <w:pPr>
+        <w:pStyle w:val="Normal"/>
+        <w:jc w:val="left"/>
+        <w:rPr>
+          <w:b w:val="false"/>
+          <w:b w:val="false"/>
+          <w:bCs w:val="false"/>
+          <w:sz w:val="24"/>
+          <w:szCs w:val="24"/>
+        </w:rPr>
+      </w:pPr>
+      <w:r>
+        <w:rPr>
+          <w:b w:val="false"/>
+          <w:bCs w:val="false"/>
+          <w:sz w:val="24"/>
+          <w:szCs w:val="24"/>
+        </w:rPr>
+      </w:r>
+    </w:p>
+    <w:p>
+      <w:pPr>
+        <w:pStyle w:val="Normal"/>
+        <w:jc w:val="left"/>
+        <w:rPr/>
+      </w:pPr>
+      <w:r>
+        <w:rPr>
+          <w:b w:val="false"/>
+          <w:bCs w:val="false"/>
+          <w:sz w:val="24"/>
+          <w:szCs w:val="24"/>
+        </w:rPr>
+        <w:t>Enter contact name you want to modify:-</w:t>
+      </w:r>
+    </w:p>
+    <w:p>
+      <w:pPr>
+        <w:pStyle w:val="Normal"/>
+        <w:jc w:val="left"/>
+        <w:rPr>
+          <w:b w:val="false"/>
+          <w:b w:val="false"/>
+          <w:bCs w:val="false"/>
+          <w:sz w:val="24"/>
+          <w:szCs w:val="24"/>
+        </w:rPr>
+      </w:pPr>
+      <w:r>
+        <w:rPr>
+          <w:b w:val="false"/>
+          <w:bCs w:val="false"/>
+          <w:sz w:val="24"/>
+          <w:szCs w:val="24"/>
+        </w:rPr>
+      </w:r>
+    </w:p>
+    <w:tbl>
+      <w:tblPr>
+        <w:tblW w:w="10382" w:type="dxa"/>
+        <w:jc w:val="left"/>
+        <w:tblInd w:w="-55" w:type="dxa"/>
+        <w:tblBorders>
+          <w:top w:val="single" w:sz="2" w:space="0" w:color="000000"/>
+          <w:left w:val="single" w:sz="2" w:space="0" w:color="000000"/>
+        </w:tblBorders>
+        <w:tblCellMar>
+          <w:top w:w="55" w:type="dxa"/>
+          <w:left w:w="53" w:type="dxa"/>
+          <w:bottom w:w="55" w:type="dxa"/>
+          <w:right w:w="55" w:type="dxa"/>
+        </w:tblCellMar>
+      </w:tblPr>
+      <w:tblGrid>
+        <w:gridCol w:w="569"/>
+        <w:gridCol w:w="1410"/>
+        <w:gridCol w:w="7035"/>
+        <w:gridCol w:w="1367"/>
+      </w:tblGrid>
+      <w:tr>
+        <w:trPr/>
+        <w:tc>
+          <w:tcPr>
+            <w:tcW w:w="569" w:type="dxa"/>
+            <w:tcBorders>
+              <w:top w:val="single" w:sz="2" w:space="0" w:color="000000"/>
+              <w:left w:val="single" w:sz="2" w:space="0" w:color="000000"/>
+            </w:tcBorders>
+            <w:shd w:fill="auto" w:val="clear"/>
+          </w:tcPr>
+          <w:p>
+            <w:pPr>
+              <w:pStyle w:val="TableContents"/>
+              <w:jc w:val="left"/>
+              <w:rPr>
+                <w:sz w:val="24"/>
+                <w:szCs w:val="24"/>
+              </w:rPr>
+            </w:pPr>
+            <w:r>
+              <w:rPr>
+                <w:sz w:val="24"/>
+                <w:szCs w:val="24"/>
+              </w:rPr>
+              <w:t>#TC</w:t>
+            </w:r>
+          </w:p>
+        </w:tc>
+        <w:tc>
+          <w:tcPr>
+            <w:tcW w:w="1410" w:type="dxa"/>
+            <w:tcBorders>
+              <w:top w:val="single" w:sz="2" w:space="0" w:color="000000"/>
+              <w:left w:val="single" w:sz="2" w:space="0" w:color="000000"/>
+            </w:tcBorders>
+            <w:shd w:fill="auto" w:val="clear"/>
+          </w:tcPr>
+          <w:p>
+            <w:pPr>
+              <w:pStyle w:val="TableContents"/>
+              <w:jc w:val="center"/>
+              <w:rPr/>
+            </w:pPr>
+            <w:r>
+              <w:rPr>
+                <w:sz w:val="24"/>
+                <w:szCs w:val="24"/>
+              </w:rPr>
+              <w:t>TC VALUE</w:t>
+            </w:r>
+          </w:p>
+        </w:tc>
+        <w:tc>
+          <w:tcPr>
+            <w:tcW w:w="7035" w:type="dxa"/>
+            <w:tcBorders>
+              <w:top w:val="single" w:sz="2" w:space="0" w:color="000000"/>
+              <w:left w:val="single" w:sz="2" w:space="0" w:color="000000"/>
+            </w:tcBorders>
+            <w:shd w:fill="auto" w:val="clear"/>
+          </w:tcPr>
+          <w:p>
+            <w:pPr>
+              <w:pStyle w:val="TableContents"/>
+              <w:jc w:val="center"/>
+              <w:rPr>
+                <w:sz w:val="24"/>
+                <w:szCs w:val="24"/>
+              </w:rPr>
+            </w:pPr>
+            <w:r>
+              <w:rPr>
+                <w:sz w:val="24"/>
+                <w:szCs w:val="24"/>
+              </w:rPr>
+              <w:t>TC DESCRIPTION</w:t>
+            </w:r>
+          </w:p>
+        </w:tc>
+        <w:tc>
+          <w:tcPr>
+            <w:tcW w:w="1367" w:type="dxa"/>
+            <w:tcBorders>
+              <w:top w:val="single" w:sz="2" w:space="0" w:color="000000"/>
+              <w:left w:val="single" w:sz="2" w:space="0" w:color="000000"/>
+              <w:right w:val="single" w:sz="2" w:space="0" w:color="000000"/>
+              <w:insideV w:val="single" w:sz="2" w:space="0" w:color="000000"/>
+            </w:tcBorders>
+            <w:shd w:fill="auto" w:val="clear"/>
+          </w:tcPr>
+          <w:p>
+            <w:pPr>
+              <w:pStyle w:val="TableContents"/>
+              <w:jc w:val="center"/>
+              <w:rPr>
+                <w:sz w:val="24"/>
+                <w:szCs w:val="24"/>
+              </w:rPr>
+            </w:pPr>
+            <w:r>
+              <w:rPr>
+                <w:sz w:val="24"/>
+                <w:szCs w:val="24"/>
+              </w:rPr>
+              <w:t>TC RESULT</w:t>
+            </w:r>
+          </w:p>
+        </w:tc>
+      </w:tr>
+      <w:tr>
+        <w:trPr/>
+        <w:tc>
+          <w:tcPr>
+            <w:tcW w:w="569" w:type="dxa"/>
+            <w:tcBorders>
+              <w:left w:val="single" w:sz="2" w:space="0" w:color="000000"/>
+            </w:tcBorders>
+            <w:shd w:fill="auto" w:val="clear"/>
+          </w:tcPr>
+          <w:p>
+            <w:pPr>
+              <w:pStyle w:val="TableContents"/>
+              <w:jc w:val="left"/>
+              <w:rPr>
+                <w:sz w:val="24"/>
+                <w:szCs w:val="24"/>
+              </w:rPr>
+            </w:pPr>
+            <w:r>
+              <w:rPr>
+                <w:sz w:val="24"/>
+                <w:szCs w:val="24"/>
+              </w:rPr>
+              <w:t>1</w:t>
+            </w:r>
+          </w:p>
+        </w:tc>
+        <w:tc>
+          <w:tcPr>
+            <w:tcW w:w="1410" w:type="dxa"/>
+            <w:tcBorders>
+              <w:left w:val="single" w:sz="2" w:space="0" w:color="000000"/>
+            </w:tcBorders>
+            <w:shd w:fill="auto" w:val="clear"/>
+          </w:tcPr>
+          <w:p>
+            <w:pPr>
+              <w:pStyle w:val="TableContents"/>
+              <w:jc w:val="center"/>
+              <w:rPr>
+                <w:sz w:val="24"/>
+                <w:szCs w:val="24"/>
+              </w:rPr>
+            </w:pPr>
+            <w:r>
+              <w:rPr>
+                <w:sz w:val="24"/>
+                <w:szCs w:val="24"/>
+              </w:rPr>
+              <w:t>siya</w:t>
+            </w:r>
+          </w:p>
+        </w:tc>
+        <w:tc>
+          <w:tcPr>
+            <w:tcW w:w="7035" w:type="dxa"/>
+            <w:tcBorders>
+              <w:left w:val="single" w:sz="2" w:space="0" w:color="000000"/>
+            </w:tcBorders>
+            <w:shd w:fill="auto" w:val="clear"/>
+          </w:tcPr>
+          <w:p>
+            <w:pPr>
+              <w:pStyle w:val="TableContents"/>
+              <w:jc w:val="center"/>
+              <w:rPr/>
+            </w:pPr>
+            <w:r>
+              <w:rPr>
+                <w:sz w:val="24"/>
+                <w:szCs w:val="24"/>
+              </w:rPr>
+              <w:t>Contact name isnt stored in list.Contact with this name does not exist.</w:t>
+            </w:r>
+          </w:p>
+        </w:tc>
+        <w:tc>
+          <w:tcPr>
+            <w:tcW w:w="1367" w:type="dxa"/>
+            <w:tcBorders>
+              <w:left w:val="single" w:sz="2" w:space="0" w:color="000000"/>
+              <w:right w:val="single" w:sz="2" w:space="0" w:color="000000"/>
+              <w:insideV w:val="single" w:sz="2" w:space="0" w:color="000000"/>
+            </w:tcBorders>
+            <w:shd w:fill="auto" w:val="clear"/>
+          </w:tcPr>
+          <w:p>
+            <w:pPr>
+              <w:pStyle w:val="TableContents"/>
+              <w:jc w:val="center"/>
+              <w:rPr>
+                <w:sz w:val="24"/>
+                <w:szCs w:val="24"/>
+              </w:rPr>
+            </w:pPr>
+            <w:r>
+              <w:rPr>
+                <w:sz w:val="24"/>
+                <w:szCs w:val="24"/>
+              </w:rPr>
+              <w:t>INVALID</w:t>
+            </w:r>
+          </w:p>
+        </w:tc>
+      </w:tr>
+      <w:tr>
+        <w:trPr/>
+        <w:tc>
+          <w:tcPr>
+            <w:tcW w:w="569" w:type="dxa"/>
+            <w:tcBorders>
+              <w:left w:val="single" w:sz="2" w:space="0" w:color="000000"/>
+            </w:tcBorders>
+            <w:shd w:fill="auto" w:val="clear"/>
+          </w:tcPr>
+          <w:p>
+            <w:pPr>
+              <w:pStyle w:val="TableContents"/>
+              <w:jc w:val="left"/>
+              <w:rPr>
+                <w:sz w:val="24"/>
+                <w:szCs w:val="24"/>
+              </w:rPr>
+            </w:pPr>
+            <w:r>
+              <w:rPr>
+                <w:sz w:val="24"/>
+                <w:szCs w:val="24"/>
+              </w:rPr>
+              <w:t>2</w:t>
+            </w:r>
+          </w:p>
+        </w:tc>
+        <w:tc>
+          <w:tcPr>
+            <w:tcW w:w="1410" w:type="dxa"/>
+            <w:tcBorders>
+              <w:left w:val="single" w:sz="2" w:space="0" w:color="000000"/>
+            </w:tcBorders>
+            <w:shd w:fill="auto" w:val="clear"/>
+          </w:tcPr>
+          <w:p>
+            <w:pPr>
+              <w:pStyle w:val="Normal"/>
+              <w:jc w:val="center"/>
+              <w:rPr>
+                <w:b w:val="false"/>
+                <w:b w:val="false"/>
+                <w:bCs w:val="false"/>
+                <w:sz w:val="24"/>
+                <w:szCs w:val="24"/>
+              </w:rPr>
+            </w:pPr>
+            <w:r>
+              <w:rPr>
+                <w:b w:val="false"/>
+                <w:bCs w:val="false"/>
+                <w:sz w:val="24"/>
+                <w:szCs w:val="24"/>
+              </w:rPr>
+              <w:t>Rihanna</w:t>
+            </w:r>
+          </w:p>
+        </w:tc>
+        <w:tc>
+          <w:tcPr>
+            <w:tcW w:w="7035" w:type="dxa"/>
+            <w:tcBorders>
+              <w:left w:val="single" w:sz="2" w:space="0" w:color="000000"/>
+            </w:tcBorders>
+            <w:shd w:fill="auto" w:val="clear"/>
+          </w:tcPr>
+          <w:p>
+            <w:pPr>
+              <w:pStyle w:val="TableContents"/>
+              <w:jc w:val="center"/>
+              <w:rPr/>
+            </w:pPr>
+            <w:r>
+              <w:rPr>
+                <w:sz w:val="24"/>
+                <w:szCs w:val="24"/>
+              </w:rPr>
+              <w:t>Contact name is present in the list.</w:t>
+            </w:r>
+          </w:p>
+        </w:tc>
+        <w:tc>
+          <w:tcPr>
+            <w:tcW w:w="1367" w:type="dxa"/>
+            <w:tcBorders>
+              <w:left w:val="single" w:sz="2" w:space="0" w:color="000000"/>
+              <w:right w:val="single" w:sz="2" w:space="0" w:color="000000"/>
+              <w:insideV w:val="single" w:sz="2" w:space="0" w:color="000000"/>
+            </w:tcBorders>
+            <w:shd w:fill="auto" w:val="clear"/>
+          </w:tcPr>
+          <w:p>
+            <w:pPr>
+              <w:pStyle w:val="TableContents"/>
+              <w:jc w:val="center"/>
+              <w:rPr>
+                <w:sz w:val="24"/>
+                <w:szCs w:val="24"/>
+              </w:rPr>
+            </w:pPr>
+            <w:r>
+              <w:rPr>
+                <w:sz w:val="24"/>
+                <w:szCs w:val="24"/>
+              </w:rPr>
+              <w:t>VALID</w:t>
+            </w:r>
+          </w:p>
+        </w:tc>
+      </w:tr>
+    </w:tbl>
+    <w:p>
+      <w:pPr>
+        <w:pStyle w:val="Normal"/>
+        <w:jc w:val="left"/>
+        <w:rPr>
+          <w:b w:val="false"/>
+          <w:b w:val="false"/>
+          <w:bCs w:val="false"/>
+          <w:sz w:val="36"/>
+          <w:szCs w:val="36"/>
+        </w:rPr>
+      </w:pPr>
+      <w:r>
+        <w:rPr>
+          <w:b w:val="false"/>
+          <w:bCs w:val="false"/>
+          <w:sz w:val="36"/>
+          <w:szCs w:val="36"/>
+        </w:rPr>
+      </w:r>
+    </w:p>
+    <w:p>
+      <w:pPr>
+        <w:pStyle w:val="Normal"/>
+        <w:jc w:val="left"/>
+        <w:rPr>
+          <w:b w:val="false"/>
+          <w:b w:val="false"/>
+          <w:bCs w:val="false"/>
+          <w:sz w:val="24"/>
+          <w:szCs w:val="24"/>
+        </w:rPr>
+      </w:pPr>
+      <w:r>
+        <w:rPr>
+          <w:b w:val="false"/>
+          <w:bCs w:val="false"/>
+          <w:sz w:val="24"/>
+          <w:szCs w:val="24"/>
+        </w:rPr>
+      </w:r>
+    </w:p>
+    <w:p>
+      <w:pPr>
+        <w:pStyle w:val="Normal"/>
+        <w:numPr>
+          <w:ilvl w:val="0"/>
+          <w:numId w:val="5"/>
+        </w:numPr>
+        <w:jc w:val="left"/>
+        <w:rPr>
+          <w:b/>
+          <w:b/>
+          <w:bCs/>
+          <w:sz w:val="24"/>
+          <w:szCs w:val="24"/>
+        </w:rPr>
+      </w:pPr>
+      <w:r>
+        <w:rPr>
+          <w:b/>
+          <w:bCs/>
+          <w:sz w:val="24"/>
+          <w:szCs w:val="24"/>
+        </w:rPr>
+        <w:t>DELETE CONTACT FUNCTION</w:t>
+      </w:r>
+    </w:p>
+    <w:p>
+      <w:pPr>
+        <w:pStyle w:val="Normal"/>
+        <w:jc w:val="left"/>
+        <w:rPr>
+          <w:b w:val="false"/>
+          <w:b w:val="false"/>
+          <w:bCs w:val="false"/>
+          <w:sz w:val="24"/>
+          <w:szCs w:val="24"/>
+        </w:rPr>
+      </w:pPr>
+      <w:r>
+        <w:rPr>
+          <w:b w:val="false"/>
+          <w:bCs w:val="false"/>
+          <w:sz w:val="24"/>
+          <w:szCs w:val="24"/>
+        </w:rPr>
+      </w:r>
+    </w:p>
+    <w:tbl>
+      <w:tblPr>
+        <w:tblW w:w="4202" w:type="dxa"/>
+        <w:jc w:val="left"/>
+        <w:tblInd w:w="110" w:type="dxa"/>
+        <w:tblBorders>
+          <w:top w:val="single" w:sz="2" w:space="0" w:color="000000"/>
+          <w:left w:val="single" w:sz="2" w:space="0" w:color="000000"/>
+          <w:bottom w:val="single" w:sz="2" w:space="0" w:color="000000"/>
+          <w:right w:val="single" w:sz="2" w:space="0" w:color="000000"/>
+          <w:insideH w:val="single" w:sz="2" w:space="0" w:color="000000"/>
+          <w:insideV w:val="single" w:sz="2" w:space="0" w:color="000000"/>
+        </w:tblBorders>
+        <w:tblCellMar>
+          <w:top w:w="55" w:type="dxa"/>
+          <w:left w:w="53" w:type="dxa"/>
+          <w:bottom w:w="55" w:type="dxa"/>
+          <w:right w:w="55" w:type="dxa"/>
+        </w:tblCellMar>
+      </w:tblPr>
+      <w:tblGrid>
+        <w:gridCol w:w="1874"/>
+        <w:gridCol w:w="2327"/>
+      </w:tblGrid>
+      <w:tr>
+        <w:trPr/>
+        <w:tc>
+          <w:tcPr>
+            <w:tcW w:w="4201" w:type="dxa"/>
+            <w:gridSpan w:val="2"/>
+            <w:tcBorders>
+              <w:top w:val="single" w:sz="2" w:space="0" w:color="000000"/>
+              <w:left w:val="single" w:sz="2" w:space="0" w:color="000000"/>
+              <w:bottom w:val="single" w:sz="2" w:space="0" w:color="000000"/>
+              <w:right w:val="single" w:sz="2" w:space="0" w:color="000000"/>
+              <w:insideH w:val="single" w:sz="2" w:space="0" w:color="000000"/>
+              <w:insideV w:val="single" w:sz="2" w:space="0" w:color="000000"/>
+            </w:tcBorders>
+            <w:shd w:fill="auto" w:val="clear"/>
+          </w:tcPr>
+          <w:p>
+            <w:pPr>
+              <w:pStyle w:val="TableContents"/>
+              <w:jc w:val="center"/>
+              <w:rPr>
+                <w:b/>
+                <w:b/>
+                <w:bCs/>
+                <w:sz w:val="24"/>
+                <w:szCs w:val="24"/>
+              </w:rPr>
+            </w:pPr>
+            <w:r>
+              <w:rPr>
+                <w:b/>
+                <w:bCs/>
+                <w:sz w:val="24"/>
+                <w:szCs w:val="24"/>
+              </w:rPr>
+              <w:t>CONTACTS</w:t>
+            </w:r>
+          </w:p>
+        </w:tc>
+      </w:tr>
+      <w:tr>
+        <w:trPr/>
+        <w:tc>
+          <w:tcPr>
+            <w:tcW w:w="1874" w:type="dxa"/>
+            <w:tcBorders>
+              <w:top w:val="single" w:sz="2" w:space="0" w:color="000000"/>
+              <w:left w:val="single" w:sz="2" w:space="0" w:color="000000"/>
+              <w:bottom w:val="single" w:sz="2" w:space="0" w:color="000000"/>
+              <w:right w:val="single" w:sz="2" w:space="0" w:color="000000"/>
+              <w:insideH w:val="single" w:sz="2" w:space="0" w:color="000000"/>
+              <w:insideV w:val="single" w:sz="2" w:space="0" w:color="000000"/>
+            </w:tcBorders>
+            <w:shd w:fill="auto" w:val="clear"/>
+            <w:vAlign w:val="center"/>
+          </w:tcPr>
+          <w:p>
+            <w:pPr>
+              <w:pStyle w:val="TableContents"/>
+              <w:jc w:val="center"/>
+              <w:rPr>
+                <w:b/>
+                <w:b/>
+                <w:bCs/>
+                <w:sz w:val="24"/>
+                <w:szCs w:val="24"/>
+              </w:rPr>
+            </w:pPr>
+            <w:r>
+              <w:rPr>
+                <w:b/>
+                <w:bCs/>
+                <w:sz w:val="24"/>
+                <w:szCs w:val="24"/>
+              </w:rPr>
+              <w:t>NAME</w:t>
+            </w:r>
+          </w:p>
+        </w:tc>
+        <w:tc>
+          <w:tcPr>
+            <w:tcW w:w="2327" w:type="dxa"/>
+            <w:tcBorders>
+              <w:top w:val="single" w:sz="2" w:space="0" w:color="000000"/>
+              <w:left w:val="single" w:sz="2" w:space="0" w:color="000000"/>
+              <w:bottom w:val="single" w:sz="2" w:space="0" w:color="000000"/>
+              <w:right w:val="single" w:sz="2" w:space="0" w:color="000000"/>
+              <w:insideH w:val="single" w:sz="2" w:space="0" w:color="000000"/>
+              <w:insideV w:val="single" w:sz="2" w:space="0" w:color="000000"/>
+            </w:tcBorders>
+            <w:shd w:fill="auto" w:val="clear"/>
+            <w:vAlign w:val="center"/>
+          </w:tcPr>
+          <w:p>
+            <w:pPr>
+              <w:pStyle w:val="TableContents"/>
+              <w:jc w:val="center"/>
+              <w:rPr>
+                <w:b/>
+                <w:b/>
+                <w:bCs/>
+                <w:sz w:val="24"/>
+                <w:szCs w:val="24"/>
+              </w:rPr>
+            </w:pPr>
+            <w:r>
+              <w:rPr>
+                <w:b/>
+                <w:bCs/>
+                <w:sz w:val="24"/>
+                <w:szCs w:val="24"/>
+              </w:rPr>
+              <w:t>PHONE NUMBER</w:t>
+            </w:r>
+          </w:p>
+        </w:tc>
+      </w:tr>
+      <w:tr>
+        <w:trPr/>
+        <w:tc>
+          <w:tcPr>
+            <w:tcW w:w="1874" w:type="dxa"/>
+            <w:tcBorders>
+              <w:top w:val="single" w:sz="2" w:space="0" w:color="000000"/>
+              <w:left w:val="single" w:sz="2" w:space="0" w:color="000000"/>
+              <w:bottom w:val="single" w:sz="2" w:space="0" w:color="000000"/>
+              <w:right w:val="single" w:sz="2" w:space="0" w:color="000000"/>
+              <w:insideH w:val="single" w:sz="2" w:space="0" w:color="000000"/>
+              <w:insideV w:val="single" w:sz="2" w:space="0" w:color="000000"/>
+            </w:tcBorders>
+            <w:shd w:fill="auto" w:val="clear"/>
+            <w:vAlign w:val="center"/>
+          </w:tcPr>
+          <w:p>
+            <w:pPr>
+              <w:pStyle w:val="Normal"/>
+              <w:jc w:val="center"/>
+              <w:rPr>
+                <w:b w:val="false"/>
+                <w:b w:val="false"/>
+                <w:bCs w:val="false"/>
+                <w:sz w:val="24"/>
+                <w:szCs w:val="24"/>
+              </w:rPr>
+            </w:pPr>
+            <w:r>
+              <w:rPr>
+                <w:b w:val="false"/>
+                <w:bCs w:val="false"/>
+                <w:sz w:val="24"/>
+                <w:szCs w:val="24"/>
+              </w:rPr>
+              <w:t>Rihanna</w:t>
+            </w:r>
+          </w:p>
+        </w:tc>
+        <w:tc>
+          <w:tcPr>
+            <w:tcW w:w="2327" w:type="dxa"/>
+            <w:tcBorders>
+              <w:top w:val="single" w:sz="2" w:space="0" w:color="000000"/>
+              <w:left w:val="single" w:sz="2" w:space="0" w:color="000000"/>
+              <w:bottom w:val="single" w:sz="2" w:space="0" w:color="000000"/>
+              <w:right w:val="single" w:sz="2" w:space="0" w:color="000000"/>
+              <w:insideH w:val="single" w:sz="2" w:space="0" w:color="000000"/>
+              <w:insideV w:val="single" w:sz="2" w:space="0" w:color="000000"/>
+            </w:tcBorders>
+            <w:shd w:fill="auto" w:val="clear"/>
+            <w:vAlign w:val="center"/>
+          </w:tcPr>
+          <w:p>
+            <w:pPr>
+              <w:pStyle w:val="Normal"/>
+              <w:jc w:val="center"/>
+              <w:rPr>
+                <w:b w:val="false"/>
+                <w:b w:val="false"/>
+                <w:bCs w:val="false"/>
+                <w:sz w:val="24"/>
+                <w:szCs w:val="24"/>
+              </w:rPr>
+            </w:pPr>
+            <w:r>
+              <w:rPr>
+                <w:b w:val="false"/>
+                <w:bCs w:val="false"/>
+                <w:sz w:val="24"/>
+                <w:szCs w:val="24"/>
+              </w:rPr>
+              <w:t>9090190902</w:t>
+            </w:r>
+          </w:p>
+        </w:tc>
+      </w:tr>
+      <w:tr>
+        <w:trPr/>
+        <w:tc>
+          <w:tcPr>
+            <w:tcW w:w="1874" w:type="dxa"/>
+            <w:tcBorders>
+              <w:top w:val="single" w:sz="2" w:space="0" w:color="000000"/>
+              <w:left w:val="single" w:sz="2" w:space="0" w:color="000000"/>
+              <w:bottom w:val="single" w:sz="2" w:space="0" w:color="000000"/>
+              <w:right w:val="single" w:sz="2" w:space="0" w:color="000000"/>
+              <w:insideH w:val="single" w:sz="2" w:space="0" w:color="000000"/>
+              <w:insideV w:val="single" w:sz="2" w:space="0" w:color="000000"/>
+            </w:tcBorders>
+            <w:shd w:fill="auto" w:val="clear"/>
+            <w:vAlign w:val="center"/>
+          </w:tcPr>
+          <w:p>
+            <w:pPr>
+              <w:pStyle w:val="Normal"/>
+              <w:jc w:val="center"/>
+              <w:rPr>
+                <w:b w:val="false"/>
+                <w:b w:val="false"/>
+                <w:bCs w:val="false"/>
+                <w:sz w:val="24"/>
+                <w:szCs w:val="24"/>
+              </w:rPr>
+            </w:pPr>
+            <w:r>
+              <w:rPr>
+                <w:b w:val="false"/>
+                <w:bCs w:val="false"/>
+                <w:sz w:val="24"/>
+                <w:szCs w:val="24"/>
+              </w:rPr>
+              <w:t xml:space="preserve">Riya  </w:t>
+            </w:r>
+          </w:p>
+        </w:tc>
+        <w:tc>
+          <w:tcPr>
+            <w:tcW w:w="2327" w:type="dxa"/>
+            <w:tcBorders>
+              <w:top w:val="single" w:sz="2" w:space="0" w:color="000000"/>
+              <w:left w:val="single" w:sz="2" w:space="0" w:color="000000"/>
+              <w:bottom w:val="single" w:sz="2" w:space="0" w:color="000000"/>
+              <w:right w:val="single" w:sz="2" w:space="0" w:color="000000"/>
+              <w:insideH w:val="single" w:sz="2" w:space="0" w:color="000000"/>
+              <w:insideV w:val="single" w:sz="2" w:space="0" w:color="000000"/>
+            </w:tcBorders>
+            <w:shd w:fill="auto" w:val="clear"/>
+            <w:vAlign w:val="center"/>
+          </w:tcPr>
+          <w:p>
+            <w:pPr>
+              <w:pStyle w:val="Normal"/>
+              <w:jc w:val="center"/>
+              <w:rPr>
+                <w:b w:val="false"/>
+                <w:b w:val="false"/>
+                <w:bCs w:val="false"/>
+                <w:sz w:val="24"/>
+                <w:szCs w:val="24"/>
+              </w:rPr>
+            </w:pPr>
+            <w:r>
+              <w:rPr>
+                <w:b w:val="false"/>
+                <w:bCs w:val="false"/>
+                <w:sz w:val="24"/>
+                <w:szCs w:val="24"/>
+              </w:rPr>
+              <w:t>7878678785</w:t>
+            </w:r>
+          </w:p>
+        </w:tc>
+      </w:tr>
+    </w:tbl>
+    <w:p>
+      <w:pPr>
+        <w:pStyle w:val="Normal"/>
+        <w:jc w:val="left"/>
+        <w:rPr>
+          <w:b w:val="false"/>
+          <w:b w:val="false"/>
+          <w:bCs w:val="false"/>
+          <w:sz w:val="24"/>
+          <w:szCs w:val="24"/>
+        </w:rPr>
+      </w:pPr>
+      <w:r>
+        <w:rPr>
+          <w:b w:val="false"/>
+          <w:bCs w:val="false"/>
+          <w:sz w:val="24"/>
+          <w:szCs w:val="24"/>
+        </w:rPr>
+      </w:r>
+    </w:p>
+    <w:p>
+      <w:pPr>
+        <w:pStyle w:val="Normal"/>
+        <w:jc w:val="left"/>
+        <w:rPr>
+          <w:b w:val="false"/>
+          <w:b w:val="false"/>
+          <w:bCs w:val="false"/>
+          <w:sz w:val="24"/>
+          <w:szCs w:val="24"/>
+        </w:rPr>
+      </w:pPr>
+      <w:r>
+        <w:rPr>
+          <w:b w:val="false"/>
+          <w:bCs w:val="false"/>
+          <w:sz w:val="24"/>
+          <w:szCs w:val="24"/>
+        </w:rPr>
+        <w:t>DELETE BY NUMBER</w:t>
+      </w:r>
+    </w:p>
+    <w:p>
+      <w:pPr>
+        <w:pStyle w:val="Normal"/>
+        <w:jc w:val="left"/>
+        <w:rPr>
+          <w:b w:val="false"/>
+          <w:b w:val="false"/>
+          <w:bCs w:val="false"/>
+          <w:sz w:val="24"/>
+          <w:szCs w:val="24"/>
+        </w:rPr>
+      </w:pPr>
+      <w:r>
+        <w:rPr>
+          <w:b w:val="false"/>
+          <w:bCs w:val="false"/>
+          <w:sz w:val="24"/>
+          <w:szCs w:val="24"/>
+        </w:rPr>
+      </w:r>
+    </w:p>
+    <w:p>
+      <w:pPr>
+        <w:pStyle w:val="Normal"/>
+        <w:jc w:val="left"/>
+        <w:rPr>
+          <w:sz w:val="24"/>
+          <w:szCs w:val="24"/>
+        </w:rPr>
+      </w:pPr>
+      <w:r>
+        <w:rPr>
+          <w:b w:val="false"/>
+          <w:bCs w:val="false"/>
+          <w:sz w:val="24"/>
+          <w:szCs w:val="24"/>
+        </w:rPr>
+        <w:t>Enter contact number you want to delete:-</w:t>
+      </w:r>
+    </w:p>
+    <w:p>
+      <w:pPr>
+        <w:pStyle w:val="Normal"/>
+        <w:jc w:val="left"/>
+        <w:rPr>
+          <w:b w:val="false"/>
+          <w:b w:val="false"/>
+          <w:bCs w:val="false"/>
+          <w:sz w:val="24"/>
+          <w:szCs w:val="24"/>
+        </w:rPr>
+      </w:pPr>
+      <w:r>
+        <w:rPr>
+          <w:b w:val="false"/>
+          <w:bCs w:val="false"/>
+          <w:sz w:val="24"/>
+          <w:szCs w:val="24"/>
+        </w:rPr>
+      </w:r>
+    </w:p>
+    <w:tbl>
+      <w:tblPr>
+        <w:tblW w:w="7547" w:type="dxa"/>
+        <w:jc w:val="left"/>
+        <w:tblInd w:w="0" w:type="dxa"/>
+        <w:tblBorders>
+          <w:top w:val="single" w:sz="2" w:space="0" w:color="000000"/>
+          <w:left w:val="single" w:sz="2" w:space="0" w:color="000000"/>
+        </w:tblBorders>
+        <w:tblCellMar>
+          <w:top w:w="55" w:type="dxa"/>
+          <w:left w:w="53" w:type="dxa"/>
+          <w:bottom w:w="55" w:type="dxa"/>
+          <w:right w:w="55" w:type="dxa"/>
+        </w:tblCellMar>
+      </w:tblPr>
+      <w:tblGrid>
+        <w:gridCol w:w="569"/>
+        <w:gridCol w:w="1636"/>
+        <w:gridCol w:w="3809"/>
+        <w:gridCol w:w="1532"/>
+      </w:tblGrid>
+      <w:tr>
+        <w:trPr/>
+        <w:tc>
+          <w:tcPr>
+            <w:tcW w:w="569" w:type="dxa"/>
+            <w:tcBorders>
+              <w:top w:val="single" w:sz="2" w:space="0" w:color="000000"/>
+              <w:left w:val="single" w:sz="2" w:space="0" w:color="000000"/>
+            </w:tcBorders>
+            <w:shd w:fill="auto" w:val="clear"/>
+          </w:tcPr>
+          <w:p>
+            <w:pPr>
+              <w:pStyle w:val="TableContents"/>
+              <w:jc w:val="left"/>
+              <w:rPr>
+                <w:sz w:val="24"/>
+                <w:szCs w:val="24"/>
+              </w:rPr>
+            </w:pPr>
+            <w:r>
+              <w:rPr>
+                <w:sz w:val="24"/>
+                <w:szCs w:val="24"/>
+              </w:rPr>
+              <w:t>#TC</w:t>
+            </w:r>
+          </w:p>
+        </w:tc>
+        <w:tc>
+          <w:tcPr>
+            <w:tcW w:w="1636" w:type="dxa"/>
+            <w:tcBorders>
+              <w:top w:val="single" w:sz="2" w:space="0" w:color="000000"/>
+              <w:left w:val="single" w:sz="2" w:space="0" w:color="000000"/>
+            </w:tcBorders>
+            <w:shd w:fill="auto" w:val="clear"/>
+          </w:tcPr>
+          <w:p>
+            <w:pPr>
+              <w:pStyle w:val="TableContents"/>
+              <w:jc w:val="center"/>
+              <w:rPr>
+                <w:sz w:val="24"/>
+                <w:szCs w:val="24"/>
+              </w:rPr>
+            </w:pPr>
+            <w:r>
+              <w:rPr>
+                <w:sz w:val="24"/>
+                <w:szCs w:val="24"/>
+              </w:rPr>
+              <w:t>TC VALUE</w:t>
+            </w:r>
+          </w:p>
+        </w:tc>
+        <w:tc>
+          <w:tcPr>
+            <w:tcW w:w="3809" w:type="dxa"/>
+            <w:tcBorders>
+              <w:top w:val="single" w:sz="2" w:space="0" w:color="000000"/>
+              <w:left w:val="single" w:sz="2" w:space="0" w:color="000000"/>
+            </w:tcBorders>
+            <w:shd w:fill="auto" w:val="clear"/>
+          </w:tcPr>
+          <w:p>
+            <w:pPr>
+              <w:pStyle w:val="TableContents"/>
+              <w:jc w:val="center"/>
+              <w:rPr>
+                <w:sz w:val="24"/>
+                <w:szCs w:val="24"/>
+              </w:rPr>
+            </w:pPr>
+            <w:r>
+              <w:rPr>
+                <w:sz w:val="24"/>
+                <w:szCs w:val="24"/>
+              </w:rPr>
+              <w:t>TC DESCRIPTION</w:t>
+            </w:r>
+          </w:p>
+        </w:tc>
+        <w:tc>
+          <w:tcPr>
+            <w:tcW w:w="1532" w:type="dxa"/>
+            <w:tcBorders>
+              <w:top w:val="single" w:sz="2" w:space="0" w:color="000000"/>
+              <w:left w:val="single" w:sz="2" w:space="0" w:color="000000"/>
+              <w:right w:val="single" w:sz="2" w:space="0" w:color="000000"/>
+              <w:insideV w:val="single" w:sz="2" w:space="0" w:color="000000"/>
+            </w:tcBorders>
+            <w:shd w:fill="auto" w:val="clear"/>
+          </w:tcPr>
+          <w:p>
+            <w:pPr>
+              <w:pStyle w:val="TableContents"/>
+              <w:jc w:val="center"/>
+              <w:rPr>
+                <w:sz w:val="24"/>
+                <w:szCs w:val="24"/>
+              </w:rPr>
+            </w:pPr>
+            <w:r>
+              <w:rPr>
+                <w:sz w:val="24"/>
+                <w:szCs w:val="24"/>
+              </w:rPr>
+              <w:t>TC RESULT</w:t>
+            </w:r>
+          </w:p>
+        </w:tc>
+      </w:tr>
+      <w:tr>
+        <w:trPr/>
+        <w:tc>
+          <w:tcPr>
+            <w:tcW w:w="569" w:type="dxa"/>
+            <w:tcBorders>
+              <w:left w:val="single" w:sz="2" w:space="0" w:color="000000"/>
+            </w:tcBorders>
+            <w:shd w:fill="auto" w:val="clear"/>
+          </w:tcPr>
+          <w:p>
+            <w:pPr>
+              <w:pStyle w:val="TableContents"/>
+              <w:jc w:val="center"/>
+              <w:rPr>
+                <w:sz w:val="24"/>
+                <w:szCs w:val="24"/>
+              </w:rPr>
+            </w:pPr>
+            <w:r>
+              <w:rPr>
+                <w:sz w:val="24"/>
+                <w:szCs w:val="24"/>
+              </w:rPr>
+              <w:t>1</w:t>
+            </w:r>
+          </w:p>
+        </w:tc>
+        <w:tc>
+          <w:tcPr>
+            <w:tcW w:w="1636" w:type="dxa"/>
+            <w:tcBorders>
+              <w:left w:val="single" w:sz="2" w:space="0" w:color="000000"/>
+            </w:tcBorders>
+            <w:shd w:fill="auto" w:val="clear"/>
+          </w:tcPr>
+          <w:p>
+            <w:pPr>
+              <w:pStyle w:val="TableContents"/>
+              <w:jc w:val="center"/>
+              <w:rPr>
+                <w:sz w:val="24"/>
+                <w:szCs w:val="24"/>
+              </w:rPr>
+            </w:pPr>
+            <w:r>
+              <w:rPr>
+                <w:sz w:val="24"/>
+                <w:szCs w:val="24"/>
+              </w:rPr>
+              <w:t>9090909090</w:t>
+            </w:r>
+          </w:p>
+        </w:tc>
+        <w:tc>
+          <w:tcPr>
+            <w:tcW w:w="3809" w:type="dxa"/>
+            <w:tcBorders>
+              <w:left w:val="single" w:sz="2" w:space="0" w:color="000000"/>
+            </w:tcBorders>
+            <w:shd w:fill="auto" w:val="clear"/>
+          </w:tcPr>
+          <w:p>
+            <w:pPr>
+              <w:pStyle w:val="TableContents"/>
+              <w:jc w:val="center"/>
+              <w:rPr>
+                <w:sz w:val="24"/>
+                <w:szCs w:val="24"/>
+              </w:rPr>
+            </w:pPr>
+            <w:r>
+              <w:rPr>
+                <w:sz w:val="24"/>
+                <w:szCs w:val="24"/>
+              </w:rPr>
+              <w:t>Contact number isnt stored in list.</w:t>
+            </w:r>
+          </w:p>
+        </w:tc>
+        <w:tc>
+          <w:tcPr>
+            <w:tcW w:w="1532" w:type="dxa"/>
+            <w:tcBorders>
+              <w:left w:val="single" w:sz="2" w:space="0" w:color="000000"/>
+              <w:right w:val="single" w:sz="2" w:space="0" w:color="000000"/>
+              <w:insideV w:val="single" w:sz="2" w:space="0" w:color="000000"/>
+            </w:tcBorders>
+            <w:shd w:fill="auto" w:val="clear"/>
+          </w:tcPr>
+          <w:p>
+            <w:pPr>
+              <w:pStyle w:val="TableContents"/>
+              <w:jc w:val="center"/>
+              <w:rPr>
+                <w:sz w:val="24"/>
+                <w:szCs w:val="24"/>
+              </w:rPr>
+            </w:pPr>
+            <w:r>
+              <w:rPr>
+                <w:sz w:val="24"/>
+                <w:szCs w:val="24"/>
+              </w:rPr>
+              <w:t>INVALID</w:t>
+            </w:r>
+          </w:p>
+        </w:tc>
+      </w:tr>
+      <w:tr>
+        <w:trPr/>
+        <w:tc>
+          <w:tcPr>
+            <w:tcW w:w="569" w:type="dxa"/>
+            <w:tcBorders>
+              <w:left w:val="single" w:sz="2" w:space="0" w:color="000000"/>
+            </w:tcBorders>
+            <w:shd w:fill="auto" w:val="clear"/>
+          </w:tcPr>
+          <w:p>
+            <w:pPr>
+              <w:pStyle w:val="TableContents"/>
+              <w:jc w:val="center"/>
+              <w:rPr>
+                <w:sz w:val="24"/>
+                <w:szCs w:val="24"/>
+              </w:rPr>
+            </w:pPr>
+            <w:r>
+              <w:rPr>
+                <w:sz w:val="24"/>
+                <w:szCs w:val="24"/>
+              </w:rPr>
+              <w:t>2</w:t>
+            </w:r>
+          </w:p>
+        </w:tc>
+        <w:tc>
+          <w:tcPr>
+            <w:tcW w:w="1636" w:type="dxa"/>
+            <w:tcBorders>
+              <w:left w:val="single" w:sz="2" w:space="0" w:color="000000"/>
+            </w:tcBorders>
+            <w:shd w:fill="auto" w:val="clear"/>
+          </w:tcPr>
+          <w:p>
+            <w:pPr>
+              <w:pStyle w:val="Normal"/>
+              <w:jc w:val="center"/>
+              <w:rPr>
+                <w:b w:val="false"/>
+                <w:b w:val="false"/>
+                <w:bCs w:val="false"/>
+                <w:sz w:val="24"/>
+                <w:szCs w:val="24"/>
+              </w:rPr>
+            </w:pPr>
+            <w:r>
+              <w:rPr>
+                <w:b w:val="false"/>
+                <w:bCs w:val="false"/>
+                <w:sz w:val="24"/>
+                <w:szCs w:val="24"/>
+              </w:rPr>
+              <w:t>9090190902</w:t>
+            </w:r>
+          </w:p>
+        </w:tc>
+        <w:tc>
+          <w:tcPr>
+            <w:tcW w:w="3809" w:type="dxa"/>
+            <w:tcBorders>
+              <w:left w:val="single" w:sz="2" w:space="0" w:color="000000"/>
+            </w:tcBorders>
+            <w:shd w:fill="auto" w:val="clear"/>
+          </w:tcPr>
+          <w:p>
+            <w:pPr>
+              <w:pStyle w:val="TableContents"/>
+              <w:jc w:val="center"/>
+              <w:rPr>
+                <w:sz w:val="24"/>
+                <w:szCs w:val="24"/>
+              </w:rPr>
+            </w:pPr>
+            <w:r>
+              <w:rPr>
+                <w:sz w:val="24"/>
+                <w:szCs w:val="24"/>
+              </w:rPr>
+              <w:t>Contact number is present in the list.</w:t>
+            </w:r>
+          </w:p>
+        </w:tc>
+        <w:tc>
+          <w:tcPr>
+            <w:tcW w:w="1532" w:type="dxa"/>
+            <w:tcBorders>
+              <w:left w:val="single" w:sz="2" w:space="0" w:color="000000"/>
+              <w:right w:val="single" w:sz="2" w:space="0" w:color="000000"/>
+              <w:insideV w:val="single" w:sz="2" w:space="0" w:color="000000"/>
+            </w:tcBorders>
+            <w:shd w:fill="auto" w:val="clear"/>
+          </w:tcPr>
+          <w:p>
+            <w:pPr>
+              <w:pStyle w:val="TableContents"/>
+              <w:jc w:val="center"/>
+              <w:rPr>
+                <w:sz w:val="24"/>
+                <w:szCs w:val="24"/>
+              </w:rPr>
+            </w:pPr>
+            <w:r>
+              <w:rPr>
+                <w:sz w:val="24"/>
+                <w:szCs w:val="24"/>
+              </w:rPr>
+              <w:t>VALID</w:t>
+            </w:r>
+          </w:p>
+        </w:tc>
+      </w:tr>
+    </w:tbl>
+    <w:p>
+      <w:pPr>
+        <w:pStyle w:val="Normal"/>
+        <w:jc w:val="left"/>
+        <w:rPr>
+          <w:rFonts w:eastAsia="Liberation Serif;Times New Roman" w:cs="Liberation Serif;Times New Roman"/>
+          <w:b w:val="false"/>
+          <w:b w:val="false"/>
+          <w:bCs w:val="false"/>
+          <w:sz w:val="24"/>
+          <w:szCs w:val="24"/>
+        </w:rPr>
+      </w:pPr>
+      <w:r>
+        <w:rPr>
+          <w:rFonts w:eastAsia="Liberation Serif;Times New Roman" w:cs="Liberation Serif;Times New Roman"/>
+          <w:b w:val="false"/>
+          <w:bCs w:val="false"/>
+          <w:sz w:val="24"/>
+          <w:szCs w:val="24"/>
+        </w:rPr>
+        <w:t xml:space="preserve">     </w:t>
+      </w:r>
+    </w:p>
+    <w:p>
+      <w:pPr>
+        <w:pStyle w:val="Normal"/>
+        <w:jc w:val="left"/>
+        <w:rPr>
+          <w:sz w:val="24"/>
+          <w:szCs w:val="24"/>
+        </w:rPr>
+      </w:pPr>
+      <w:r>
+        <w:rPr>
+          <w:b w:val="false"/>
+          <w:bCs w:val="false"/>
+          <w:sz w:val="24"/>
+          <w:szCs w:val="24"/>
+        </w:rPr>
+        <w:t>DELETE BY NAME</w:t>
+      </w:r>
+    </w:p>
+    <w:p>
+      <w:pPr>
+        <w:pStyle w:val="Normal"/>
+        <w:jc w:val="left"/>
+        <w:rPr>
+          <w:b w:val="false"/>
+          <w:b w:val="false"/>
+          <w:bCs w:val="false"/>
+          <w:sz w:val="24"/>
+          <w:szCs w:val="24"/>
+        </w:rPr>
+      </w:pPr>
+      <w:r>
+        <w:rPr>
+          <w:b w:val="false"/>
+          <w:bCs w:val="false"/>
+          <w:sz w:val="24"/>
+          <w:szCs w:val="24"/>
+        </w:rPr>
+      </w:r>
+    </w:p>
+    <w:p>
+      <w:pPr>
+        <w:pStyle w:val="Normal"/>
+        <w:jc w:val="left"/>
+        <w:rPr>
+          <w:sz w:val="24"/>
+          <w:szCs w:val="24"/>
+        </w:rPr>
+      </w:pPr>
+      <w:r>
+        <w:rPr>
+          <w:b w:val="false"/>
+          <w:bCs w:val="false"/>
+          <w:sz w:val="24"/>
+          <w:szCs w:val="24"/>
+        </w:rPr>
+        <w:t>Enter contact nane you want to delete:-</w:t>
+      </w:r>
+    </w:p>
+    <w:p>
+      <w:pPr>
+        <w:pStyle w:val="Normal"/>
+        <w:jc w:val="left"/>
+        <w:rPr>
+          <w:b w:val="false"/>
+          <w:b w:val="false"/>
+          <w:bCs w:val="false"/>
+          <w:sz w:val="24"/>
+          <w:szCs w:val="24"/>
+        </w:rPr>
+      </w:pPr>
+      <w:r>
+        <w:rPr>
+          <w:b w:val="false"/>
+          <w:bCs w:val="false"/>
+          <w:sz w:val="24"/>
+          <w:szCs w:val="24"/>
+        </w:rPr>
+      </w:r>
+    </w:p>
+    <w:tbl>
+      <w:tblPr>
+        <w:tblW w:w="7547" w:type="dxa"/>
+        <w:jc w:val="left"/>
+        <w:tblInd w:w="0" w:type="dxa"/>
+        <w:tblBorders>
+          <w:top w:val="single" w:sz="2" w:space="0" w:color="000000"/>
+          <w:left w:val="single" w:sz="2" w:space="0" w:color="000000"/>
+        </w:tblBorders>
+        <w:tblCellMar>
+          <w:top w:w="55" w:type="dxa"/>
+          <w:left w:w="53" w:type="dxa"/>
+          <w:bottom w:w="55" w:type="dxa"/>
+          <w:right w:w="55" w:type="dxa"/>
+        </w:tblCellMar>
+      </w:tblPr>
+      <w:tblGrid>
+        <w:gridCol w:w="569"/>
+        <w:gridCol w:w="1470"/>
+        <w:gridCol w:w="3975"/>
+        <w:gridCol w:w="1532"/>
+      </w:tblGrid>
+      <w:tr>
+        <w:trPr/>
+        <w:tc>
+          <w:tcPr>
+            <w:tcW w:w="569" w:type="dxa"/>
+            <w:tcBorders>
+              <w:top w:val="single" w:sz="2" w:space="0" w:color="000000"/>
+              <w:left w:val="single" w:sz="2" w:space="0" w:color="000000"/>
+            </w:tcBorders>
+            <w:shd w:fill="auto" w:val="clear"/>
+          </w:tcPr>
+          <w:p>
+            <w:pPr>
+              <w:pStyle w:val="TableContents"/>
+              <w:jc w:val="left"/>
+              <w:rPr>
+                <w:sz w:val="24"/>
+                <w:szCs w:val="24"/>
+              </w:rPr>
+            </w:pPr>
+            <w:r>
+              <w:rPr>
+                <w:sz w:val="24"/>
+                <w:szCs w:val="24"/>
+              </w:rPr>
+              <w:t>#TC</w:t>
+            </w:r>
+          </w:p>
+        </w:tc>
+        <w:tc>
+          <w:tcPr>
+            <w:tcW w:w="1470" w:type="dxa"/>
+            <w:tcBorders>
+              <w:top w:val="single" w:sz="2" w:space="0" w:color="000000"/>
+              <w:left w:val="single" w:sz="2" w:space="0" w:color="000000"/>
+            </w:tcBorders>
+            <w:shd w:fill="auto" w:val="clear"/>
+          </w:tcPr>
+          <w:p>
+            <w:pPr>
+              <w:pStyle w:val="TableContents"/>
+              <w:jc w:val="center"/>
+              <w:rPr>
+                <w:sz w:val="24"/>
+                <w:szCs w:val="24"/>
+              </w:rPr>
+            </w:pPr>
+            <w:r>
+              <w:rPr>
+                <w:sz w:val="24"/>
+                <w:szCs w:val="24"/>
+              </w:rPr>
+              <w:t>TC VALUE</w:t>
+            </w:r>
+          </w:p>
+        </w:tc>
+        <w:tc>
+          <w:tcPr>
+            <w:tcW w:w="3975" w:type="dxa"/>
+            <w:tcBorders>
+              <w:top w:val="single" w:sz="2" w:space="0" w:color="000000"/>
+              <w:left w:val="single" w:sz="2" w:space="0" w:color="000000"/>
+            </w:tcBorders>
+            <w:shd w:fill="auto" w:val="clear"/>
+          </w:tcPr>
+          <w:p>
+            <w:pPr>
+              <w:pStyle w:val="TableContents"/>
+              <w:jc w:val="center"/>
+              <w:rPr>
+                <w:sz w:val="24"/>
+                <w:szCs w:val="24"/>
+              </w:rPr>
+            </w:pPr>
+            <w:r>
+              <w:rPr>
+                <w:sz w:val="24"/>
+                <w:szCs w:val="24"/>
+              </w:rPr>
+              <w:t>TC DESCRIPTION</w:t>
+            </w:r>
+          </w:p>
+        </w:tc>
+        <w:tc>
+          <w:tcPr>
+            <w:tcW w:w="1532" w:type="dxa"/>
+            <w:tcBorders>
+              <w:top w:val="single" w:sz="2" w:space="0" w:color="000000"/>
+              <w:left w:val="single" w:sz="2" w:space="0" w:color="000000"/>
+              <w:right w:val="single" w:sz="2" w:space="0" w:color="000000"/>
+              <w:insideV w:val="single" w:sz="2" w:space="0" w:color="000000"/>
+            </w:tcBorders>
+            <w:shd w:fill="auto" w:val="clear"/>
+          </w:tcPr>
+          <w:p>
+            <w:pPr>
+              <w:pStyle w:val="TableContents"/>
+              <w:jc w:val="center"/>
+              <w:rPr>
+                <w:sz w:val="24"/>
+                <w:szCs w:val="24"/>
+              </w:rPr>
+            </w:pPr>
+            <w:r>
+              <w:rPr>
+                <w:sz w:val="24"/>
+                <w:szCs w:val="24"/>
+              </w:rPr>
+              <w:t>TC RESULT</w:t>
+            </w:r>
+          </w:p>
+        </w:tc>
+      </w:tr>
+      <w:tr>
+        <w:trPr/>
+        <w:tc>
+          <w:tcPr>
+            <w:tcW w:w="569" w:type="dxa"/>
+            <w:tcBorders>
+              <w:left w:val="single" w:sz="2" w:space="0" w:color="000000"/>
+            </w:tcBorders>
+            <w:shd w:fill="auto" w:val="clear"/>
+          </w:tcPr>
+          <w:p>
+            <w:pPr>
+              <w:pStyle w:val="TableContents"/>
+              <w:jc w:val="left"/>
+              <w:rPr>
+                <w:sz w:val="24"/>
+                <w:szCs w:val="24"/>
+              </w:rPr>
+            </w:pPr>
+            <w:r>
+              <w:rPr>
+                <w:sz w:val="24"/>
+                <w:szCs w:val="24"/>
+              </w:rPr>
+              <w:t>1</w:t>
+            </w:r>
+          </w:p>
+        </w:tc>
+        <w:tc>
+          <w:tcPr>
+            <w:tcW w:w="1470" w:type="dxa"/>
+            <w:tcBorders>
+              <w:left w:val="single" w:sz="2" w:space="0" w:color="000000"/>
+            </w:tcBorders>
+            <w:shd w:fill="auto" w:val="clear"/>
+          </w:tcPr>
+          <w:p>
+            <w:pPr>
+              <w:pStyle w:val="TableContents"/>
+              <w:jc w:val="center"/>
+              <w:rPr>
+                <w:sz w:val="24"/>
+                <w:szCs w:val="24"/>
+              </w:rPr>
+            </w:pPr>
+            <w:r>
+              <w:rPr>
+                <w:sz w:val="24"/>
+                <w:szCs w:val="24"/>
+              </w:rPr>
+              <w:t>siya</w:t>
+            </w:r>
+          </w:p>
+        </w:tc>
+        <w:tc>
+          <w:tcPr>
+            <w:tcW w:w="3975" w:type="dxa"/>
+            <w:tcBorders>
+              <w:left w:val="single" w:sz="2" w:space="0" w:color="000000"/>
+            </w:tcBorders>
+            <w:shd w:fill="auto" w:val="clear"/>
+          </w:tcPr>
+          <w:p>
+            <w:pPr>
+              <w:pStyle w:val="TableContents"/>
+              <w:jc w:val="center"/>
+              <w:rPr>
+                <w:sz w:val="24"/>
+                <w:szCs w:val="24"/>
+              </w:rPr>
+            </w:pPr>
+            <w:r>
+              <w:rPr>
+                <w:sz w:val="24"/>
+                <w:szCs w:val="24"/>
+              </w:rPr>
+              <w:t>Contact name isnt stored in list.</w:t>
+            </w:r>
+          </w:p>
+        </w:tc>
+        <w:tc>
+          <w:tcPr>
+            <w:tcW w:w="1532" w:type="dxa"/>
+            <w:tcBorders>
+              <w:left w:val="single" w:sz="2" w:space="0" w:color="000000"/>
+              <w:right w:val="single" w:sz="2" w:space="0" w:color="000000"/>
+              <w:insideV w:val="single" w:sz="2" w:space="0" w:color="000000"/>
+            </w:tcBorders>
+            <w:shd w:fill="auto" w:val="clear"/>
+          </w:tcPr>
+          <w:p>
+            <w:pPr>
+              <w:pStyle w:val="TableContents"/>
+              <w:jc w:val="center"/>
+              <w:rPr>
+                <w:sz w:val="24"/>
+                <w:szCs w:val="24"/>
+              </w:rPr>
+            </w:pPr>
+            <w:r>
+              <w:rPr>
+                <w:sz w:val="24"/>
+                <w:szCs w:val="24"/>
+              </w:rPr>
+              <w:t>INVALID</w:t>
+            </w:r>
+          </w:p>
+        </w:tc>
+      </w:tr>
+      <w:tr>
+        <w:trPr/>
+        <w:tc>
+          <w:tcPr>
+            <w:tcW w:w="569" w:type="dxa"/>
+            <w:tcBorders>
+              <w:left w:val="single" w:sz="2" w:space="0" w:color="000000"/>
+            </w:tcBorders>
+            <w:shd w:fill="auto" w:val="clear"/>
+          </w:tcPr>
+          <w:p>
+            <w:pPr>
+              <w:pStyle w:val="TableContents"/>
+              <w:jc w:val="left"/>
+              <w:rPr>
+                <w:sz w:val="24"/>
+                <w:szCs w:val="24"/>
+              </w:rPr>
+            </w:pPr>
+            <w:r>
+              <w:rPr>
+                <w:sz w:val="24"/>
+                <w:szCs w:val="24"/>
+              </w:rPr>
+              <w:t>2</w:t>
+            </w:r>
+          </w:p>
+        </w:tc>
+        <w:tc>
+          <w:tcPr>
+            <w:tcW w:w="1470" w:type="dxa"/>
+            <w:tcBorders>
+              <w:left w:val="single" w:sz="2" w:space="0" w:color="000000"/>
+            </w:tcBorders>
+            <w:shd w:fill="auto" w:val="clear"/>
+          </w:tcPr>
+          <w:p>
+            <w:pPr>
+              <w:pStyle w:val="Normal"/>
+              <w:jc w:val="center"/>
+              <w:rPr>
+                <w:b w:val="false"/>
+                <w:b w:val="false"/>
+                <w:bCs w:val="false"/>
+                <w:sz w:val="24"/>
+                <w:szCs w:val="24"/>
+              </w:rPr>
+            </w:pPr>
+            <w:r>
+              <w:rPr>
+                <w:b w:val="false"/>
+                <w:bCs w:val="false"/>
+                <w:sz w:val="24"/>
+                <w:szCs w:val="24"/>
+              </w:rPr>
+              <w:t>Rihanna</w:t>
+            </w:r>
+          </w:p>
+        </w:tc>
+        <w:tc>
+          <w:tcPr>
+            <w:tcW w:w="3975" w:type="dxa"/>
+            <w:tcBorders>
+              <w:left w:val="single" w:sz="2" w:space="0" w:color="000000"/>
+            </w:tcBorders>
+            <w:shd w:fill="auto" w:val="clear"/>
+          </w:tcPr>
+          <w:p>
+            <w:pPr>
+              <w:pStyle w:val="TableContents"/>
+              <w:jc w:val="center"/>
+              <w:rPr>
+                <w:sz w:val="24"/>
+                <w:szCs w:val="24"/>
+              </w:rPr>
+            </w:pPr>
+            <w:r>
+              <w:rPr>
+                <w:sz w:val="24"/>
+                <w:szCs w:val="24"/>
+              </w:rPr>
+              <w:t>Contact name is present in the list.</w:t>
+            </w:r>
+          </w:p>
+        </w:tc>
+        <w:tc>
+          <w:tcPr>
+            <w:tcW w:w="1532" w:type="dxa"/>
+            <w:tcBorders>
+              <w:left w:val="single" w:sz="2" w:space="0" w:color="000000"/>
+              <w:right w:val="single" w:sz="2" w:space="0" w:color="000000"/>
+              <w:insideV w:val="single" w:sz="2" w:space="0" w:color="000000"/>
+            </w:tcBorders>
+            <w:shd w:fill="auto" w:val="clear"/>
+          </w:tcPr>
+          <w:p>
+            <w:pPr>
+              <w:pStyle w:val="TableContents"/>
+              <w:jc w:val="center"/>
+              <w:rPr>
+                <w:sz w:val="24"/>
+                <w:szCs w:val="24"/>
+              </w:rPr>
+            </w:pPr>
+            <w:r>
+              <w:rPr>
+                <w:sz w:val="24"/>
+                <w:szCs w:val="24"/>
+              </w:rPr>
+              <w:t>VALID</w:t>
+            </w:r>
+          </w:p>
+        </w:tc>
+      </w:tr>
+    </w:tbl>
+    <w:p>
+      <w:pPr>
+        <w:pStyle w:val="Normal"/>
+        <w:jc w:val="left"/>
+        <w:rPr>
+          <w:rFonts w:eastAsia="Liberation Serif;Times New Roman" w:cs="Liberation Serif;Times New Roman"/>
+          <w:b w:val="false"/>
+          <w:b w:val="false"/>
+          <w:bCs w:val="false"/>
+          <w:sz w:val="24"/>
+          <w:szCs w:val="24"/>
+        </w:rPr>
+      </w:pPr>
+      <w:r>
+        <w:rPr>
+          <w:rFonts w:eastAsia="Liberation Serif;Times New Roman" w:cs="Liberation Serif;Times New Roman"/>
+          <w:b w:val="false"/>
+          <w:bCs w:val="false"/>
+          <w:sz w:val="24"/>
+          <w:szCs w:val="24"/>
+        </w:rPr>
+        <w:t xml:space="preserve">            </w:t>
+      </w:r>
+    </w:p>
+    <w:p>
+      <w:pPr>
+        <w:pStyle w:val="Normal"/>
+        <w:numPr>
+          <w:ilvl w:val="0"/>
+          <w:numId w:val="6"/>
+        </w:numPr>
+        <w:jc w:val="left"/>
+        <w:rPr>
+          <w:b/>
+          <w:b/>
+          <w:bCs/>
+          <w:sz w:val="24"/>
+          <w:szCs w:val="24"/>
+        </w:rPr>
+      </w:pPr>
+      <w:r>
+        <w:rPr>
+          <w:b/>
+          <w:bCs/>
+          <w:sz w:val="24"/>
+          <w:szCs w:val="24"/>
+        </w:rPr>
+        <w:t>SEARCH FUNCTION</w:t>
+      </w:r>
+    </w:p>
+    <w:p>
+      <w:pPr>
+        <w:pStyle w:val="Normal"/>
+        <w:numPr>
+          <w:ilvl w:val="0"/>
+          <w:numId w:val="0"/>
+        </w:numPr>
+        <w:ind w:left="720" w:right="0" w:hanging="0"/>
+        <w:jc w:val="left"/>
+        <w:rPr>
+          <w:b/>
+          <w:b/>
+          <w:bCs/>
+          <w:sz w:val="24"/>
+          <w:szCs w:val="24"/>
+        </w:rPr>
+      </w:pPr>
+      <w:r>
+        <w:rPr>
+          <w:b/>
+          <w:bCs/>
+          <w:sz w:val="24"/>
+          <w:szCs w:val="24"/>
+        </w:rPr>
+      </w:r>
+    </w:p>
+    <w:tbl>
+      <w:tblPr>
+        <w:tblW w:w="4202" w:type="dxa"/>
+        <w:jc w:val="left"/>
+        <w:tblInd w:w="110" w:type="dxa"/>
+        <w:tblBorders>
+          <w:top w:val="single" w:sz="2" w:space="0" w:color="000000"/>
+          <w:left w:val="single" w:sz="2" w:space="0" w:color="000000"/>
+          <w:bottom w:val="single" w:sz="2" w:space="0" w:color="000000"/>
+          <w:right w:val="single" w:sz="2" w:space="0" w:color="000000"/>
+          <w:insideH w:val="single" w:sz="2" w:space="0" w:color="000000"/>
+          <w:insideV w:val="single" w:sz="2" w:space="0" w:color="000000"/>
+        </w:tblBorders>
+        <w:tblCellMar>
+          <w:top w:w="55" w:type="dxa"/>
+          <w:left w:w="53" w:type="dxa"/>
+          <w:bottom w:w="55" w:type="dxa"/>
+          <w:right w:w="55" w:type="dxa"/>
+        </w:tblCellMar>
+      </w:tblPr>
+      <w:tblGrid>
+        <w:gridCol w:w="1874"/>
+        <w:gridCol w:w="2327"/>
+      </w:tblGrid>
+      <w:tr>
+        <w:trPr/>
+        <w:tc>
+          <w:tcPr>
+            <w:tcW w:w="4201" w:type="dxa"/>
+            <w:gridSpan w:val="2"/>
+            <w:tcBorders>
+              <w:top w:val="single" w:sz="2" w:space="0" w:color="000000"/>
+              <w:left w:val="single" w:sz="2" w:space="0" w:color="000000"/>
+              <w:bottom w:val="single" w:sz="2" w:space="0" w:color="000000"/>
+              <w:right w:val="single" w:sz="2" w:space="0" w:color="000000"/>
+              <w:insideH w:val="single" w:sz="2" w:space="0" w:color="000000"/>
+              <w:insideV w:val="single" w:sz="2" w:space="0" w:color="000000"/>
+            </w:tcBorders>
+            <w:shd w:fill="auto" w:val="clear"/>
+          </w:tcPr>
+          <w:p>
+            <w:pPr>
+              <w:pStyle w:val="TableContents"/>
+              <w:jc w:val="center"/>
+              <w:rPr>
+                <w:b/>
+                <w:b/>
+                <w:bCs/>
+                <w:sz w:val="24"/>
+                <w:szCs w:val="24"/>
+              </w:rPr>
+            </w:pPr>
+            <w:r>
+              <w:rPr>
+                <w:b/>
+                <w:bCs/>
+                <w:sz w:val="24"/>
+                <w:szCs w:val="24"/>
+              </w:rPr>
+              <w:t>CONTACTS</w:t>
+            </w:r>
+          </w:p>
+        </w:tc>
+      </w:tr>
+      <w:tr>
+        <w:trPr/>
+        <w:tc>
+          <w:tcPr>
+            <w:tcW w:w="1874" w:type="dxa"/>
+            <w:tcBorders>
+              <w:top w:val="single" w:sz="2" w:space="0" w:color="000000"/>
+              <w:left w:val="single" w:sz="2" w:space="0" w:color="000000"/>
+              <w:bottom w:val="single" w:sz="2" w:space="0" w:color="000000"/>
+              <w:right w:val="single" w:sz="2" w:space="0" w:color="000000"/>
+              <w:insideH w:val="single" w:sz="2" w:space="0" w:color="000000"/>
+              <w:insideV w:val="single" w:sz="2" w:space="0" w:color="000000"/>
+            </w:tcBorders>
+            <w:shd w:fill="auto" w:val="clear"/>
+            <w:vAlign w:val="center"/>
+          </w:tcPr>
+          <w:p>
+            <w:pPr>
+              <w:pStyle w:val="TableContents"/>
+              <w:jc w:val="center"/>
+              <w:rPr>
+                <w:b/>
+                <w:b/>
+                <w:bCs/>
+                <w:sz w:val="24"/>
+                <w:szCs w:val="24"/>
+              </w:rPr>
+            </w:pPr>
+            <w:r>
+              <w:rPr>
+                <w:b/>
+                <w:bCs/>
+                <w:sz w:val="24"/>
+                <w:szCs w:val="24"/>
+              </w:rPr>
+              <w:t>NAME</w:t>
+            </w:r>
+          </w:p>
+        </w:tc>
+        <w:tc>
+          <w:tcPr>
+            <w:tcW w:w="2327" w:type="dxa"/>
+            <w:tcBorders>
+              <w:top w:val="single" w:sz="2" w:space="0" w:color="000000"/>
+              <w:left w:val="single" w:sz="2" w:space="0" w:color="000000"/>
+              <w:bottom w:val="single" w:sz="2" w:space="0" w:color="000000"/>
+              <w:right w:val="single" w:sz="2" w:space="0" w:color="000000"/>
+              <w:insideH w:val="single" w:sz="2" w:space="0" w:color="000000"/>
+              <w:insideV w:val="single" w:sz="2" w:space="0" w:color="000000"/>
+            </w:tcBorders>
+            <w:shd w:fill="auto" w:val="clear"/>
+            <w:vAlign w:val="center"/>
+          </w:tcPr>
+          <w:p>
+            <w:pPr>
+              <w:pStyle w:val="TableContents"/>
+              <w:jc w:val="center"/>
+              <w:rPr>
+                <w:b/>
+                <w:b/>
+                <w:bCs/>
+                <w:sz w:val="24"/>
+                <w:szCs w:val="24"/>
+              </w:rPr>
+            </w:pPr>
+            <w:r>
+              <w:rPr>
+                <w:b/>
+                <w:bCs/>
+                <w:sz w:val="24"/>
+                <w:szCs w:val="24"/>
+              </w:rPr>
+              <w:t>PHONE NUMBER</w:t>
+            </w:r>
+          </w:p>
+        </w:tc>
+      </w:tr>
+      <w:tr>
+        <w:trPr/>
+        <w:tc>
+          <w:tcPr>
+            <w:tcW w:w="1874" w:type="dxa"/>
+            <w:tcBorders>
+              <w:top w:val="single" w:sz="2" w:space="0" w:color="000000"/>
+              <w:left w:val="single" w:sz="2" w:space="0" w:color="000000"/>
+              <w:bottom w:val="single" w:sz="2" w:space="0" w:color="000000"/>
+              <w:right w:val="single" w:sz="2" w:space="0" w:color="000000"/>
+              <w:insideH w:val="single" w:sz="2" w:space="0" w:color="000000"/>
+              <w:insideV w:val="single" w:sz="2" w:space="0" w:color="000000"/>
+            </w:tcBorders>
+            <w:shd w:fill="auto" w:val="clear"/>
+            <w:vAlign w:val="center"/>
+          </w:tcPr>
+          <w:p>
+            <w:pPr>
+              <w:pStyle w:val="Normal"/>
+              <w:jc w:val="center"/>
+              <w:rPr>
+                <w:b w:val="false"/>
+                <w:b w:val="false"/>
+                <w:bCs w:val="false"/>
+                <w:sz w:val="24"/>
+                <w:szCs w:val="24"/>
+              </w:rPr>
+            </w:pPr>
+            <w:r>
+              <w:rPr>
+                <w:b w:val="false"/>
+                <w:bCs w:val="false"/>
+                <w:sz w:val="24"/>
+                <w:szCs w:val="24"/>
+              </w:rPr>
+              <w:t>Rihanna</w:t>
+            </w:r>
+          </w:p>
+        </w:tc>
+        <w:tc>
+          <w:tcPr>
+            <w:tcW w:w="2327" w:type="dxa"/>
+            <w:tcBorders>
+              <w:top w:val="single" w:sz="2" w:space="0" w:color="000000"/>
+              <w:left w:val="single" w:sz="2" w:space="0" w:color="000000"/>
+              <w:bottom w:val="single" w:sz="2" w:space="0" w:color="000000"/>
+              <w:right w:val="single" w:sz="2" w:space="0" w:color="000000"/>
+              <w:insideH w:val="single" w:sz="2" w:space="0" w:color="000000"/>
+              <w:insideV w:val="single" w:sz="2" w:space="0" w:color="000000"/>
+            </w:tcBorders>
+            <w:shd w:fill="auto" w:val="clear"/>
+            <w:vAlign w:val="center"/>
+          </w:tcPr>
+          <w:p>
+            <w:pPr>
+              <w:pStyle w:val="Normal"/>
+              <w:jc w:val="center"/>
+              <w:rPr>
+                <w:b w:val="false"/>
+                <w:b w:val="false"/>
+                <w:bCs w:val="false"/>
+                <w:sz w:val="24"/>
+                <w:szCs w:val="24"/>
+              </w:rPr>
+            </w:pPr>
+            <w:r>
+              <w:rPr>
+                <w:b w:val="false"/>
+                <w:bCs w:val="false"/>
+                <w:sz w:val="24"/>
+                <w:szCs w:val="24"/>
+              </w:rPr>
+              <w:t>9090190902</w:t>
+            </w:r>
+          </w:p>
+        </w:tc>
+      </w:tr>
+      <w:tr>
+        <w:trPr/>
+        <w:tc>
+          <w:tcPr>
+            <w:tcW w:w="1874" w:type="dxa"/>
+            <w:tcBorders>
+              <w:top w:val="single" w:sz="2" w:space="0" w:color="000000"/>
+              <w:left w:val="single" w:sz="2" w:space="0" w:color="000000"/>
+              <w:bottom w:val="single" w:sz="2" w:space="0" w:color="000000"/>
+              <w:right w:val="single" w:sz="2" w:space="0" w:color="000000"/>
+              <w:insideH w:val="single" w:sz="2" w:space="0" w:color="000000"/>
+              <w:insideV w:val="single" w:sz="2" w:space="0" w:color="000000"/>
+            </w:tcBorders>
+            <w:shd w:fill="auto" w:val="clear"/>
+            <w:vAlign w:val="center"/>
+          </w:tcPr>
+          <w:p>
+            <w:pPr>
+              <w:pStyle w:val="Normal"/>
+              <w:jc w:val="center"/>
+              <w:rPr>
+                <w:b w:val="false"/>
+                <w:b w:val="false"/>
+                <w:bCs w:val="false"/>
+                <w:sz w:val="24"/>
+                <w:szCs w:val="24"/>
+              </w:rPr>
+            </w:pPr>
+            <w:r>
+              <w:rPr>
+                <w:b w:val="false"/>
+                <w:bCs w:val="false"/>
+                <w:sz w:val="24"/>
+                <w:szCs w:val="24"/>
+              </w:rPr>
+              <w:t xml:space="preserve">Riya  </w:t>
+            </w:r>
+          </w:p>
+        </w:tc>
+        <w:tc>
+          <w:tcPr>
+            <w:tcW w:w="2327" w:type="dxa"/>
+            <w:tcBorders>
+              <w:top w:val="single" w:sz="2" w:space="0" w:color="000000"/>
+              <w:left w:val="single" w:sz="2" w:space="0" w:color="000000"/>
+              <w:bottom w:val="single" w:sz="2" w:space="0" w:color="000000"/>
+              <w:right w:val="single" w:sz="2" w:space="0" w:color="000000"/>
+              <w:insideH w:val="single" w:sz="2" w:space="0" w:color="000000"/>
+              <w:insideV w:val="single" w:sz="2" w:space="0" w:color="000000"/>
+            </w:tcBorders>
+            <w:shd w:fill="auto" w:val="clear"/>
+            <w:vAlign w:val="center"/>
+          </w:tcPr>
+          <w:p>
+            <w:pPr>
+              <w:pStyle w:val="Normal"/>
+              <w:jc w:val="center"/>
+              <w:rPr>
+                <w:b w:val="false"/>
+                <w:b w:val="false"/>
+                <w:bCs w:val="false"/>
+                <w:sz w:val="24"/>
+                <w:szCs w:val="24"/>
+              </w:rPr>
+            </w:pPr>
+            <w:r>
+              <w:rPr>
+                <w:b w:val="false"/>
+                <w:bCs w:val="false"/>
+                <w:sz w:val="24"/>
+                <w:szCs w:val="24"/>
+              </w:rPr>
+              <w:t>7878678785</w:t>
+            </w:r>
+          </w:p>
+        </w:tc>
+      </w:tr>
+    </w:tbl>
+    <w:p>
+      <w:pPr>
+        <w:pStyle w:val="Normal"/>
+        <w:jc w:val="left"/>
+        <w:rPr>
+          <w:b/>
+          <w:b/>
+          <w:bCs/>
+          <w:sz w:val="24"/>
+          <w:szCs w:val="24"/>
+        </w:rPr>
+      </w:pPr>
+      <w:r>
+        <w:rPr>
+          <w:b/>
+          <w:bCs/>
+          <w:sz w:val="24"/>
+          <w:szCs w:val="24"/>
+        </w:rPr>
+      </w:r>
+    </w:p>
+    <w:p>
+      <w:pPr>
+        <w:pStyle w:val="Normal"/>
+        <w:jc w:val="left"/>
+        <w:rPr>
+          <w:b w:val="false"/>
+          <w:b w:val="false"/>
+          <w:bCs w:val="false"/>
+          <w:sz w:val="24"/>
+          <w:szCs w:val="24"/>
+        </w:rPr>
+      </w:pPr>
+      <w:r>
+        <w:rPr>
+          <w:b w:val="false"/>
+          <w:bCs w:val="false"/>
+          <w:sz w:val="24"/>
+          <w:szCs w:val="24"/>
+        </w:rPr>
+        <w:t>Enter name of the contact you want to search:-</w:t>
+      </w:r>
+    </w:p>
+    <w:p>
+      <w:pPr>
+        <w:pStyle w:val="Normal"/>
+        <w:jc w:val="left"/>
+        <w:rPr>
+          <w:b w:val="false"/>
+          <w:b w:val="false"/>
+          <w:bCs w:val="false"/>
+          <w:sz w:val="24"/>
+          <w:szCs w:val="24"/>
+        </w:rPr>
+      </w:pPr>
+      <w:r>
+        <w:rPr>
+          <w:b w:val="false"/>
+          <w:bCs w:val="false"/>
+          <w:sz w:val="24"/>
+          <w:szCs w:val="24"/>
+        </w:rPr>
+      </w:r>
+    </w:p>
+    <w:tbl>
+      <w:tblPr>
+        <w:tblW w:w="9302" w:type="dxa"/>
+        <w:jc w:val="left"/>
+        <w:tblInd w:w="0" w:type="dxa"/>
+        <w:tblBorders>
+          <w:top w:val="single" w:sz="2" w:space="0" w:color="000000"/>
+          <w:left w:val="single" w:sz="2" w:space="0" w:color="000000"/>
+        </w:tblBorders>
+        <w:tblCellMar>
+          <w:top w:w="55" w:type="dxa"/>
+          <w:left w:w="53" w:type="dxa"/>
+          <w:bottom w:w="55" w:type="dxa"/>
+          <w:right w:w="55" w:type="dxa"/>
+        </w:tblCellMar>
+      </w:tblPr>
+      <w:tblGrid>
+        <w:gridCol w:w="570"/>
+        <w:gridCol w:w="1875"/>
+        <w:gridCol w:w="5386"/>
+        <w:gridCol w:w="1470"/>
+      </w:tblGrid>
+      <w:tr>
+        <w:trPr/>
+        <w:tc>
+          <w:tcPr>
+            <w:tcW w:w="570" w:type="dxa"/>
+            <w:tcBorders>
+              <w:top w:val="single" w:sz="2" w:space="0" w:color="000000"/>
+              <w:left w:val="single" w:sz="2" w:space="0" w:color="000000"/>
+            </w:tcBorders>
+            <w:shd w:fill="auto" w:val="clear"/>
+          </w:tcPr>
+          <w:p>
+            <w:pPr>
+              <w:pStyle w:val="TableContents"/>
+              <w:jc w:val="left"/>
+              <w:rPr>
+                <w:sz w:val="24"/>
+                <w:szCs w:val="24"/>
+              </w:rPr>
+            </w:pPr>
+            <w:r>
+              <w:rPr>
+                <w:sz w:val="24"/>
+                <w:szCs w:val="24"/>
+              </w:rPr>
+              <w:t>#TC</w:t>
+            </w:r>
+          </w:p>
+        </w:tc>
+        <w:tc>
+          <w:tcPr>
+            <w:tcW w:w="1875" w:type="dxa"/>
+            <w:tcBorders>
+              <w:top w:val="single" w:sz="2" w:space="0" w:color="000000"/>
+              <w:left w:val="single" w:sz="2" w:space="0" w:color="000000"/>
+            </w:tcBorders>
+            <w:shd w:fill="auto" w:val="clear"/>
+          </w:tcPr>
+          <w:p>
+            <w:pPr>
+              <w:pStyle w:val="TableContents"/>
+              <w:jc w:val="center"/>
+              <w:rPr>
+                <w:sz w:val="24"/>
+                <w:szCs w:val="24"/>
+              </w:rPr>
+            </w:pPr>
+            <w:r>
+              <w:rPr>
+                <w:sz w:val="24"/>
+                <w:szCs w:val="24"/>
+              </w:rPr>
+              <w:t>TC VALUE</w:t>
+            </w:r>
+          </w:p>
+        </w:tc>
+        <w:tc>
+          <w:tcPr>
+            <w:tcW w:w="5386" w:type="dxa"/>
+            <w:tcBorders>
+              <w:top w:val="single" w:sz="2" w:space="0" w:color="000000"/>
+              <w:left w:val="single" w:sz="2" w:space="0" w:color="000000"/>
+            </w:tcBorders>
+            <w:shd w:fill="auto" w:val="clear"/>
+          </w:tcPr>
+          <w:p>
+            <w:pPr>
+              <w:pStyle w:val="TableContents"/>
+              <w:jc w:val="center"/>
+              <w:rPr>
+                <w:sz w:val="24"/>
+                <w:szCs w:val="24"/>
+              </w:rPr>
+            </w:pPr>
+            <w:r>
+              <w:rPr>
+                <w:sz w:val="24"/>
+                <w:szCs w:val="24"/>
+              </w:rPr>
+              <w:t>TC DESCRIPTION</w:t>
+            </w:r>
+          </w:p>
+        </w:tc>
+        <w:tc>
+          <w:tcPr>
+            <w:tcW w:w="1470" w:type="dxa"/>
+            <w:tcBorders>
+              <w:top w:val="single" w:sz="2" w:space="0" w:color="000000"/>
+              <w:left w:val="single" w:sz="2" w:space="0" w:color="000000"/>
+              <w:right w:val="single" w:sz="2" w:space="0" w:color="000000"/>
+              <w:insideV w:val="single" w:sz="2" w:space="0" w:color="000000"/>
+            </w:tcBorders>
+            <w:shd w:fill="auto" w:val="clear"/>
+          </w:tcPr>
+          <w:p>
+            <w:pPr>
+              <w:pStyle w:val="TableContents"/>
+              <w:jc w:val="center"/>
+              <w:rPr>
+                <w:sz w:val="24"/>
+                <w:szCs w:val="24"/>
+              </w:rPr>
+            </w:pPr>
+            <w:r>
+              <w:rPr>
+                <w:sz w:val="24"/>
+                <w:szCs w:val="24"/>
+              </w:rPr>
+              <w:t>TC RESULT</w:t>
+            </w:r>
+          </w:p>
+        </w:tc>
+      </w:tr>
+      <w:tr>
+        <w:trPr/>
+        <w:tc>
+          <w:tcPr>
+            <w:tcW w:w="570" w:type="dxa"/>
+            <w:tcBorders>
+              <w:left w:val="single" w:sz="2" w:space="0" w:color="000000"/>
+            </w:tcBorders>
+            <w:shd w:fill="auto" w:val="clear"/>
+            <w:vAlign w:val="center"/>
+          </w:tcPr>
+          <w:p>
+            <w:pPr>
+              <w:pStyle w:val="TableContents"/>
+              <w:jc w:val="center"/>
+              <w:rPr>
+                <w:sz w:val="24"/>
+                <w:szCs w:val="24"/>
+              </w:rPr>
+            </w:pPr>
+            <w:r>
+              <w:rPr>
+                <w:sz w:val="24"/>
+                <w:szCs w:val="24"/>
+              </w:rPr>
+              <w:t>1</w:t>
+            </w:r>
+          </w:p>
+        </w:tc>
+        <w:tc>
+          <w:tcPr>
+            <w:tcW w:w="1875" w:type="dxa"/>
+            <w:tcBorders>
+              <w:left w:val="single" w:sz="2" w:space="0" w:color="000000"/>
+            </w:tcBorders>
+            <w:shd w:fill="auto" w:val="clear"/>
+            <w:vAlign w:val="center"/>
+          </w:tcPr>
+          <w:p>
+            <w:pPr>
+              <w:pStyle w:val="TableContents"/>
+              <w:jc w:val="center"/>
+              <w:rPr>
+                <w:sz w:val="24"/>
+                <w:szCs w:val="24"/>
+              </w:rPr>
+            </w:pPr>
+            <w:r>
+              <w:rPr>
+                <w:sz w:val="24"/>
+                <w:szCs w:val="24"/>
+              </w:rPr>
+              <w:t>RIYA / riya</w:t>
+            </w:r>
+          </w:p>
+        </w:tc>
+        <w:tc>
+          <w:tcPr>
+            <w:tcW w:w="5386" w:type="dxa"/>
+            <w:tcBorders>
+              <w:left w:val="single" w:sz="2" w:space="0" w:color="000000"/>
+            </w:tcBorders>
+            <w:shd w:fill="auto" w:val="clear"/>
+          </w:tcPr>
+          <w:p>
+            <w:pPr>
+              <w:pStyle w:val="TableContents"/>
+              <w:jc w:val="center"/>
+              <w:rPr>
+                <w:sz w:val="24"/>
+                <w:szCs w:val="24"/>
+              </w:rPr>
+            </w:pPr>
+            <w:r>
+              <w:rPr>
+                <w:sz w:val="24"/>
+                <w:szCs w:val="24"/>
+              </w:rPr>
+              <w:t>Search stings does not matches with the stored string.</w:t>
+            </w:r>
+          </w:p>
+        </w:tc>
+        <w:tc>
+          <w:tcPr>
+            <w:tcW w:w="1470" w:type="dxa"/>
+            <w:tcBorders>
+              <w:left w:val="single" w:sz="2" w:space="0" w:color="000000"/>
+              <w:right w:val="single" w:sz="2" w:space="0" w:color="000000"/>
+              <w:insideV w:val="single" w:sz="2" w:space="0" w:color="000000"/>
+            </w:tcBorders>
+            <w:shd w:fill="auto" w:val="clear"/>
+            <w:vAlign w:val="center"/>
+          </w:tcPr>
+          <w:p>
+            <w:pPr>
+              <w:pStyle w:val="TableContents"/>
+              <w:jc w:val="center"/>
+              <w:rPr>
+                <w:sz w:val="24"/>
+                <w:szCs w:val="24"/>
+              </w:rPr>
+            </w:pPr>
+            <w:r>
+              <w:rPr>
+                <w:sz w:val="24"/>
+                <w:szCs w:val="24"/>
+              </w:rPr>
+              <w:t>INVALID</w:t>
+            </w:r>
+          </w:p>
+        </w:tc>
+      </w:tr>
+      <w:tr>
+        <w:trPr/>
+        <w:tc>
+          <w:tcPr>
+            <w:tcW w:w="570" w:type="dxa"/>
+            <w:tcBorders>
+              <w:left w:val="single" w:sz="2" w:space="0" w:color="000000"/>
+            </w:tcBorders>
+            <w:shd w:fill="auto" w:val="clear"/>
+            <w:vAlign w:val="center"/>
+          </w:tcPr>
+          <w:p>
+            <w:pPr>
+              <w:pStyle w:val="TableContents"/>
+              <w:jc w:val="center"/>
+              <w:rPr>
+                <w:sz w:val="24"/>
+                <w:szCs w:val="24"/>
+              </w:rPr>
+            </w:pPr>
+            <w:r>
+              <w:rPr>
+                <w:sz w:val="24"/>
+                <w:szCs w:val="24"/>
+              </w:rPr>
+              <w:t>2</w:t>
+            </w:r>
+          </w:p>
+        </w:tc>
+        <w:tc>
+          <w:tcPr>
+            <w:tcW w:w="1875" w:type="dxa"/>
+            <w:tcBorders>
+              <w:left w:val="single" w:sz="2" w:space="0" w:color="000000"/>
+            </w:tcBorders>
+            <w:shd w:fill="auto" w:val="clear"/>
+            <w:vAlign w:val="center"/>
+          </w:tcPr>
+          <w:p>
+            <w:pPr>
+              <w:pStyle w:val="TableContents"/>
+              <w:jc w:val="center"/>
+              <w:rPr>
+                <w:sz w:val="24"/>
+                <w:szCs w:val="24"/>
+              </w:rPr>
+            </w:pPr>
+            <w:r>
+              <w:rPr>
+                <w:sz w:val="24"/>
+                <w:szCs w:val="24"/>
+              </w:rPr>
+              <w:t>Riya</w:t>
+            </w:r>
+          </w:p>
+        </w:tc>
+        <w:tc>
+          <w:tcPr>
+            <w:tcW w:w="5386" w:type="dxa"/>
+            <w:tcBorders>
+              <w:left w:val="single" w:sz="2" w:space="0" w:color="000000"/>
+            </w:tcBorders>
+            <w:shd w:fill="auto" w:val="clear"/>
+          </w:tcPr>
+          <w:p>
+            <w:pPr>
+              <w:pStyle w:val="TableContents"/>
+              <w:jc w:val="center"/>
+              <w:rPr>
+                <w:sz w:val="24"/>
+                <w:szCs w:val="24"/>
+              </w:rPr>
+            </w:pPr>
+            <w:r>
+              <w:rPr>
+                <w:sz w:val="24"/>
+                <w:szCs w:val="24"/>
+              </w:rPr>
+              <w:t>Search string matches.</w:t>
+            </w:r>
+          </w:p>
+        </w:tc>
+        <w:tc>
+          <w:tcPr>
+            <w:tcW w:w="1470" w:type="dxa"/>
+            <w:tcBorders>
+              <w:left w:val="single" w:sz="2" w:space="0" w:color="000000"/>
+              <w:right w:val="single" w:sz="2" w:space="0" w:color="000000"/>
+              <w:insideV w:val="single" w:sz="2" w:space="0" w:color="000000"/>
+            </w:tcBorders>
+            <w:shd w:fill="auto" w:val="clear"/>
+            <w:vAlign w:val="center"/>
+          </w:tcPr>
+          <w:p>
+            <w:pPr>
+              <w:pStyle w:val="TableContents"/>
+              <w:jc w:val="center"/>
+              <w:rPr>
+                <w:sz w:val="24"/>
+                <w:szCs w:val="24"/>
+              </w:rPr>
+            </w:pPr>
+            <w:r>
+              <w:rPr>
+                <w:sz w:val="24"/>
+                <w:szCs w:val="24"/>
+              </w:rPr>
+              <w:t>VALID</w:t>
+            </w:r>
+          </w:p>
+        </w:tc>
+      </w:tr>
+      <w:tr>
+        <w:trPr/>
+        <w:tc>
+          <w:tcPr>
+            <w:tcW w:w="570" w:type="dxa"/>
+            <w:tcBorders>
+              <w:top w:val="single" w:sz="2" w:space="0" w:color="000000"/>
+              <w:left w:val="single" w:sz="2" w:space="0" w:color="000000"/>
+              <w:bottom w:val="single" w:sz="2" w:space="0" w:color="000000"/>
+              <w:insideH w:val="single" w:sz="2" w:space="0" w:color="000000"/>
+            </w:tcBorders>
+            <w:shd w:fill="auto" w:val="clear"/>
+            <w:vAlign w:val="center"/>
+          </w:tcPr>
+          <w:p>
+            <w:pPr>
+              <w:pStyle w:val="TableContents"/>
+              <w:jc w:val="center"/>
+              <w:rPr>
+                <w:sz w:val="24"/>
+                <w:szCs w:val="24"/>
+              </w:rPr>
+            </w:pPr>
+            <w:r>
+              <w:rPr>
+                <w:sz w:val="24"/>
+                <w:szCs w:val="24"/>
+              </w:rPr>
+              <w:t>3</w:t>
+            </w:r>
+          </w:p>
+        </w:tc>
+        <w:tc>
+          <w:tcPr>
+            <w:tcW w:w="1875" w:type="dxa"/>
+            <w:tcBorders>
+              <w:top w:val="single" w:sz="2" w:space="0" w:color="000000"/>
+              <w:left w:val="single" w:sz="2" w:space="0" w:color="000000"/>
+              <w:bottom w:val="single" w:sz="2" w:space="0" w:color="000000"/>
+              <w:insideH w:val="single" w:sz="2" w:space="0" w:color="000000"/>
+            </w:tcBorders>
+            <w:shd w:fill="auto" w:val="clear"/>
+            <w:vAlign w:val="center"/>
+          </w:tcPr>
+          <w:p>
+            <w:pPr>
+              <w:pStyle w:val="TableContents"/>
+              <w:jc w:val="center"/>
+              <w:rPr>
+                <w:sz w:val="24"/>
+                <w:szCs w:val="24"/>
+              </w:rPr>
+            </w:pPr>
+            <w:r>
+              <w:rPr>
+                <w:sz w:val="24"/>
+                <w:szCs w:val="24"/>
+              </w:rPr>
+              <w:t>R</w:t>
+            </w:r>
+          </w:p>
+        </w:tc>
+        <w:tc>
+          <w:tcPr>
+            <w:tcW w:w="5386" w:type="dxa"/>
+            <w:tcBorders>
+              <w:top w:val="single" w:sz="2" w:space="0" w:color="000000"/>
+              <w:left w:val="single" w:sz="2" w:space="0" w:color="000000"/>
+              <w:bottom w:val="single" w:sz="2" w:space="0" w:color="000000"/>
+              <w:insideH w:val="single" w:sz="2" w:space="0" w:color="000000"/>
+            </w:tcBorders>
+            <w:shd w:fill="auto" w:val="clear"/>
+          </w:tcPr>
+          <w:p>
+            <w:pPr>
+              <w:pStyle w:val="TableContents"/>
+              <w:jc w:val="center"/>
+              <w:rPr>
+                <w:sz w:val="24"/>
+                <w:szCs w:val="24"/>
+              </w:rPr>
+            </w:pPr>
+            <w:r>
+              <w:rPr>
+                <w:sz w:val="24"/>
+                <w:szCs w:val="24"/>
+              </w:rPr>
+              <w:t>All the strings that starts with ‘R’ will b displayed.</w:t>
+            </w:r>
+          </w:p>
+        </w:tc>
+        <w:tc>
+          <w:tcPr>
+            <w:tcW w:w="1470" w:type="dxa"/>
+            <w:tcBorders>
+              <w:top w:val="single" w:sz="2" w:space="0" w:color="000000"/>
+              <w:left w:val="single" w:sz="2" w:space="0" w:color="000000"/>
+              <w:bottom w:val="single" w:sz="2" w:space="0" w:color="000000"/>
+              <w:right w:val="single" w:sz="2" w:space="0" w:color="000000"/>
+              <w:insideH w:val="single" w:sz="2" w:space="0" w:color="000000"/>
+              <w:insideV w:val="single" w:sz="2" w:space="0" w:color="000000"/>
+            </w:tcBorders>
+            <w:shd w:fill="auto" w:val="clear"/>
+            <w:vAlign w:val="center"/>
+          </w:tcPr>
+          <w:p>
+            <w:pPr>
+              <w:pStyle w:val="TableContents"/>
+              <w:jc w:val="center"/>
+              <w:rPr>
+                <w:sz w:val="24"/>
+                <w:szCs w:val="24"/>
+              </w:rPr>
+            </w:pPr>
+            <w:r>
+              <w:rPr>
+                <w:sz w:val="24"/>
+                <w:szCs w:val="24"/>
+              </w:rPr>
+              <w:t>VALID</w:t>
+            </w:r>
+          </w:p>
+        </w:tc>
+      </w:tr>
+    </w:tbl>
+    <w:p>
+      <w:pPr>
+        <w:pStyle w:val="Normal"/>
+        <w:jc w:val="left"/>
+        <w:rPr>
+          <w:b/>
+          <w:b/>
+          <w:bCs/>
+        </w:rPr>
+      </w:pPr>
+      <w:r>
+        <w:rPr>
+          <w:b/>
+          <w:bCs/>
+        </w:rPr>
+      </w:r>
+      <w:r>
+        <w:br w:type="page"/>
+      </w:r>
+    </w:p>
+    <w:p>
+      <w:pPr>
+        <w:pStyle w:val="Normal"/>
+        <w:jc w:val="left"/>
+        <w:rPr/>
+      </w:pPr>
+      <w:r>
+        <w:rPr>
+          <w:b/>
+          <w:bCs/>
+        </w:rPr>
+        <w:t>Screenshots:</w:t>
+      </w:r>
+    </w:p>
+    <w:p>
+      <w:pPr>
+        <w:pStyle w:val="Normal"/>
+        <w:jc w:val="left"/>
+        <w:rPr>
+          <w:b/>
+          <w:b/>
+          <w:bCs/>
+        </w:rPr>
+      </w:pPr>
+      <w:r>
+        <w:rPr/>
+      </w:r>
+    </w:p>
+    <w:p>
+      <w:pPr>
+        <w:pStyle w:val="Normal"/>
+        <w:jc w:val="left"/>
+        <w:rPr/>
+      </w:pPr>
+      <w:r>
+        <w:rPr>
+          <w:b/>
+          <w:bCs/>
+        </w:rPr>
+        <w:t>Option 5. View All Contacts</w:t>
+      </w:r>
+    </w:p>
+    <w:p>
+      <w:pPr>
+        <w:pStyle w:val="Normal"/>
+        <w:jc w:val="left"/>
+        <w:rPr>
+          <w:b/>
+          <w:b/>
+          <w:bCs/>
+        </w:rPr>
+      </w:pPr>
+      <w:r>
+        <w:rPr/>
+        <w:drawing>
+          <wp:anchor behindDoc="0" distT="0" distB="0" distL="0" distR="0" simplePos="0" locked="0" layoutInCell="1" allowOverlap="1" relativeHeight="2">
+            <wp:simplePos x="0" y="0"/>
+            <wp:positionH relativeFrom="column">
+              <wp:align>center</wp:align>
+            </wp:positionH>
+            <wp:positionV relativeFrom="paragraph">
+              <wp:posOffset>635</wp:posOffset>
+            </wp:positionV>
+            <wp:extent cx="6120130" cy="3440430"/>
+            <wp:effectExtent l="0" t="0" r="0" b="0"/>
+            <wp:wrapSquare wrapText="largest"/>
+            <wp:docPr id="1" name="Image1" descr=""/>
+            <wp:cNvGraphicFramePr>
+              <a:graphicFrameLocks xmlns:a="http://schemas.openxmlformats.org/drawingml/2006/main" noChangeAspect="1"/>
+            </wp:cNvGraphicFramePr>
+            <a:graphic xmlns:a="http://schemas.openxmlformats.org/drawingml/2006/main">
+              <a:graphicData uri="http://schemas.openxmlformats.org/drawingml/2006/picture">
+                <pic:pic xmlns:pic="http://schemas.openxmlformats.org/drawingml/2006/picture">
+                  <pic:nvPicPr>
+                    <pic:cNvPr id="1" name="Image1" descr=""/>
+                    <pic:cNvPicPr>
+                      <a:picLocks noChangeAspect="1" noChangeArrowheads="1"/>
+                    </pic:cNvPicPr>
+                  </pic:nvPicPr>
+                  <pic:blipFill>
+                    <a:blip r:embed="rId2"/>
+                    <a:stretch>
+                      <a:fillRect/>
+                    </a:stretch>
+                  </pic:blipFill>
+                  <pic:spPr bwMode="auto">
+                    <a:xfrm>
+                      <a:off x="0" y="0"/>
+                      <a:ext cx="6120130" cy="3440430"/>
+                    </a:xfrm>
+                    <a:prstGeom prst="rect">
+                      <a:avLst/>
+                    </a:prstGeom>
+                  </pic:spPr>
+                </pic:pic>
+              </a:graphicData>
+            </a:graphic>
+          </wp:anchor>
+        </w:drawing>
+      </w:r>
+    </w:p>
+    <w:p>
+      <w:pPr>
+        <w:pStyle w:val="Normal"/>
+        <w:jc w:val="left"/>
+        <w:rPr/>
+      </w:pPr>
+      <w:r>
+        <w:rPr>
+          <w:b/>
+          <w:bCs/>
+        </w:rPr>
+        <w:t>Option 1: Add A Contact</w:t>
+      </w:r>
+    </w:p>
+    <w:p>
+      <w:pPr>
+        <w:pStyle w:val="Normal"/>
+        <w:jc w:val="left"/>
+        <w:rPr/>
+      </w:pPr>
+      <w:r>
+        <w:rPr/>
+        <w:drawing>
+          <wp:anchor behindDoc="0" distT="0" distB="0" distL="0" distR="0" simplePos="0" locked="0" layoutInCell="1" allowOverlap="1" relativeHeight="3">
+            <wp:simplePos x="0" y="0"/>
+            <wp:positionH relativeFrom="column">
+              <wp:align>center</wp:align>
+            </wp:positionH>
+            <wp:positionV relativeFrom="paragraph">
+              <wp:posOffset>635</wp:posOffset>
+            </wp:positionV>
+            <wp:extent cx="6120130" cy="3440430"/>
+            <wp:effectExtent l="0" t="0" r="0" b="0"/>
+            <wp:wrapSquare wrapText="largest"/>
+            <wp:docPr id="2" name="Image17" descr=""/>
+            <wp:cNvGraphicFramePr>
+              <a:graphicFrameLocks xmlns:a="http://schemas.openxmlformats.org/drawingml/2006/main" noChangeAspect="1"/>
+            </wp:cNvGraphicFramePr>
+            <a:graphic xmlns:a="http://schemas.openxmlformats.org/drawingml/2006/main">
+              <a:graphicData uri="http://schemas.openxmlformats.org/drawingml/2006/picture">
+                <pic:pic xmlns:pic="http://schemas.openxmlformats.org/drawingml/2006/picture">
+                  <pic:nvPicPr>
+                    <pic:cNvPr id="2" name="Image17" descr=""/>
+                    <pic:cNvPicPr>
+                      <a:picLocks noChangeAspect="1" noChangeArrowheads="1"/>
+                    </pic:cNvPicPr>
+                  </pic:nvPicPr>
+                  <pic:blipFill>
+                    <a:blip r:embed="rId3"/>
+                    <a:stretch>
+                      <a:fillRect/>
+                    </a:stretch>
+                  </pic:blipFill>
+                  <pic:spPr bwMode="auto">
+                    <a:xfrm>
+                      <a:off x="0" y="0"/>
+                      <a:ext cx="6120130" cy="3440430"/>
+                    </a:xfrm>
+                    <a:prstGeom prst="rect">
+                      <a:avLst/>
+                    </a:prstGeom>
+                  </pic:spPr>
+                </pic:pic>
+              </a:graphicData>
+            </a:graphic>
+          </wp:anchor>
+        </w:drawing>
+      </w:r>
+    </w:p>
+    <w:p>
+      <w:pPr>
+        <w:pStyle w:val="Normal"/>
+        <w:jc w:val="left"/>
+        <w:rPr/>
+      </w:pPr>
+      <w:r>
+        <w:drawing>
+          <wp:anchor behindDoc="0" distT="0" distB="0" distL="0" distR="0" simplePos="0" locked="0" layoutInCell="1" allowOverlap="1" relativeHeight="4">
+            <wp:simplePos x="0" y="0"/>
+            <wp:positionH relativeFrom="column">
+              <wp:posOffset>0</wp:posOffset>
+            </wp:positionH>
+            <wp:positionV relativeFrom="paragraph">
+              <wp:posOffset>431800</wp:posOffset>
+            </wp:positionV>
+            <wp:extent cx="6120130" cy="3440430"/>
+            <wp:effectExtent l="0" t="0" r="0" b="0"/>
+            <wp:wrapSquare wrapText="largest"/>
+            <wp:docPr id="3" name="Image18" descr=""/>
+            <wp:cNvGraphicFramePr>
+              <a:graphicFrameLocks xmlns:a="http://schemas.openxmlformats.org/drawingml/2006/main" noChangeAspect="1"/>
+            </wp:cNvGraphicFramePr>
+            <a:graphic xmlns:a="http://schemas.openxmlformats.org/drawingml/2006/main">
+              <a:graphicData uri="http://schemas.openxmlformats.org/drawingml/2006/picture">
+                <pic:pic xmlns:pic="http://schemas.openxmlformats.org/drawingml/2006/picture">
+                  <pic:nvPicPr>
+                    <pic:cNvPr id="3" name="Image18" descr=""/>
+                    <pic:cNvPicPr>
+                      <a:picLocks noChangeAspect="1" noChangeArrowheads="1"/>
+                    </pic:cNvPicPr>
+                  </pic:nvPicPr>
+                  <pic:blipFill>
+                    <a:blip r:embed="rId4"/>
+                    <a:stretch>
+                      <a:fillRect/>
+                    </a:stretch>
+                  </pic:blipFill>
+                  <pic:spPr bwMode="auto">
+                    <a:xfrm>
+                      <a:off x="0" y="0"/>
+                      <a:ext cx="6120130" cy="3440430"/>
+                    </a:xfrm>
+                    <a:prstGeom prst="rect">
+                      <a:avLst/>
+                    </a:prstGeom>
+                  </pic:spPr>
+                </pic:pic>
+              </a:graphicData>
+            </a:graphic>
+          </wp:anchor>
+        </w:drawing>
+      </w:r>
+      <w:r>
+        <w:rPr>
+          <w:b/>
+          <w:bCs/>
+        </w:rPr>
+        <w:t>Validations</w:t>
+      </w:r>
+    </w:p>
+    <w:p>
+      <w:pPr>
+        <w:pStyle w:val="Normal"/>
+        <w:jc w:val="left"/>
+        <w:rPr>
+          <w:b/>
+          <w:b/>
+          <w:bCs/>
+        </w:rPr>
+      </w:pPr>
+      <w:r>
+        <w:rPr/>
+      </w:r>
+    </w:p>
+    <w:p>
+      <w:pPr>
+        <w:pStyle w:val="Normal"/>
+        <w:jc w:val="left"/>
+        <w:rPr>
+          <w:b/>
+          <w:b/>
+          <w:bCs/>
+        </w:rPr>
+      </w:pPr>
+      <w:r>
+        <w:rPr/>
+      </w:r>
+    </w:p>
+    <w:p>
+      <w:pPr>
+        <w:pStyle w:val="Normal"/>
+        <w:jc w:val="left"/>
+        <w:rPr/>
+      </w:pPr>
+      <w:r>
+        <w:rPr>
+          <w:b/>
+          <w:bCs/>
+        </w:rPr>
+        <w:t xml:space="preserve">Option 4: </w:t>
+      </w:r>
+      <w:r>
+        <w:rPr>
+          <w:b/>
+          <w:bCs/>
+        </w:rPr>
+        <w:t>Search</w:t>
+      </w:r>
+    </w:p>
+    <w:p>
+      <w:pPr>
+        <w:pStyle w:val="Normal"/>
+        <w:jc w:val="left"/>
+        <w:rPr>
+          <w:b/>
+          <w:b/>
+          <w:bCs/>
+        </w:rPr>
+      </w:pPr>
+      <w:r>
+        <w:rPr/>
+        <w:drawing>
+          <wp:anchor behindDoc="0" distT="0" distB="0" distL="0" distR="0" simplePos="0" locked="0" layoutInCell="1" allowOverlap="1" relativeHeight="5">
+            <wp:simplePos x="0" y="0"/>
+            <wp:positionH relativeFrom="column">
+              <wp:align>center</wp:align>
+            </wp:positionH>
+            <wp:positionV relativeFrom="paragraph">
+              <wp:posOffset>635</wp:posOffset>
+            </wp:positionV>
+            <wp:extent cx="6120130" cy="3440430"/>
+            <wp:effectExtent l="0" t="0" r="0" b="0"/>
+            <wp:wrapSquare wrapText="largest"/>
+            <wp:docPr id="4" name="Image19" descr=""/>
+            <wp:cNvGraphicFramePr>
+              <a:graphicFrameLocks xmlns:a="http://schemas.openxmlformats.org/drawingml/2006/main" noChangeAspect="1"/>
+            </wp:cNvGraphicFramePr>
+            <a:graphic xmlns:a="http://schemas.openxmlformats.org/drawingml/2006/main">
+              <a:graphicData uri="http://schemas.openxmlformats.org/drawingml/2006/picture">
+                <pic:pic xmlns:pic="http://schemas.openxmlformats.org/drawingml/2006/picture">
+                  <pic:nvPicPr>
+                    <pic:cNvPr id="4" name="Image19" descr=""/>
+                    <pic:cNvPicPr>
+                      <a:picLocks noChangeAspect="1" noChangeArrowheads="1"/>
+                    </pic:cNvPicPr>
+                  </pic:nvPicPr>
+                  <pic:blipFill>
+                    <a:blip r:embed="rId5"/>
+                    <a:stretch>
+                      <a:fillRect/>
+                    </a:stretch>
+                  </pic:blipFill>
+                  <pic:spPr bwMode="auto">
+                    <a:xfrm>
+                      <a:off x="0" y="0"/>
+                      <a:ext cx="6120130" cy="3440430"/>
+                    </a:xfrm>
+                    <a:prstGeom prst="rect">
+                      <a:avLst/>
+                    </a:prstGeom>
+                  </pic:spPr>
+                </pic:pic>
+              </a:graphicData>
+            </a:graphic>
+          </wp:anchor>
+        </w:drawing>
+      </w:r>
+    </w:p>
+    <w:p>
+      <w:pPr>
+        <w:pStyle w:val="Normal"/>
+        <w:jc w:val="left"/>
+        <w:rPr>
+          <w:b/>
+          <w:b/>
+          <w:bCs/>
+        </w:rPr>
+      </w:pPr>
+      <w:r>
+        <w:rPr/>
+      </w:r>
+    </w:p>
+    <w:p>
+      <w:pPr>
+        <w:pStyle w:val="Normal"/>
+        <w:jc w:val="left"/>
+        <w:rPr/>
+      </w:pPr>
+      <w:r>
+        <w:drawing>
+          <wp:anchor behindDoc="0" distT="0" distB="0" distL="0" distR="0" simplePos="0" locked="0" layoutInCell="1" allowOverlap="1" relativeHeight="6">
+            <wp:simplePos x="0" y="0"/>
+            <wp:positionH relativeFrom="column">
+              <wp:posOffset>66675</wp:posOffset>
+            </wp:positionH>
+            <wp:positionV relativeFrom="paragraph">
+              <wp:posOffset>376555</wp:posOffset>
+            </wp:positionV>
+            <wp:extent cx="6120130" cy="3440430"/>
+            <wp:effectExtent l="0" t="0" r="0" b="0"/>
+            <wp:wrapSquare wrapText="largest"/>
+            <wp:docPr id="5" name="Image20" descr=""/>
+            <wp:cNvGraphicFramePr>
+              <a:graphicFrameLocks xmlns:a="http://schemas.openxmlformats.org/drawingml/2006/main" noChangeAspect="1"/>
+            </wp:cNvGraphicFramePr>
+            <a:graphic xmlns:a="http://schemas.openxmlformats.org/drawingml/2006/main">
+              <a:graphicData uri="http://schemas.openxmlformats.org/drawingml/2006/picture">
+                <pic:pic xmlns:pic="http://schemas.openxmlformats.org/drawingml/2006/picture">
+                  <pic:nvPicPr>
+                    <pic:cNvPr id="5" name="Image20" descr=""/>
+                    <pic:cNvPicPr>
+                      <a:picLocks noChangeAspect="1" noChangeArrowheads="1"/>
+                    </pic:cNvPicPr>
+                  </pic:nvPicPr>
+                  <pic:blipFill>
+                    <a:blip r:embed="rId6"/>
+                    <a:stretch>
+                      <a:fillRect/>
+                    </a:stretch>
+                  </pic:blipFill>
+                  <pic:spPr bwMode="auto">
+                    <a:xfrm>
+                      <a:off x="0" y="0"/>
+                      <a:ext cx="6120130" cy="3440430"/>
+                    </a:xfrm>
+                    <a:prstGeom prst="rect">
+                      <a:avLst/>
+                    </a:prstGeom>
+                  </pic:spPr>
+                </pic:pic>
+              </a:graphicData>
+            </a:graphic>
+          </wp:anchor>
+        </w:drawing>
+      </w:r>
+      <w:r>
+        <w:rPr>
+          <w:b/>
+          <w:bCs/>
+        </w:rPr>
+        <w:t xml:space="preserve">Option 5: </w:t>
+      </w:r>
+      <w:r>
+        <w:rPr>
+          <w:b/>
+          <w:bCs/>
+        </w:rPr>
+        <w:t xml:space="preserve"> Modify Contact</w:t>
+      </w:r>
+    </w:p>
+    <w:p>
+      <w:pPr>
+        <w:pStyle w:val="Normal"/>
+        <w:jc w:val="left"/>
+        <w:rPr>
+          <w:b/>
+          <w:b/>
+          <w:bCs/>
+        </w:rPr>
+      </w:pPr>
+      <w:r>
+        <w:rPr/>
+      </w:r>
+    </w:p>
+    <w:p>
+      <w:pPr>
+        <w:pStyle w:val="Normal"/>
+        <w:jc w:val="left"/>
+        <w:rPr>
+          <w:b/>
+          <w:b/>
+          <w:bCs/>
+        </w:rPr>
+      </w:pPr>
+      <w:r>
+        <w:rPr/>
+      </w:r>
+    </w:p>
+    <w:p>
+      <w:pPr>
+        <w:pStyle w:val="Normal"/>
+        <w:jc w:val="left"/>
+        <w:rPr>
+          <w:b/>
+          <w:b/>
+          <w:bCs/>
+        </w:rPr>
+      </w:pPr>
+      <w:r>
+        <w:rPr/>
+      </w:r>
+    </w:p>
+    <w:p>
+      <w:pPr>
+        <w:pStyle w:val="Normal"/>
+        <w:jc w:val="left"/>
+        <w:rPr>
+          <w:b/>
+          <w:b/>
+          <w:bCs/>
+        </w:rPr>
+      </w:pPr>
+      <w:r>
+        <w:rPr/>
+        <w:drawing>
+          <wp:anchor behindDoc="0" distT="0" distB="0" distL="0" distR="0" simplePos="0" locked="0" layoutInCell="1" allowOverlap="1" relativeHeight="7">
+            <wp:simplePos x="0" y="0"/>
+            <wp:positionH relativeFrom="column">
+              <wp:align>center</wp:align>
+            </wp:positionH>
+            <wp:positionV relativeFrom="paragraph">
+              <wp:posOffset>635</wp:posOffset>
+            </wp:positionV>
+            <wp:extent cx="6120130" cy="3440430"/>
+            <wp:effectExtent l="0" t="0" r="0" b="0"/>
+            <wp:wrapSquare wrapText="largest"/>
+            <wp:docPr id="6" name="Image21" descr=""/>
+            <wp:cNvGraphicFramePr>
+              <a:graphicFrameLocks xmlns:a="http://schemas.openxmlformats.org/drawingml/2006/main" noChangeAspect="1"/>
+            </wp:cNvGraphicFramePr>
+            <a:graphic xmlns:a="http://schemas.openxmlformats.org/drawingml/2006/main">
+              <a:graphicData uri="http://schemas.openxmlformats.org/drawingml/2006/picture">
+                <pic:pic xmlns:pic="http://schemas.openxmlformats.org/drawingml/2006/picture">
+                  <pic:nvPicPr>
+                    <pic:cNvPr id="6" name="Image21" descr=""/>
+                    <pic:cNvPicPr>
+                      <a:picLocks noChangeAspect="1" noChangeArrowheads="1"/>
+                    </pic:cNvPicPr>
+                  </pic:nvPicPr>
+                  <pic:blipFill>
+                    <a:blip r:embed="rId7"/>
+                    <a:stretch>
+                      <a:fillRect/>
+                    </a:stretch>
+                  </pic:blipFill>
+                  <pic:spPr bwMode="auto">
+                    <a:xfrm>
+                      <a:off x="0" y="0"/>
+                      <a:ext cx="6120130" cy="3440430"/>
+                    </a:xfrm>
+                    <a:prstGeom prst="rect">
+                      <a:avLst/>
+                    </a:prstGeom>
+                  </pic:spPr>
+                </pic:pic>
+              </a:graphicData>
+            </a:graphic>
+          </wp:anchor>
+        </w:drawing>
+      </w:r>
+    </w:p>
+    <w:p>
+      <w:pPr>
+        <w:pStyle w:val="Normal"/>
+        <w:jc w:val="left"/>
+        <w:rPr>
+          <w:b/>
+          <w:b/>
+          <w:bCs/>
+        </w:rPr>
+      </w:pPr>
+      <w:r>
+        <w:rPr/>
+        <w:drawing>
+          <wp:anchor behindDoc="0" distT="0" distB="0" distL="0" distR="0" simplePos="0" locked="0" layoutInCell="1" allowOverlap="1" relativeHeight="8">
+            <wp:simplePos x="0" y="0"/>
+            <wp:positionH relativeFrom="column">
+              <wp:posOffset>-12065</wp:posOffset>
+            </wp:positionH>
+            <wp:positionV relativeFrom="paragraph">
+              <wp:posOffset>176530</wp:posOffset>
+            </wp:positionV>
+            <wp:extent cx="6120130" cy="3440430"/>
+            <wp:effectExtent l="0" t="0" r="0" b="0"/>
+            <wp:wrapSquare wrapText="largest"/>
+            <wp:docPr id="7" name="Image22" descr=""/>
+            <wp:cNvGraphicFramePr>
+              <a:graphicFrameLocks xmlns:a="http://schemas.openxmlformats.org/drawingml/2006/main" noChangeAspect="1"/>
+            </wp:cNvGraphicFramePr>
+            <a:graphic xmlns:a="http://schemas.openxmlformats.org/drawingml/2006/main">
+              <a:graphicData uri="http://schemas.openxmlformats.org/drawingml/2006/picture">
+                <pic:pic xmlns:pic="http://schemas.openxmlformats.org/drawingml/2006/picture">
+                  <pic:nvPicPr>
+                    <pic:cNvPr id="7" name="Image22" descr=""/>
+                    <pic:cNvPicPr>
+                      <a:picLocks noChangeAspect="1" noChangeArrowheads="1"/>
+                    </pic:cNvPicPr>
+                  </pic:nvPicPr>
+                  <pic:blipFill>
+                    <a:blip r:embed="rId8"/>
+                    <a:stretch>
+                      <a:fillRect/>
+                    </a:stretch>
+                  </pic:blipFill>
+                  <pic:spPr bwMode="auto">
+                    <a:xfrm>
+                      <a:off x="0" y="0"/>
+                      <a:ext cx="6120130" cy="3440430"/>
+                    </a:xfrm>
+                    <a:prstGeom prst="rect">
+                      <a:avLst/>
+                    </a:prstGeom>
+                  </pic:spPr>
+                </pic:pic>
+              </a:graphicData>
+            </a:graphic>
+          </wp:anchor>
+        </w:drawing>
+      </w:r>
+    </w:p>
+    <w:p>
+      <w:pPr>
+        <w:pStyle w:val="Normal"/>
+        <w:jc w:val="left"/>
+        <w:rPr>
+          <w:b/>
+          <w:b/>
+          <w:bCs/>
+        </w:rPr>
+      </w:pPr>
+      <w:r>
+        <w:rPr/>
+      </w:r>
+    </w:p>
+    <w:p>
+      <w:pPr>
+        <w:pStyle w:val="Normal"/>
+        <w:jc w:val="left"/>
+        <w:rPr>
+          <w:b/>
+          <w:b/>
+          <w:bCs/>
+        </w:rPr>
+      </w:pPr>
+      <w:r>
+        <w:rPr/>
+        <w:drawing>
+          <wp:anchor behindDoc="0" distT="0" distB="0" distL="0" distR="0" simplePos="0" locked="0" layoutInCell="1" allowOverlap="1" relativeHeight="9">
+            <wp:simplePos x="0" y="0"/>
+            <wp:positionH relativeFrom="column">
+              <wp:align>center</wp:align>
+            </wp:positionH>
+            <wp:positionV relativeFrom="paragraph">
+              <wp:posOffset>635</wp:posOffset>
+            </wp:positionV>
+            <wp:extent cx="6120130" cy="3440430"/>
+            <wp:effectExtent l="0" t="0" r="0" b="0"/>
+            <wp:wrapSquare wrapText="largest"/>
+            <wp:docPr id="8" name="Image23" descr=""/>
+            <wp:cNvGraphicFramePr>
+              <a:graphicFrameLocks xmlns:a="http://schemas.openxmlformats.org/drawingml/2006/main" noChangeAspect="1"/>
+            </wp:cNvGraphicFramePr>
+            <a:graphic xmlns:a="http://schemas.openxmlformats.org/drawingml/2006/main">
+              <a:graphicData uri="http://schemas.openxmlformats.org/drawingml/2006/picture">
+                <pic:pic xmlns:pic="http://schemas.openxmlformats.org/drawingml/2006/picture">
+                  <pic:nvPicPr>
+                    <pic:cNvPr id="8" name="Image23" descr=""/>
+                    <pic:cNvPicPr>
+                      <a:picLocks noChangeAspect="1" noChangeArrowheads="1"/>
+                    </pic:cNvPicPr>
+                  </pic:nvPicPr>
+                  <pic:blipFill>
+                    <a:blip r:embed="rId9"/>
+                    <a:stretch>
+                      <a:fillRect/>
+                    </a:stretch>
+                  </pic:blipFill>
+                  <pic:spPr bwMode="auto">
+                    <a:xfrm>
+                      <a:off x="0" y="0"/>
+                      <a:ext cx="6120130" cy="3440430"/>
+                    </a:xfrm>
+                    <a:prstGeom prst="rect">
+                      <a:avLst/>
+                    </a:prstGeom>
+                  </pic:spPr>
+                </pic:pic>
+              </a:graphicData>
+            </a:graphic>
+          </wp:anchor>
+        </w:drawing>
+      </w:r>
+    </w:p>
+    <w:p>
+      <w:pPr>
+        <w:pStyle w:val="Normal"/>
+        <w:jc w:val="left"/>
+        <w:rPr>
+          <w:b/>
+          <w:b/>
+          <w:bCs/>
+        </w:rPr>
+      </w:pPr>
+      <w:r>
+        <w:rPr/>
+        <w:drawing>
+          <wp:anchor behindDoc="0" distT="0" distB="0" distL="0" distR="0" simplePos="0" locked="0" layoutInCell="1" allowOverlap="1" relativeHeight="10">
+            <wp:simplePos x="0" y="0"/>
+            <wp:positionH relativeFrom="column">
+              <wp:posOffset>9525</wp:posOffset>
+            </wp:positionH>
+            <wp:positionV relativeFrom="paragraph">
+              <wp:posOffset>21590</wp:posOffset>
+            </wp:positionV>
+            <wp:extent cx="6120130" cy="3440430"/>
+            <wp:effectExtent l="0" t="0" r="0" b="0"/>
+            <wp:wrapSquare wrapText="largest"/>
+            <wp:docPr id="9" name="Image24" descr=""/>
+            <wp:cNvGraphicFramePr>
+              <a:graphicFrameLocks xmlns:a="http://schemas.openxmlformats.org/drawingml/2006/main" noChangeAspect="1"/>
+            </wp:cNvGraphicFramePr>
+            <a:graphic xmlns:a="http://schemas.openxmlformats.org/drawingml/2006/main">
+              <a:graphicData uri="http://schemas.openxmlformats.org/drawingml/2006/picture">
+                <pic:pic xmlns:pic="http://schemas.openxmlformats.org/drawingml/2006/picture">
+                  <pic:nvPicPr>
+                    <pic:cNvPr id="9" name="Image24" descr=""/>
+                    <pic:cNvPicPr>
+                      <a:picLocks noChangeAspect="1" noChangeArrowheads="1"/>
+                    </pic:cNvPicPr>
+                  </pic:nvPicPr>
+                  <pic:blipFill>
+                    <a:blip r:embed="rId10"/>
+                    <a:stretch>
+                      <a:fillRect/>
+                    </a:stretch>
+                  </pic:blipFill>
+                  <pic:spPr bwMode="auto">
+                    <a:xfrm>
+                      <a:off x="0" y="0"/>
+                      <a:ext cx="6120130" cy="3440430"/>
+                    </a:xfrm>
+                    <a:prstGeom prst="rect">
+                      <a:avLst/>
+                    </a:prstGeom>
+                  </pic:spPr>
+                </pic:pic>
+              </a:graphicData>
+            </a:graphic>
+          </wp:anchor>
+        </w:drawing>
+      </w:r>
+    </w:p>
+    <w:p>
+      <w:pPr>
+        <w:pStyle w:val="Normal"/>
+        <w:jc w:val="left"/>
+        <w:rPr>
+          <w:b/>
+          <w:b/>
+          <w:bCs/>
+        </w:rPr>
+      </w:pPr>
+      <w:r>
+        <w:rPr/>
+        <w:drawing>
+          <wp:anchor behindDoc="0" distT="0" distB="0" distL="0" distR="0" simplePos="0" locked="0" layoutInCell="1" allowOverlap="1" relativeHeight="11">
+            <wp:simplePos x="0" y="0"/>
+            <wp:positionH relativeFrom="column">
+              <wp:align>center</wp:align>
+            </wp:positionH>
+            <wp:positionV relativeFrom="paragraph">
+              <wp:posOffset>635</wp:posOffset>
+            </wp:positionV>
+            <wp:extent cx="6120130" cy="1789430"/>
+            <wp:effectExtent l="0" t="0" r="0" b="0"/>
+            <wp:wrapSquare wrapText="largest"/>
+            <wp:docPr id="10" name="Image25" descr=""/>
+            <wp:cNvGraphicFramePr>
+              <a:graphicFrameLocks xmlns:a="http://schemas.openxmlformats.org/drawingml/2006/main" noChangeAspect="1"/>
+            </wp:cNvGraphicFramePr>
+            <a:graphic xmlns:a="http://schemas.openxmlformats.org/drawingml/2006/main">
+              <a:graphicData uri="http://schemas.openxmlformats.org/drawingml/2006/picture">
+                <pic:pic xmlns:pic="http://schemas.openxmlformats.org/drawingml/2006/picture">
+                  <pic:nvPicPr>
+                    <pic:cNvPr id="10" name="Image25" descr=""/>
+                    <pic:cNvPicPr>
+                      <a:picLocks noChangeAspect="1" noChangeArrowheads="1"/>
+                    </pic:cNvPicPr>
+                  </pic:nvPicPr>
+                  <pic:blipFill>
+                    <a:blip r:embed="rId11"/>
+                    <a:srcRect l="0" t="0" r="0" b="47987"/>
+                    <a:stretch>
+                      <a:fillRect/>
+                    </a:stretch>
+                  </pic:blipFill>
+                  <pic:spPr bwMode="auto">
+                    <a:xfrm>
+                      <a:off x="0" y="0"/>
+                      <a:ext cx="6120130" cy="1789430"/>
+                    </a:xfrm>
+                    <a:prstGeom prst="rect">
+                      <a:avLst/>
+                    </a:prstGeom>
+                  </pic:spPr>
+                </pic:pic>
+              </a:graphicData>
+            </a:graphic>
+          </wp:anchor>
+        </w:drawing>
+      </w:r>
+    </w:p>
+    <w:p>
+      <w:pPr>
+        <w:pStyle w:val="Normal"/>
+        <w:jc w:val="left"/>
+        <w:rPr/>
+      </w:pPr>
+      <w:r>
+        <w:rPr>
+          <w:b/>
+          <w:bCs/>
+        </w:rPr>
+        <w:t>Option 3: Delete function</w:t>
+      </w:r>
+    </w:p>
+    <w:p>
+      <w:pPr>
+        <w:pStyle w:val="Normal"/>
+        <w:jc w:val="left"/>
+        <w:rPr>
+          <w:b/>
+          <w:b/>
+          <w:bCs/>
+        </w:rPr>
+      </w:pPr>
+      <w:r>
+        <w:rPr/>
+      </w:r>
+    </w:p>
+    <w:p>
+      <w:pPr>
+        <w:pStyle w:val="Normal"/>
+        <w:jc w:val="left"/>
+        <w:rPr>
+          <w:b/>
+          <w:b/>
+          <w:bCs/>
+        </w:rPr>
+      </w:pPr>
+      <w:r>
+        <w:rPr/>
+        <w:drawing>
+          <wp:anchor behindDoc="0" distT="0" distB="0" distL="0" distR="0" simplePos="0" locked="0" layoutInCell="1" allowOverlap="1" relativeHeight="12">
+            <wp:simplePos x="0" y="0"/>
+            <wp:positionH relativeFrom="column">
+              <wp:posOffset>152400</wp:posOffset>
+            </wp:positionH>
+            <wp:positionV relativeFrom="paragraph">
+              <wp:posOffset>187960</wp:posOffset>
+            </wp:positionV>
+            <wp:extent cx="6120130" cy="3440430"/>
+            <wp:effectExtent l="0" t="0" r="0" b="0"/>
+            <wp:wrapSquare wrapText="largest"/>
+            <wp:docPr id="11" name="Image26" descr=""/>
+            <wp:cNvGraphicFramePr>
+              <a:graphicFrameLocks xmlns:a="http://schemas.openxmlformats.org/drawingml/2006/main" noChangeAspect="1"/>
+            </wp:cNvGraphicFramePr>
+            <a:graphic xmlns:a="http://schemas.openxmlformats.org/drawingml/2006/main">
+              <a:graphicData uri="http://schemas.openxmlformats.org/drawingml/2006/picture">
+                <pic:pic xmlns:pic="http://schemas.openxmlformats.org/drawingml/2006/picture">
+                  <pic:nvPicPr>
+                    <pic:cNvPr id="11" name="Image26" descr=""/>
+                    <pic:cNvPicPr>
+                      <a:picLocks noChangeAspect="1" noChangeArrowheads="1"/>
+                    </pic:cNvPicPr>
+                  </pic:nvPicPr>
+                  <pic:blipFill>
+                    <a:blip r:embed="rId12"/>
+                    <a:stretch>
+                      <a:fillRect/>
+                    </a:stretch>
+                  </pic:blipFill>
+                  <pic:spPr bwMode="auto">
+                    <a:xfrm>
+                      <a:off x="0" y="0"/>
+                      <a:ext cx="6120130" cy="3440430"/>
+                    </a:xfrm>
+                    <a:prstGeom prst="rect">
+                      <a:avLst/>
+                    </a:prstGeom>
+                  </pic:spPr>
+                </pic:pic>
+              </a:graphicData>
+            </a:graphic>
+          </wp:anchor>
+        </w:drawing>
+      </w:r>
+    </w:p>
+    <w:p>
+      <w:pPr>
+        <w:pStyle w:val="Normal"/>
+        <w:jc w:val="left"/>
+        <w:rPr>
+          <w:b/>
+          <w:b/>
+          <w:bCs/>
+        </w:rPr>
+      </w:pPr>
+      <w:r>
+        <w:rPr/>
+        <w:drawing>
+          <wp:anchor behindDoc="0" distT="0" distB="0" distL="0" distR="0" simplePos="0" locked="0" layoutInCell="1" allowOverlap="1" relativeHeight="13">
+            <wp:simplePos x="0" y="0"/>
+            <wp:positionH relativeFrom="column">
+              <wp:align>center</wp:align>
+            </wp:positionH>
+            <wp:positionV relativeFrom="paragraph">
+              <wp:posOffset>635</wp:posOffset>
+            </wp:positionV>
+            <wp:extent cx="6120130" cy="3440430"/>
+            <wp:effectExtent l="0" t="0" r="0" b="0"/>
+            <wp:wrapSquare wrapText="largest"/>
+            <wp:docPr id="12" name="Image27" descr=""/>
+            <wp:cNvGraphicFramePr>
+              <a:graphicFrameLocks xmlns:a="http://schemas.openxmlformats.org/drawingml/2006/main" noChangeAspect="1"/>
+            </wp:cNvGraphicFramePr>
+            <a:graphic xmlns:a="http://schemas.openxmlformats.org/drawingml/2006/main">
+              <a:graphicData uri="http://schemas.openxmlformats.org/drawingml/2006/picture">
+                <pic:pic xmlns:pic="http://schemas.openxmlformats.org/drawingml/2006/picture">
+                  <pic:nvPicPr>
+                    <pic:cNvPr id="12" name="Image27" descr=""/>
+                    <pic:cNvPicPr>
+                      <a:picLocks noChangeAspect="1" noChangeArrowheads="1"/>
+                    </pic:cNvPicPr>
+                  </pic:nvPicPr>
+                  <pic:blipFill>
+                    <a:blip r:embed="rId13"/>
+                    <a:stretch>
+                      <a:fillRect/>
+                    </a:stretch>
+                  </pic:blipFill>
+                  <pic:spPr bwMode="auto">
+                    <a:xfrm>
+                      <a:off x="0" y="0"/>
+                      <a:ext cx="6120130" cy="3440430"/>
+                    </a:xfrm>
+                    <a:prstGeom prst="rect">
+                      <a:avLst/>
+                    </a:prstGeom>
+                  </pic:spPr>
+                </pic:pic>
+              </a:graphicData>
+            </a:graphic>
+          </wp:anchor>
+        </w:drawing>
+      </w:r>
+    </w:p>
+    <w:p>
+      <w:pPr>
+        <w:pStyle w:val="Normal"/>
+        <w:jc w:val="left"/>
+        <w:rPr>
+          <w:b/>
+          <w:b/>
+          <w:bCs/>
+        </w:rPr>
+      </w:pPr>
+      <w:r>
+        <w:rPr/>
+      </w:r>
+    </w:p>
+    <w:p>
+      <w:pPr>
+        <w:pStyle w:val="Normal"/>
+        <w:jc w:val="left"/>
+        <w:rPr>
+          <w:b/>
+          <w:b/>
+          <w:bCs/>
+        </w:rPr>
+      </w:pPr>
+      <w:r>
+        <w:rPr/>
+        <w:drawing>
+          <wp:anchor behindDoc="0" distT="0" distB="0" distL="0" distR="0" simplePos="0" locked="0" layoutInCell="1" allowOverlap="1" relativeHeight="14">
+            <wp:simplePos x="0" y="0"/>
+            <wp:positionH relativeFrom="column">
+              <wp:align>center</wp:align>
+            </wp:positionH>
+            <wp:positionV relativeFrom="paragraph">
+              <wp:posOffset>635</wp:posOffset>
+            </wp:positionV>
+            <wp:extent cx="6120130" cy="3440430"/>
+            <wp:effectExtent l="0" t="0" r="0" b="0"/>
+            <wp:wrapSquare wrapText="largest"/>
+            <wp:docPr id="13" name="Image28" descr=""/>
+            <wp:cNvGraphicFramePr>
+              <a:graphicFrameLocks xmlns:a="http://schemas.openxmlformats.org/drawingml/2006/main" noChangeAspect="1"/>
+            </wp:cNvGraphicFramePr>
+            <a:graphic xmlns:a="http://schemas.openxmlformats.org/drawingml/2006/main">
+              <a:graphicData uri="http://schemas.openxmlformats.org/drawingml/2006/picture">
+                <pic:pic xmlns:pic="http://schemas.openxmlformats.org/drawingml/2006/picture">
+                  <pic:nvPicPr>
+                    <pic:cNvPr id="13" name="Image28" descr=""/>
+                    <pic:cNvPicPr>
+                      <a:picLocks noChangeAspect="1" noChangeArrowheads="1"/>
+                    </pic:cNvPicPr>
+                  </pic:nvPicPr>
+                  <pic:blipFill>
+                    <a:blip r:embed="rId14"/>
+                    <a:stretch>
+                      <a:fillRect/>
+                    </a:stretch>
+                  </pic:blipFill>
+                  <pic:spPr bwMode="auto">
+                    <a:xfrm>
+                      <a:off x="0" y="0"/>
+                      <a:ext cx="6120130" cy="3440430"/>
+                    </a:xfrm>
+                    <a:prstGeom prst="rect">
+                      <a:avLst/>
+                    </a:prstGeom>
+                  </pic:spPr>
+                </pic:pic>
+              </a:graphicData>
+            </a:graphic>
+          </wp:anchor>
+        </w:drawing>
+      </w:r>
+    </w:p>
+    <w:p>
+      <w:pPr>
+        <w:pStyle w:val="Normal"/>
+        <w:jc w:val="left"/>
+        <w:rPr>
+          <w:b/>
+          <w:b/>
+          <w:bCs/>
+        </w:rPr>
+      </w:pPr>
+      <w:r>
+        <w:rPr/>
+      </w:r>
+    </w:p>
+    <w:p>
+      <w:pPr>
+        <w:pStyle w:val="Normal"/>
+        <w:jc w:val="left"/>
+        <w:rPr>
+          <w:b/>
+          <w:b/>
+          <w:bCs/>
+        </w:rPr>
+      </w:pPr>
+      <w:r>
+        <w:rPr/>
+      </w:r>
+    </w:p>
+    <w:p>
+      <w:pPr>
+        <w:pStyle w:val="Normal"/>
+        <w:jc w:val="left"/>
+        <w:rPr>
+          <w:b/>
+          <w:b/>
+          <w:bCs/>
+        </w:rPr>
+      </w:pPr>
+      <w:r>
+        <w:rPr/>
+      </w:r>
+    </w:p>
+    <w:p>
+      <w:pPr>
+        <w:pStyle w:val="Normal"/>
+        <w:jc w:val="left"/>
+        <w:rPr>
+          <w:b/>
+          <w:b/>
+          <w:bCs/>
+        </w:rPr>
+      </w:pPr>
+      <w:r>
+        <w:rPr/>
+      </w:r>
+    </w:p>
+    <w:p>
+      <w:pPr>
+        <w:pStyle w:val="Normal"/>
+        <w:jc w:val="left"/>
+        <w:rPr>
+          <w:b/>
+          <w:b/>
+          <w:bCs/>
+        </w:rPr>
+      </w:pPr>
+      <w:r>
+        <w:rPr/>
+      </w:r>
+    </w:p>
+    <w:p>
+      <w:pPr>
+        <w:pStyle w:val="Normal"/>
+        <w:jc w:val="left"/>
+        <w:rPr>
+          <w:b/>
+          <w:b/>
+          <w:bCs/>
+        </w:rPr>
+      </w:pPr>
+      <w:r>
+        <w:rPr/>
+      </w:r>
+    </w:p>
+    <w:p>
+      <w:pPr>
+        <w:pStyle w:val="Normal"/>
+        <w:jc w:val="left"/>
+        <w:rPr>
+          <w:b/>
+          <w:b/>
+          <w:bCs/>
+        </w:rPr>
+      </w:pPr>
+      <w:r>
+        <w:rPr/>
+      </w:r>
+    </w:p>
+    <w:p>
+      <w:pPr>
+        <w:pStyle w:val="Normal"/>
+        <w:jc w:val="left"/>
+        <w:rPr>
+          <w:b/>
+          <w:b/>
+          <w:bCs/>
+        </w:rPr>
+      </w:pPr>
+      <w:r>
+        <w:rPr/>
+      </w:r>
+    </w:p>
+    <w:p>
+      <w:pPr>
+        <w:pStyle w:val="Normal"/>
+        <w:jc w:val="left"/>
+        <w:rPr>
+          <w:b/>
+          <w:b/>
+          <w:bCs/>
+        </w:rPr>
+      </w:pPr>
+      <w:r>
+        <w:rPr/>
+      </w:r>
+    </w:p>
+    <w:p>
+      <w:pPr>
+        <w:pStyle w:val="Normal"/>
+        <w:jc w:val="left"/>
+        <w:rPr>
+          <w:b/>
+          <w:b/>
+          <w:bCs/>
+        </w:rPr>
+      </w:pPr>
+      <w:r>
+        <w:rPr/>
+      </w:r>
+    </w:p>
+    <w:p>
+      <w:pPr>
+        <w:pStyle w:val="Normal"/>
+        <w:jc w:val="left"/>
+        <w:rPr>
+          <w:b/>
+          <w:b/>
+          <w:bCs/>
+        </w:rPr>
+      </w:pPr>
+      <w:r>
+        <w:rPr/>
+      </w:r>
+    </w:p>
+    <w:p>
+      <w:pPr>
+        <w:pStyle w:val="Normal"/>
+        <w:jc w:val="left"/>
+        <w:rPr>
+          <w:b/>
+          <w:b/>
+          <w:bCs/>
+        </w:rPr>
+      </w:pPr>
+      <w:r>
+        <w:rPr/>
+      </w:r>
+    </w:p>
+    <w:p>
+      <w:pPr>
+        <w:pStyle w:val="Normal"/>
+        <w:jc w:val="left"/>
+        <w:rPr>
+          <w:b/>
+          <w:b/>
+          <w:bCs/>
+        </w:rPr>
+      </w:pPr>
+      <w:r>
+        <w:rPr/>
+      </w:r>
+    </w:p>
+    <w:p>
+      <w:pPr>
+        <w:pStyle w:val="Normal"/>
+        <w:jc w:val="left"/>
+        <w:rPr>
+          <w:b/>
+          <w:b/>
+          <w:bCs/>
+        </w:rPr>
+      </w:pPr>
+      <w:r>
+        <w:rPr/>
+      </w:r>
+    </w:p>
+    <w:p>
+      <w:pPr>
+        <w:pStyle w:val="Normal"/>
+        <w:jc w:val="left"/>
+        <w:rPr>
+          <w:b/>
+          <w:b/>
+          <w:bCs/>
+        </w:rPr>
+      </w:pPr>
+      <w:r>
+        <w:rPr/>
+      </w:r>
+    </w:p>
+    <w:p>
+      <w:pPr>
+        <w:pStyle w:val="Normal"/>
+        <w:jc w:val="left"/>
+        <w:rPr>
+          <w:b/>
+          <w:b/>
+          <w:bCs/>
+        </w:rPr>
+      </w:pPr>
+      <w:r>
+        <w:rPr/>
+      </w:r>
+    </w:p>
+    <w:p>
+      <w:pPr>
+        <w:pStyle w:val="Normal"/>
+        <w:jc w:val="left"/>
+        <w:rPr>
+          <w:b/>
+          <w:b/>
+          <w:bCs/>
+        </w:rPr>
+      </w:pPr>
+      <w:r>
+        <w:rPr/>
+      </w:r>
+    </w:p>
+    <w:p>
+      <w:pPr>
+        <w:pStyle w:val="Normal"/>
+        <w:jc w:val="left"/>
+        <w:rPr>
+          <w:b/>
+          <w:b/>
+          <w:bCs/>
+        </w:rPr>
+      </w:pPr>
+      <w:r>
+        <w:rPr/>
+      </w:r>
+    </w:p>
+    <w:p>
+      <w:pPr>
+        <w:pStyle w:val="Normal"/>
+        <w:jc w:val="left"/>
+        <w:rPr>
+          <w:b/>
+          <w:b/>
+          <w:bCs/>
+        </w:rPr>
+      </w:pPr>
+      <w:r>
+        <w:rPr/>
+      </w:r>
+    </w:p>
+    <w:p>
+      <w:pPr>
+        <w:pStyle w:val="Normal"/>
+        <w:jc w:val="left"/>
+        <w:rPr>
+          <w:b/>
+          <w:b/>
+          <w:bCs/>
+        </w:rPr>
+      </w:pPr>
+      <w:r>
+        <w:rPr/>
+      </w:r>
+    </w:p>
+    <w:p>
+      <w:pPr>
+        <w:pStyle w:val="Normal"/>
+        <w:jc w:val="left"/>
+        <w:rPr>
+          <w:b/>
+          <w:b/>
+          <w:bCs/>
+        </w:rPr>
+      </w:pPr>
+      <w:r>
+        <w:rPr/>
+      </w:r>
+    </w:p>
+    <w:p>
+      <w:pPr>
+        <w:pStyle w:val="Normal"/>
+        <w:jc w:val="left"/>
+        <w:rPr>
+          <w:b/>
+          <w:b/>
+          <w:bCs/>
+        </w:rPr>
+      </w:pPr>
+      <w:r>
+        <w:rPr/>
+      </w:r>
+      <w:r>
+        <w:br w:type="page"/>
+      </w:r>
+    </w:p>
+    <w:p>
+      <w:pPr>
+        <w:pStyle w:val="Normal"/>
+        <w:jc w:val="left"/>
+        <w:rPr>
+          <w:b/>
+          <w:b/>
+          <w:bCs/>
+        </w:rPr>
+      </w:pPr>
+      <w:r>
+        <w:rPr/>
+        <w:drawing>
+          <wp:anchor behindDoc="0" distT="0" distB="0" distL="0" distR="0" simplePos="0" locked="0" layoutInCell="1" allowOverlap="1" relativeHeight="15">
+            <wp:simplePos x="0" y="0"/>
+            <wp:positionH relativeFrom="column">
+              <wp:posOffset>38100</wp:posOffset>
+            </wp:positionH>
+            <wp:positionV relativeFrom="paragraph">
+              <wp:posOffset>-83185</wp:posOffset>
+            </wp:positionV>
+            <wp:extent cx="6120130" cy="3440430"/>
+            <wp:effectExtent l="0" t="0" r="0" b="0"/>
+            <wp:wrapSquare wrapText="largest"/>
+            <wp:docPr id="14" name="Image29" descr=""/>
+            <wp:cNvGraphicFramePr>
+              <a:graphicFrameLocks xmlns:a="http://schemas.openxmlformats.org/drawingml/2006/main" noChangeAspect="1"/>
+            </wp:cNvGraphicFramePr>
+            <a:graphic xmlns:a="http://schemas.openxmlformats.org/drawingml/2006/main">
+              <a:graphicData uri="http://schemas.openxmlformats.org/drawingml/2006/picture">
+                <pic:pic xmlns:pic="http://schemas.openxmlformats.org/drawingml/2006/picture">
+                  <pic:nvPicPr>
+                    <pic:cNvPr id="14" name="Image29" descr=""/>
+                    <pic:cNvPicPr>
+                      <a:picLocks noChangeAspect="1" noChangeArrowheads="1"/>
+                    </pic:cNvPicPr>
+                  </pic:nvPicPr>
+                  <pic:blipFill>
+                    <a:blip r:embed="rId15"/>
+                    <a:stretch>
+                      <a:fillRect/>
+                    </a:stretch>
+                  </pic:blipFill>
+                  <pic:spPr bwMode="auto">
+                    <a:xfrm>
+                      <a:off x="0" y="0"/>
+                      <a:ext cx="6120130" cy="3440430"/>
+                    </a:xfrm>
+                    <a:prstGeom prst="rect">
+                      <a:avLst/>
+                    </a:prstGeom>
+                  </pic:spPr>
+                </pic:pic>
+              </a:graphicData>
+            </a:graphic>
+          </wp:anchor>
+        </w:drawing>
+      </w:r>
+    </w:p>
+    <w:p>
+      <w:pPr>
+        <w:pStyle w:val="Normal"/>
+        <w:jc w:val="left"/>
+        <w:rPr>
+          <w:b/>
+          <w:b/>
+          <w:bCs/>
+        </w:rPr>
+      </w:pPr>
+      <w:r>
+        <w:rPr/>
+        <w:drawing>
+          <wp:anchor behindDoc="0" distT="0" distB="0" distL="0" distR="0" simplePos="0" locked="0" layoutInCell="1" allowOverlap="1" relativeHeight="16">
+            <wp:simplePos x="0" y="0"/>
+            <wp:positionH relativeFrom="column">
+              <wp:align>center</wp:align>
+            </wp:positionH>
+            <wp:positionV relativeFrom="paragraph">
+              <wp:posOffset>635</wp:posOffset>
+            </wp:positionV>
+            <wp:extent cx="6120130" cy="3440430"/>
+            <wp:effectExtent l="0" t="0" r="0" b="0"/>
+            <wp:wrapSquare wrapText="largest"/>
+            <wp:docPr id="15" name="Image30" descr=""/>
+            <wp:cNvGraphicFramePr>
+              <a:graphicFrameLocks xmlns:a="http://schemas.openxmlformats.org/drawingml/2006/main" noChangeAspect="1"/>
+            </wp:cNvGraphicFramePr>
+            <a:graphic xmlns:a="http://schemas.openxmlformats.org/drawingml/2006/main">
+              <a:graphicData uri="http://schemas.openxmlformats.org/drawingml/2006/picture">
+                <pic:pic xmlns:pic="http://schemas.openxmlformats.org/drawingml/2006/picture">
+                  <pic:nvPicPr>
+                    <pic:cNvPr id="15" name="Image30" descr=""/>
+                    <pic:cNvPicPr>
+                      <a:picLocks noChangeAspect="1" noChangeArrowheads="1"/>
+                    </pic:cNvPicPr>
+                  </pic:nvPicPr>
+                  <pic:blipFill>
+                    <a:blip r:embed="rId16"/>
+                    <a:stretch>
+                      <a:fillRect/>
+                    </a:stretch>
+                  </pic:blipFill>
+                  <pic:spPr bwMode="auto">
+                    <a:xfrm>
+                      <a:off x="0" y="0"/>
+                      <a:ext cx="6120130" cy="3440430"/>
+                    </a:xfrm>
+                    <a:prstGeom prst="rect">
+                      <a:avLst/>
+                    </a:prstGeom>
+                  </pic:spPr>
+                </pic:pic>
+              </a:graphicData>
+            </a:graphic>
+          </wp:anchor>
+        </w:drawing>
+      </w:r>
+    </w:p>
+    <w:p>
+      <w:pPr>
+        <w:pStyle w:val="Normal"/>
+        <w:jc w:val="left"/>
+        <w:rPr>
+          <w:b/>
+          <w:b/>
+          <w:bCs/>
+        </w:rPr>
+      </w:pPr>
+      <w:r>
+        <w:rPr/>
+        <w:drawing>
+          <wp:anchor behindDoc="0" distT="0" distB="0" distL="0" distR="0" simplePos="0" locked="0" layoutInCell="1" allowOverlap="1" relativeHeight="17">
+            <wp:simplePos x="0" y="0"/>
+            <wp:positionH relativeFrom="column">
+              <wp:posOffset>-95250</wp:posOffset>
+            </wp:positionH>
+            <wp:positionV relativeFrom="paragraph">
+              <wp:posOffset>59690</wp:posOffset>
+            </wp:positionV>
+            <wp:extent cx="6120130" cy="3440430"/>
+            <wp:effectExtent l="0" t="0" r="0" b="0"/>
+            <wp:wrapSquare wrapText="largest"/>
+            <wp:docPr id="16" name="Image31" descr=""/>
+            <wp:cNvGraphicFramePr>
+              <a:graphicFrameLocks xmlns:a="http://schemas.openxmlformats.org/drawingml/2006/main" noChangeAspect="1"/>
+            </wp:cNvGraphicFramePr>
+            <a:graphic xmlns:a="http://schemas.openxmlformats.org/drawingml/2006/main">
+              <a:graphicData uri="http://schemas.openxmlformats.org/drawingml/2006/picture">
+                <pic:pic xmlns:pic="http://schemas.openxmlformats.org/drawingml/2006/picture">
+                  <pic:nvPicPr>
+                    <pic:cNvPr id="16" name="Image31" descr=""/>
+                    <pic:cNvPicPr>
+                      <a:picLocks noChangeAspect="1" noChangeArrowheads="1"/>
+                    </pic:cNvPicPr>
+                  </pic:nvPicPr>
+                  <pic:blipFill>
+                    <a:blip r:embed="rId17"/>
+                    <a:stretch>
+                      <a:fillRect/>
+                    </a:stretch>
+                  </pic:blipFill>
+                  <pic:spPr bwMode="auto">
+                    <a:xfrm>
+                      <a:off x="0" y="0"/>
+                      <a:ext cx="6120130" cy="3440430"/>
+                    </a:xfrm>
+                    <a:prstGeom prst="rect">
+                      <a:avLst/>
+                    </a:prstGeom>
+                  </pic:spPr>
+                </pic:pic>
+              </a:graphicData>
+            </a:graphic>
+          </wp:anchor>
+        </w:drawing>
+      </w:r>
+      <w:r>
+        <w:br w:type="page"/>
+      </w:r>
+    </w:p>
+    <w:p>
+      <w:pPr>
+        <w:pStyle w:val="Normal"/>
+        <w:jc w:val="left"/>
+        <w:rPr/>
+      </w:pPr>
+      <w:r>
+        <w:rPr>
+          <w:b/>
+          <w:bCs/>
+        </w:rPr>
+        <w:t>Division of work:</w:t>
+      </w:r>
+    </w:p>
+    <w:p>
+      <w:pPr>
+        <w:pStyle w:val="Normal"/>
+        <w:jc w:val="left"/>
+        <w:rPr>
+          <w:b w:val="false"/>
+          <w:b w:val="false"/>
+          <w:bCs w:val="false"/>
+        </w:rPr>
+      </w:pPr>
+      <w:r>
+        <w:rPr>
+          <w:b w:val="false"/>
+          <w:bCs w:val="false"/>
+        </w:rPr>
+      </w:r>
+    </w:p>
+    <w:p>
+      <w:pPr>
+        <w:pStyle w:val="Normal"/>
+        <w:jc w:val="left"/>
+        <w:rPr>
+          <w:b w:val="false"/>
+          <w:b w:val="false"/>
+          <w:bCs w:val="false"/>
+          <w:u w:val="single"/>
+        </w:rPr>
+      </w:pPr>
+      <w:r>
+        <w:rPr>
+          <w:b w:val="false"/>
+          <w:bCs w:val="false"/>
+          <w:u w:val="single"/>
+        </w:rPr>
+        <w:t>Code</w:t>
+      </w:r>
+    </w:p>
+    <w:p>
+      <w:pPr>
+        <w:pStyle w:val="Normal"/>
+        <w:jc w:val="left"/>
+        <w:rPr>
+          <w:b w:val="false"/>
+          <w:b w:val="false"/>
+          <w:bCs w:val="false"/>
+        </w:rPr>
+      </w:pPr>
+      <w:r>
+        <w:rPr>
+          <w:b w:val="false"/>
+          <w:bCs w:val="false"/>
+        </w:rPr>
+        <w:t xml:space="preserve">Functions: </w:t>
+      </w:r>
+    </w:p>
+    <w:p>
+      <w:pPr>
+        <w:pStyle w:val="Normal"/>
+        <w:jc w:val="left"/>
+        <w:rPr>
+          <w:b w:val="false"/>
+          <w:b w:val="false"/>
+          <w:bCs w:val="false"/>
+        </w:rPr>
+      </w:pPr>
+      <w:r>
+        <w:rPr>
+          <w:b w:val="false"/>
+          <w:bCs w:val="false"/>
+        </w:rPr>
         <w:tab/>
-        <w:t>typedef struct contact contact;</w:t>
-      </w:r>
-    </w:p>
-    <w:p>
-      <w:pPr>
-        <w:pStyle w:val="TextBody"/>
-        <w:rPr/>
-      </w:pPr>
-      <w:r>
-        <w:rPr/>
-      </w:r>
-    </w:p>
-    <w:p>
-      <w:pPr>
-        <w:pStyle w:val="TextBody"/>
-        <w:rPr/>
-      </w:pPr>
-      <w:r>
-        <w:rPr/>
+        <w:t>menu – Chetana, Shruti</w:t>
+      </w:r>
+    </w:p>
+    <w:p>
+      <w:pPr>
+        <w:pStyle w:val="Normal"/>
+        <w:jc w:val="left"/>
+        <w:rPr>
+          <w:b w:val="false"/>
+          <w:b w:val="false"/>
+          <w:bCs w:val="false"/>
+        </w:rPr>
+      </w:pPr>
+      <w:r>
+        <w:rPr>
+          <w:b w:val="false"/>
+          <w:bCs w:val="false"/>
+        </w:rPr>
+        <w:tab/>
+        <w:t>add a contact, insert to trie – Rochelle</w:t>
+      </w:r>
+    </w:p>
+    <w:p>
+      <w:pPr>
+        <w:pStyle w:val="Normal"/>
+        <w:jc w:val="left"/>
+        <w:rPr>
+          <w:b w:val="false"/>
+          <w:b w:val="false"/>
+          <w:bCs w:val="false"/>
+        </w:rPr>
+      </w:pPr>
+      <w:r>
+        <w:rPr>
+          <w:b w:val="false"/>
+          <w:bCs w:val="false"/>
+        </w:rPr>
+        <w:tab/>
+        <w:t>modify – Chetana, Rochelle (+ autocomplete, minor improvements)</w:t>
+      </w:r>
+    </w:p>
+    <w:p>
+      <w:pPr>
+        <w:pStyle w:val="Normal"/>
+        <w:jc w:val="left"/>
+        <w:rPr>
+          <w:b w:val="false"/>
+          <w:b w:val="false"/>
+          <w:bCs w:val="false"/>
+        </w:rPr>
+      </w:pPr>
+      <w:r>
+        <w:rPr>
+          <w:b w:val="false"/>
+          <w:bCs w:val="false"/>
+        </w:rPr>
+        <w:tab/>
+        <w:t>delete and related fuctions – Shruti, Rochelle (+autocomplete, minor improvements)</w:t>
+      </w:r>
+    </w:p>
+    <w:p>
+      <w:pPr>
+        <w:pStyle w:val="Normal"/>
+        <w:jc w:val="left"/>
+        <w:rPr>
+          <w:b w:val="false"/>
+          <w:b w:val="false"/>
+          <w:bCs w:val="false"/>
+        </w:rPr>
+      </w:pPr>
+      <w:r>
+        <w:rPr>
+          <w:b w:val="false"/>
+          <w:bCs w:val="false"/>
+        </w:rPr>
+        <w:tab/>
+        <w:t>write to file – Rochelle, Shruti</w:t>
+      </w:r>
+    </w:p>
+    <w:p>
+      <w:pPr>
+        <w:pStyle w:val="Normal"/>
+        <w:jc w:val="left"/>
+        <w:rPr>
+          <w:b w:val="false"/>
+          <w:b w:val="false"/>
+          <w:bCs w:val="false"/>
+        </w:rPr>
+      </w:pPr>
+      <w:r>
+        <w:rPr>
+          <w:b w:val="false"/>
+          <w:bCs w:val="false"/>
+        </w:rPr>
+        <w:tab/>
+        <w:t>read from file – Rochelle, Chetana</w:t>
+      </w:r>
+    </w:p>
+    <w:p>
+      <w:pPr>
+        <w:pStyle w:val="Normal"/>
+        <w:jc w:val="left"/>
+        <w:rPr>
+          <w:b w:val="false"/>
+          <w:b w:val="false"/>
+          <w:bCs w:val="false"/>
+        </w:rPr>
+      </w:pPr>
+      <w:r>
+        <w:rPr>
+          <w:b w:val="false"/>
+          <w:bCs w:val="false"/>
+        </w:rPr>
+        <w:tab/>
+        <w:t>validation for name – Chetana, Rochelle (case 2, 4), Shruti (case 5)</w:t>
+      </w:r>
+    </w:p>
+    <w:p>
+      <w:pPr>
+        <w:pStyle w:val="Normal"/>
+        <w:jc w:val="left"/>
+        <w:rPr>
+          <w:b w:val="false"/>
+          <w:b w:val="false"/>
+          <w:bCs w:val="false"/>
+        </w:rPr>
+      </w:pPr>
+      <w:r>
+        <w:rPr>
+          <w:b w:val="false"/>
+          <w:bCs w:val="false"/>
+        </w:rPr>
+        <w:tab/>
+        <w:t>validation for number – Shruti</w:t>
+      </w:r>
+    </w:p>
+    <w:p>
+      <w:pPr>
+        <w:pStyle w:val="Normal"/>
+        <w:jc w:val="left"/>
+        <w:rPr>
+          <w:b w:val="false"/>
+          <w:b w:val="false"/>
+          <w:bCs w:val="false"/>
+        </w:rPr>
+      </w:pPr>
+      <w:r>
+        <w:rPr>
+          <w:b w:val="false"/>
+          <w:bCs w:val="false"/>
+        </w:rPr>
+        <w:tab/>
+        <w:t>check duplicate name and number – Shruti</w:t>
+      </w:r>
+    </w:p>
+    <w:p>
+      <w:pPr>
+        <w:pStyle w:val="Normal"/>
+        <w:jc w:val="left"/>
+        <w:rPr/>
+      </w:pPr>
+      <w:r>
+        <w:rPr>
+          <w:b w:val="false"/>
+          <w:bCs w:val="false"/>
+        </w:rPr>
+        <w:tab/>
+        <w:t xml:space="preserve">search </w:t>
+      </w:r>
+      <w:r>
+        <w:rPr>
+          <w:b w:val="false"/>
+          <w:bCs w:val="false"/>
+        </w:rPr>
+        <w:t xml:space="preserve">(autocomplete), </w:t>
+      </w:r>
+      <w:r>
+        <w:rPr>
+          <w:b w:val="false"/>
+          <w:bCs w:val="false"/>
+        </w:rPr>
+        <w:t>display - Rochelle</w:t>
+      </w:r>
+    </w:p>
+    <w:p>
+      <w:pPr>
+        <w:pStyle w:val="Normal"/>
+        <w:jc w:val="left"/>
+        <w:rPr>
+          <w:b w:val="false"/>
+          <w:b w:val="false"/>
+          <w:bCs w:val="false"/>
+        </w:rPr>
+      </w:pPr>
+      <w:r>
+        <w:rPr>
+          <w:b w:val="false"/>
+          <w:bCs w:val="false"/>
+        </w:rPr>
+      </w:r>
+    </w:p>
+    <w:p>
+      <w:pPr>
+        <w:pStyle w:val="Normal"/>
+        <w:jc w:val="left"/>
+        <w:rPr>
+          <w:b w:val="false"/>
+          <w:b w:val="false"/>
+          <w:bCs w:val="false"/>
+        </w:rPr>
+      </w:pPr>
+      <w:r>
+        <w:rPr>
+          <w:b w:val="false"/>
+          <w:bCs w:val="false"/>
+        </w:rPr>
+        <w:t>Data Structures</w:t>
+      </w:r>
+    </w:p>
+    <w:p>
+      <w:pPr>
+        <w:pStyle w:val="Normal"/>
+        <w:jc w:val="left"/>
+        <w:rPr>
+          <w:b w:val="false"/>
+          <w:b w:val="false"/>
+          <w:bCs w:val="false"/>
+        </w:rPr>
+      </w:pPr>
+      <w:r>
+        <w:rPr>
+          <w:b w:val="false"/>
+          <w:bCs w:val="false"/>
+        </w:rPr>
+        <w:tab/>
+        <w:t>Rochelle</w:t>
+      </w:r>
+    </w:p>
+    <w:p>
+      <w:pPr>
+        <w:pStyle w:val="Normal"/>
+        <w:jc w:val="left"/>
+        <w:rPr>
+          <w:b w:val="false"/>
+          <w:b w:val="false"/>
+          <w:bCs w:val="false"/>
+        </w:rPr>
+      </w:pPr>
+      <w:r>
+        <w:rPr>
+          <w:b w:val="false"/>
+          <w:bCs w:val="false"/>
+        </w:rPr>
+      </w:r>
+    </w:p>
+    <w:p>
+      <w:pPr>
+        <w:pStyle w:val="Normal"/>
+        <w:jc w:val="left"/>
+        <w:rPr>
+          <w:b w:val="false"/>
+          <w:b w:val="false"/>
+          <w:bCs w:val="false"/>
+        </w:rPr>
+      </w:pPr>
+      <w:r>
+        <w:rPr>
+          <w:b w:val="false"/>
+          <w:bCs w:val="false"/>
+        </w:rPr>
+        <w:t>Enhancements</w:t>
+      </w:r>
+    </w:p>
+    <w:p>
+      <w:pPr>
+        <w:pStyle w:val="Normal"/>
+        <w:jc w:val="left"/>
+        <w:rPr>
+          <w:b w:val="false"/>
+          <w:b w:val="false"/>
+          <w:bCs w:val="false"/>
+        </w:rPr>
+      </w:pPr>
+      <w:r>
+        <w:rPr>
+          <w:b w:val="false"/>
+          <w:bCs w:val="false"/>
+        </w:rPr>
+        <w:tab/>
+        <w:t>Color codes for messages – Chetana</w:t>
+      </w:r>
+    </w:p>
+    <w:p>
+      <w:pPr>
+        <w:pStyle w:val="Normal"/>
+        <w:jc w:val="left"/>
+        <w:rPr/>
+      </w:pPr>
+      <w:r>
+        <w:rPr>
+          <w:b w:val="false"/>
+          <w:bCs w:val="false"/>
+        </w:rPr>
+        <w:tab/>
+        <w:t>Validation macros – Rochelle</w:t>
+      </w:r>
+    </w:p>
+    <w:p>
+      <w:pPr>
+        <w:pStyle w:val="Normal"/>
+        <w:jc w:val="left"/>
+        <w:rPr>
+          <w:b w:val="false"/>
+          <w:b w:val="false"/>
+          <w:bCs w:val="false"/>
+        </w:rPr>
+      </w:pPr>
+      <w:r>
+        <w:rPr>
+          <w:b w:val="false"/>
+          <w:bCs w:val="false"/>
+        </w:rPr>
+      </w:r>
+    </w:p>
+    <w:p>
+      <w:pPr>
+        <w:pStyle w:val="Normal"/>
+        <w:jc w:val="left"/>
+        <w:rPr>
+          <w:b w:val="false"/>
+          <w:b w:val="false"/>
+          <w:bCs w:val="false"/>
+        </w:rPr>
+      </w:pPr>
+      <w:r>
+        <w:rPr>
+          <w:b w:val="false"/>
+          <w:bCs w:val="false"/>
+        </w:rPr>
+        <w:t xml:space="preserve">Test Cases </w:t>
+      </w:r>
+    </w:p>
+    <w:p>
+      <w:pPr>
+        <w:pStyle w:val="Normal"/>
+        <w:jc w:val="left"/>
+        <w:rPr>
+          <w:b w:val="false"/>
+          <w:b w:val="false"/>
+          <w:bCs w:val="false"/>
+        </w:rPr>
+      </w:pPr>
+      <w:r>
+        <w:rPr>
+          <w:b w:val="false"/>
+          <w:bCs w:val="false"/>
+        </w:rPr>
+        <w:tab/>
+        <w:t>Shruti – (written and tested)</w:t>
+      </w:r>
+    </w:p>
+    <w:p>
+      <w:pPr>
+        <w:pStyle w:val="Normal"/>
+        <w:jc w:val="left"/>
+        <w:rPr>
+          <w:b w:val="false"/>
+          <w:b w:val="false"/>
+          <w:bCs w:val="false"/>
+        </w:rPr>
+      </w:pPr>
+      <w:r>
+        <w:rPr>
+          <w:b w:val="false"/>
+          <w:bCs w:val="false"/>
+        </w:rPr>
+      </w:r>
+    </w:p>
+    <w:p>
+      <w:pPr>
+        <w:pStyle w:val="Normal"/>
+        <w:jc w:val="left"/>
+        <w:rPr>
+          <w:b w:val="false"/>
+          <w:b w:val="false"/>
+          <w:bCs w:val="false"/>
+          <w:i w:val="false"/>
+          <w:i w:val="false"/>
+          <w:iCs w:val="false"/>
+          <w:u w:val="single"/>
+        </w:rPr>
+      </w:pPr>
+      <w:r>
+        <w:rPr>
+          <w:b w:val="false"/>
+          <w:bCs w:val="false"/>
+          <w:i w:val="false"/>
+          <w:iCs w:val="false"/>
+          <w:u w:val="single"/>
+        </w:rPr>
+        <w:t>Testing</w:t>
+      </w:r>
+    </w:p>
+    <w:p>
+      <w:pPr>
+        <w:pStyle w:val="Normal"/>
+        <w:jc w:val="left"/>
+        <w:rPr>
+          <w:b w:val="false"/>
+          <w:b w:val="false"/>
+          <w:bCs w:val="false"/>
+          <w:i w:val="false"/>
+          <w:i w:val="false"/>
+          <w:iCs w:val="false"/>
+          <w:u w:val="none"/>
+        </w:rPr>
+      </w:pPr>
+      <w:r>
+        <w:rPr>
+          <w:b w:val="false"/>
+          <w:bCs w:val="false"/>
+          <w:i w:val="false"/>
+          <w:iCs w:val="false"/>
+          <w:u w:val="none"/>
+        </w:rPr>
+        <w:tab/>
+        <w:t>- Chetana, Shruti, Rochelle</w:t>
       </w:r>
       <w:r>
         <w:br w:type="page"/>
@@ -568,7 +7948,257 @@
           <w:b/>
           <w:bCs/>
         </w:rPr>
-        <w:t>Screenshots:</w:t>
+        <w:t>Problems faced and their solution</w:t>
+      </w:r>
+    </w:p>
+    <w:p>
+      <w:pPr>
+        <w:pStyle w:val="Normal"/>
+        <w:jc w:val="left"/>
+        <w:rPr>
+          <w:b/>
+          <w:b/>
+          <w:bCs/>
+        </w:rPr>
+      </w:pPr>
+      <w:r>
+        <w:rPr>
+          <w:b/>
+          <w:bCs/>
+        </w:rPr>
+      </w:r>
+    </w:p>
+    <w:p>
+      <w:pPr>
+        <w:pStyle w:val="Normal"/>
+        <w:jc w:val="left"/>
+        <w:rPr/>
+      </w:pPr>
+      <w:r>
+        <w:rPr>
+          <w:b w:val="false"/>
+          <w:bCs w:val="false"/>
+        </w:rPr>
+        <w:t>The main</w:t>
+      </w:r>
+      <w:r>
+        <w:rPr>
+          <w:b/>
+          <w:bCs/>
+          <w:u w:val="none"/>
+        </w:rPr>
+        <w:t xml:space="preserve"> </w:t>
+      </w:r>
+      <w:r>
+        <w:rPr>
+          <w:b w:val="false"/>
+          <w:bCs w:val="false"/>
+          <w:u w:val="none"/>
+        </w:rPr>
+        <w:t>disadvantage</w:t>
+      </w:r>
+      <w:r>
+        <w:rPr>
+          <w:b w:val="false"/>
+          <w:bCs w:val="false"/>
+        </w:rPr>
+        <w:t xml:space="preserve"> of </w:t>
+      </w:r>
+      <w:r>
+        <w:rPr>
+          <w:b/>
+          <w:bCs w:val="false"/>
+        </w:rPr>
+        <w:t>tries</w:t>
+      </w:r>
+      <w:r>
+        <w:rPr>
+          <w:b w:val="false"/>
+          <w:bCs w:val="false"/>
+        </w:rPr>
+        <w:t xml:space="preserve"> is that they need a lot of memory for storing the strings. </w:t>
+      </w:r>
+      <w:r>
+        <w:rPr/>
+        <w:t>For each node we have too many node pointers(equal to number of characters of the alphabet).</w:t>
+      </w:r>
+    </w:p>
+    <w:p>
+      <w:pPr>
+        <w:pStyle w:val="Normal"/>
+        <w:jc w:val="left"/>
+        <w:rPr/>
+      </w:pPr>
+      <w:r>
+        <w:rPr/>
+        <w:t>Nevertheless, it was very interesting to learn about this data structure.</w:t>
+      </w:r>
+    </w:p>
+    <w:p>
+      <w:pPr>
+        <w:pStyle w:val="Normal"/>
+        <w:jc w:val="left"/>
+        <w:rPr>
+          <w:b w:val="false"/>
+          <w:b w:val="false"/>
+          <w:bCs w:val="false"/>
+        </w:rPr>
+      </w:pPr>
+      <w:r>
+        <w:rPr>
+          <w:b w:val="false"/>
+          <w:bCs w:val="false"/>
+        </w:rPr>
+      </w:r>
+    </w:p>
+    <w:p>
+      <w:pPr>
+        <w:pStyle w:val="Normal"/>
+        <w:jc w:val="left"/>
+        <w:rPr/>
+      </w:pPr>
+      <w:r>
+        <w:rPr>
+          <w:b w:val="false"/>
+          <w:bCs w:val="false"/>
+        </w:rPr>
+        <w:t xml:space="preserve">So that the user can save the contact however they please ( in upper case as well as lower case, </w:t>
+      </w:r>
+      <w:r>
+        <w:rPr>
+          <w:b w:val="false"/>
+          <w:bCs w:val="false"/>
+        </w:rPr>
+        <w:t>with apostrophes and abbreviated names</w:t>
+      </w:r>
+      <w:r>
+        <w:rPr>
+          <w:b w:val="false"/>
+          <w:bCs w:val="false"/>
+        </w:rPr>
+        <w:t xml:space="preserve">) we introduced a 55 member array instead of a 26-member array </w:t>
+      </w:r>
+      <w:r>
+        <w:rPr>
+          <w:b w:val="false"/>
+          <w:bCs w:val="false"/>
+        </w:rPr>
+        <w:t xml:space="preserve">normally </w:t>
+      </w:r>
+      <w:r>
+        <w:rPr>
+          <w:b w:val="false"/>
+          <w:bCs w:val="false"/>
+        </w:rPr>
+        <w:t>used.</w:t>
+      </w:r>
+    </w:p>
+    <w:p>
+      <w:pPr>
+        <w:pStyle w:val="Normal"/>
+        <w:jc w:val="left"/>
+        <w:rPr>
+          <w:b/>
+          <w:b/>
+          <w:bCs/>
+        </w:rPr>
+      </w:pPr>
+      <w:r>
+        <w:rPr>
+          <w:b/>
+          <w:bCs/>
+        </w:rPr>
+      </w:r>
+    </w:p>
+    <w:p>
+      <w:pPr>
+        <w:pStyle w:val="Normal"/>
+        <w:jc w:val="left"/>
+        <w:rPr/>
+      </w:pPr>
+      <w:r>
+        <w:rPr>
+          <w:b/>
+          <w:bCs/>
+        </w:rPr>
+        <w:t>Scope of Improvment</w:t>
+      </w:r>
+    </w:p>
+    <w:p>
+      <w:pPr>
+        <w:pStyle w:val="Normal"/>
+        <w:jc w:val="left"/>
+        <w:rPr>
+          <w:b/>
+          <w:b/>
+          <w:bCs/>
+        </w:rPr>
+      </w:pPr>
+      <w:r>
+        <w:rPr>
+          <w:b/>
+          <w:bCs/>
+        </w:rPr>
+      </w:r>
+    </w:p>
+    <w:p>
+      <w:pPr>
+        <w:pStyle w:val="Normal"/>
+        <w:jc w:val="left"/>
+        <w:rPr>
+          <w:b w:val="false"/>
+          <w:b w:val="false"/>
+          <w:bCs w:val="false"/>
+        </w:rPr>
+      </w:pPr>
+      <w:r>
+        <w:rPr>
+          <w:b w:val="false"/>
+          <w:bCs w:val="false"/>
+        </w:rPr>
+        <w:t>- Store and search the phone number also as a string</w:t>
+      </w:r>
+    </w:p>
+    <w:p>
+      <w:pPr>
+        <w:pStyle w:val="Normal"/>
+        <w:jc w:val="left"/>
+        <w:rPr/>
+      </w:pPr>
+      <w:r>
+        <w:rPr>
+          <w:b w:val="false"/>
+          <w:bCs w:val="false"/>
+        </w:rPr>
+        <w:t>- Use a 26-member array and store the name without regard to case (like a dictionary)</w:t>
+      </w:r>
+    </w:p>
+    <w:p>
+      <w:pPr>
+        <w:pStyle w:val="Normal"/>
+        <w:jc w:val="left"/>
+        <w:rPr/>
+      </w:pPr>
+      <w:r>
+        <w:rPr>
+          <w:b w:val="false"/>
+          <w:bCs w:val="false"/>
+        </w:rPr>
+        <w:t>- delete and modify using the trie ( algorithm ready, execution pending)</w:t>
+      </w:r>
+    </w:p>
+    <w:p>
+      <w:pPr>
+        <w:pStyle w:val="Normal"/>
+        <w:jc w:val="left"/>
+        <w:rPr/>
+      </w:pPr>
+      <w:r>
+        <w:rPr>
+          <w:b w:val="false"/>
+          <w:bCs w:val="false"/>
+        </w:rPr>
+        <w:t>- store multiple numbers per contact</w:t>
       </w:r>
     </w:p>
     <w:sectPr>
@@ -849,6 +8479,664 @@
   <w:abstractNum w:abstractNumId="3">
     <w:lvl w:ilvl="0">
       <w:start w:val="1"/>
+      <w:numFmt w:val="bullet"/>
+      <w:lvlText w:val=""/>
+      <w:lvlJc w:val="left"/>
+      <w:pPr>
+        <w:tabs>
+          <w:tab w:val="num" w:pos="720"/>
+        </w:tabs>
+        <w:ind w:left="720" w:hanging="360"/>
+      </w:pPr>
+      <w:rPr>
+        <w:rFonts w:ascii="Wingdings" w:hAnsi="Wingdings" w:cs="Wingdings" w:hint="default"/>
+        <w:sz w:val="24"/>
+        <w:szCs w:val="36"/>
+        <w:rFonts w:cs="OpenSymbol;Arial Unicode MS"/>
+      </w:rPr>
+    </w:lvl>
+    <w:lvl w:ilvl="1">
+      <w:start w:val="1"/>
+      <w:numFmt w:val="bullet"/>
+      <w:lvlText w:val=""/>
+      <w:lvlJc w:val="left"/>
+      <w:pPr>
+        <w:tabs>
+          <w:tab w:val="num" w:pos="1080"/>
+        </w:tabs>
+        <w:ind w:left="1080" w:hanging="360"/>
+      </w:pPr>
+      <w:rPr>
+        <w:rFonts w:ascii="Wingdings" w:hAnsi="Wingdings" w:cs="Wingdings" w:hint="default"/>
+        <w:sz w:val="36"/>
+        <w:szCs w:val="36"/>
+        <w:rFonts w:cs="OpenSymbol;Arial Unicode MS"/>
+      </w:rPr>
+    </w:lvl>
+    <w:lvl w:ilvl="2">
+      <w:start w:val="1"/>
+      <w:numFmt w:val="bullet"/>
+      <w:lvlText w:val=""/>
+      <w:lvlJc w:val="left"/>
+      <w:pPr>
+        <w:tabs>
+          <w:tab w:val="num" w:pos="1440"/>
+        </w:tabs>
+        <w:ind w:left="1440" w:hanging="360"/>
+      </w:pPr>
+      <w:rPr>
+        <w:rFonts w:ascii="Wingdings" w:hAnsi="Wingdings" w:cs="Wingdings" w:hint="default"/>
+        <w:sz w:val="36"/>
+        <w:szCs w:val="36"/>
+        <w:rFonts w:cs="OpenSymbol;Arial Unicode MS"/>
+      </w:rPr>
+    </w:lvl>
+    <w:lvl w:ilvl="3">
+      <w:start w:val="1"/>
+      <w:numFmt w:val="bullet"/>
+      <w:lvlText w:val=""/>
+      <w:lvlJc w:val="left"/>
+      <w:pPr>
+        <w:tabs>
+          <w:tab w:val="num" w:pos="1800"/>
+        </w:tabs>
+        <w:ind w:left="1800" w:hanging="360"/>
+      </w:pPr>
+      <w:rPr>
+        <w:rFonts w:ascii="Wingdings" w:hAnsi="Wingdings" w:cs="Wingdings" w:hint="default"/>
+        <w:sz w:val="36"/>
+        <w:szCs w:val="36"/>
+        <w:rFonts w:cs="OpenSymbol;Arial Unicode MS"/>
+      </w:rPr>
+    </w:lvl>
+    <w:lvl w:ilvl="4">
+      <w:start w:val="1"/>
+      <w:numFmt w:val="bullet"/>
+      <w:lvlText w:val=""/>
+      <w:lvlJc w:val="left"/>
+      <w:pPr>
+        <w:tabs>
+          <w:tab w:val="num" w:pos="2160"/>
+        </w:tabs>
+        <w:ind w:left="2160" w:hanging="360"/>
+      </w:pPr>
+      <w:rPr>
+        <w:rFonts w:ascii="Wingdings" w:hAnsi="Wingdings" w:cs="Wingdings" w:hint="default"/>
+        <w:sz w:val="36"/>
+        <w:szCs w:val="36"/>
+        <w:rFonts w:cs="OpenSymbol;Arial Unicode MS"/>
+      </w:rPr>
+    </w:lvl>
+    <w:lvl w:ilvl="5">
+      <w:start w:val="1"/>
+      <w:numFmt w:val="bullet"/>
+      <w:lvlText w:val=""/>
+      <w:lvlJc w:val="left"/>
+      <w:pPr>
+        <w:tabs>
+          <w:tab w:val="num" w:pos="2520"/>
+        </w:tabs>
+        <w:ind w:left="2520" w:hanging="360"/>
+      </w:pPr>
+      <w:rPr>
+        <w:rFonts w:ascii="Wingdings" w:hAnsi="Wingdings" w:cs="Wingdings" w:hint="default"/>
+        <w:sz w:val="36"/>
+        <w:szCs w:val="36"/>
+        <w:rFonts w:cs="OpenSymbol;Arial Unicode MS"/>
+      </w:rPr>
+    </w:lvl>
+    <w:lvl w:ilvl="6">
+      <w:start w:val="1"/>
+      <w:numFmt w:val="bullet"/>
+      <w:lvlText w:val=""/>
+      <w:lvlJc w:val="left"/>
+      <w:pPr>
+        <w:tabs>
+          <w:tab w:val="num" w:pos="2880"/>
+        </w:tabs>
+        <w:ind w:left="2880" w:hanging="360"/>
+      </w:pPr>
+      <w:rPr>
+        <w:rFonts w:ascii="Wingdings" w:hAnsi="Wingdings" w:cs="Wingdings" w:hint="default"/>
+        <w:sz w:val="36"/>
+        <w:szCs w:val="36"/>
+        <w:rFonts w:cs="OpenSymbol;Arial Unicode MS"/>
+      </w:rPr>
+    </w:lvl>
+    <w:lvl w:ilvl="7">
+      <w:start w:val="1"/>
+      <w:numFmt w:val="bullet"/>
+      <w:lvlText w:val=""/>
+      <w:lvlJc w:val="left"/>
+      <w:pPr>
+        <w:tabs>
+          <w:tab w:val="num" w:pos="3240"/>
+        </w:tabs>
+        <w:ind w:left="3240" w:hanging="360"/>
+      </w:pPr>
+      <w:rPr>
+        <w:rFonts w:ascii="Wingdings" w:hAnsi="Wingdings" w:cs="Wingdings" w:hint="default"/>
+        <w:sz w:val="36"/>
+        <w:szCs w:val="36"/>
+        <w:rFonts w:cs="OpenSymbol;Arial Unicode MS"/>
+      </w:rPr>
+    </w:lvl>
+    <w:lvl w:ilvl="8">
+      <w:start w:val="1"/>
+      <w:numFmt w:val="bullet"/>
+      <w:lvlText w:val=""/>
+      <w:lvlJc w:val="left"/>
+      <w:pPr>
+        <w:tabs>
+          <w:tab w:val="num" w:pos="3600"/>
+        </w:tabs>
+        <w:ind w:left="3600" w:hanging="360"/>
+      </w:pPr>
+      <w:rPr>
+        <w:rFonts w:ascii="Wingdings" w:hAnsi="Wingdings" w:cs="Wingdings" w:hint="default"/>
+        <w:sz w:val="36"/>
+        <w:szCs w:val="36"/>
+        <w:rFonts w:cs="OpenSymbol;Arial Unicode MS"/>
+      </w:rPr>
+    </w:lvl>
+  </w:abstractNum>
+  <w:abstractNum w:abstractNumId="4">
+    <w:lvl w:ilvl="0">
+      <w:start w:val="1"/>
+      <w:numFmt w:val="bullet"/>
+      <w:lvlText w:val=""/>
+      <w:lvlJc w:val="left"/>
+      <w:pPr>
+        <w:tabs>
+          <w:tab w:val="num" w:pos="720"/>
+        </w:tabs>
+        <w:ind w:left="720" w:hanging="360"/>
+      </w:pPr>
+      <w:rPr>
+        <w:rFonts w:ascii="Wingdings" w:hAnsi="Wingdings" w:cs="Wingdings" w:hint="default"/>
+        <w:sz w:val="24"/>
+        <w:szCs w:val="36"/>
+        <w:rFonts w:cs="OpenSymbol;Arial Unicode MS"/>
+      </w:rPr>
+    </w:lvl>
+    <w:lvl w:ilvl="1">
+      <w:start w:val="1"/>
+      <w:numFmt w:val="bullet"/>
+      <w:lvlText w:val=""/>
+      <w:lvlJc w:val="left"/>
+      <w:pPr>
+        <w:tabs>
+          <w:tab w:val="num" w:pos="1080"/>
+        </w:tabs>
+        <w:ind w:left="1080" w:hanging="360"/>
+      </w:pPr>
+      <w:rPr>
+        <w:rFonts w:ascii="Wingdings" w:hAnsi="Wingdings" w:cs="Wingdings" w:hint="default"/>
+        <w:sz w:val="36"/>
+        <w:szCs w:val="36"/>
+        <w:rFonts w:cs="OpenSymbol;Arial Unicode MS"/>
+      </w:rPr>
+    </w:lvl>
+    <w:lvl w:ilvl="2">
+      <w:start w:val="1"/>
+      <w:numFmt w:val="bullet"/>
+      <w:lvlText w:val=""/>
+      <w:lvlJc w:val="left"/>
+      <w:pPr>
+        <w:tabs>
+          <w:tab w:val="num" w:pos="1440"/>
+        </w:tabs>
+        <w:ind w:left="1440" w:hanging="360"/>
+      </w:pPr>
+      <w:rPr>
+        <w:rFonts w:ascii="Wingdings" w:hAnsi="Wingdings" w:cs="Wingdings" w:hint="default"/>
+        <w:sz w:val="36"/>
+        <w:szCs w:val="36"/>
+        <w:rFonts w:cs="OpenSymbol;Arial Unicode MS"/>
+      </w:rPr>
+    </w:lvl>
+    <w:lvl w:ilvl="3">
+      <w:start w:val="1"/>
+      <w:numFmt w:val="bullet"/>
+      <w:lvlText w:val=""/>
+      <w:lvlJc w:val="left"/>
+      <w:pPr>
+        <w:tabs>
+          <w:tab w:val="num" w:pos="1800"/>
+        </w:tabs>
+        <w:ind w:left="1800" w:hanging="360"/>
+      </w:pPr>
+      <w:rPr>
+        <w:rFonts w:ascii="Wingdings" w:hAnsi="Wingdings" w:cs="Wingdings" w:hint="default"/>
+        <w:sz w:val="36"/>
+        <w:szCs w:val="36"/>
+        <w:rFonts w:cs="OpenSymbol;Arial Unicode MS"/>
+      </w:rPr>
+    </w:lvl>
+    <w:lvl w:ilvl="4">
+      <w:start w:val="1"/>
+      <w:numFmt w:val="bullet"/>
+      <w:lvlText w:val=""/>
+      <w:lvlJc w:val="left"/>
+      <w:pPr>
+        <w:tabs>
+          <w:tab w:val="num" w:pos="2160"/>
+        </w:tabs>
+        <w:ind w:left="2160" w:hanging="360"/>
+      </w:pPr>
+      <w:rPr>
+        <w:rFonts w:ascii="Wingdings" w:hAnsi="Wingdings" w:cs="Wingdings" w:hint="default"/>
+        <w:sz w:val="36"/>
+        <w:szCs w:val="36"/>
+        <w:rFonts w:cs="OpenSymbol;Arial Unicode MS"/>
+      </w:rPr>
+    </w:lvl>
+    <w:lvl w:ilvl="5">
+      <w:start w:val="1"/>
+      <w:numFmt w:val="bullet"/>
+      <w:lvlText w:val=""/>
+      <w:lvlJc w:val="left"/>
+      <w:pPr>
+        <w:tabs>
+          <w:tab w:val="num" w:pos="2520"/>
+        </w:tabs>
+        <w:ind w:left="2520" w:hanging="360"/>
+      </w:pPr>
+      <w:rPr>
+        <w:rFonts w:ascii="Wingdings" w:hAnsi="Wingdings" w:cs="Wingdings" w:hint="default"/>
+        <w:sz w:val="36"/>
+        <w:szCs w:val="36"/>
+        <w:rFonts w:cs="OpenSymbol;Arial Unicode MS"/>
+      </w:rPr>
+    </w:lvl>
+    <w:lvl w:ilvl="6">
+      <w:start w:val="1"/>
+      <w:numFmt w:val="bullet"/>
+      <w:lvlText w:val=""/>
+      <w:lvlJc w:val="left"/>
+      <w:pPr>
+        <w:tabs>
+          <w:tab w:val="num" w:pos="2880"/>
+        </w:tabs>
+        <w:ind w:left="2880" w:hanging="360"/>
+      </w:pPr>
+      <w:rPr>
+        <w:rFonts w:ascii="Wingdings" w:hAnsi="Wingdings" w:cs="Wingdings" w:hint="default"/>
+        <w:sz w:val="36"/>
+        <w:szCs w:val="36"/>
+        <w:rFonts w:cs="OpenSymbol;Arial Unicode MS"/>
+      </w:rPr>
+    </w:lvl>
+    <w:lvl w:ilvl="7">
+      <w:start w:val="1"/>
+      <w:numFmt w:val="bullet"/>
+      <w:lvlText w:val=""/>
+      <w:lvlJc w:val="left"/>
+      <w:pPr>
+        <w:tabs>
+          <w:tab w:val="num" w:pos="3240"/>
+        </w:tabs>
+        <w:ind w:left="3240" w:hanging="360"/>
+      </w:pPr>
+      <w:rPr>
+        <w:rFonts w:ascii="Wingdings" w:hAnsi="Wingdings" w:cs="Wingdings" w:hint="default"/>
+        <w:sz w:val="36"/>
+        <w:szCs w:val="36"/>
+        <w:rFonts w:cs="OpenSymbol;Arial Unicode MS"/>
+      </w:rPr>
+    </w:lvl>
+    <w:lvl w:ilvl="8">
+      <w:start w:val="1"/>
+      <w:numFmt w:val="bullet"/>
+      <w:lvlText w:val=""/>
+      <w:lvlJc w:val="left"/>
+      <w:pPr>
+        <w:tabs>
+          <w:tab w:val="num" w:pos="3600"/>
+        </w:tabs>
+        <w:ind w:left="3600" w:hanging="360"/>
+      </w:pPr>
+      <w:rPr>
+        <w:rFonts w:ascii="Wingdings" w:hAnsi="Wingdings" w:cs="Wingdings" w:hint="default"/>
+        <w:sz w:val="36"/>
+        <w:szCs w:val="36"/>
+        <w:rFonts w:cs="OpenSymbol;Arial Unicode MS"/>
+      </w:rPr>
+    </w:lvl>
+  </w:abstractNum>
+  <w:abstractNum w:abstractNumId="5">
+    <w:lvl w:ilvl="0">
+      <w:start w:val="1"/>
+      <w:numFmt w:val="bullet"/>
+      <w:lvlText w:val=""/>
+      <w:lvlJc w:val="left"/>
+      <w:pPr>
+        <w:tabs>
+          <w:tab w:val="num" w:pos="720"/>
+        </w:tabs>
+        <w:ind w:left="720" w:hanging="360"/>
+      </w:pPr>
+      <w:rPr>
+        <w:rFonts w:ascii="Wingdings" w:hAnsi="Wingdings" w:cs="Wingdings" w:hint="default"/>
+        <w:sz w:val="24"/>
+        <w:b/>
+        <w:szCs w:val="36"/>
+        <w:rFonts w:cs="OpenSymbol;Arial Unicode MS"/>
+      </w:rPr>
+    </w:lvl>
+    <w:lvl w:ilvl="1">
+      <w:start w:val="1"/>
+      <w:numFmt w:val="bullet"/>
+      <w:lvlText w:val=""/>
+      <w:lvlJc w:val="left"/>
+      <w:pPr>
+        <w:tabs>
+          <w:tab w:val="num" w:pos="1080"/>
+        </w:tabs>
+        <w:ind w:left="1080" w:hanging="360"/>
+      </w:pPr>
+      <w:rPr>
+        <w:rFonts w:ascii="Wingdings" w:hAnsi="Wingdings" w:cs="Wingdings" w:hint="default"/>
+        <w:sz w:val="36"/>
+        <w:szCs w:val="36"/>
+        <w:rFonts w:cs="OpenSymbol;Arial Unicode MS"/>
+      </w:rPr>
+    </w:lvl>
+    <w:lvl w:ilvl="2">
+      <w:start w:val="1"/>
+      <w:numFmt w:val="bullet"/>
+      <w:lvlText w:val=""/>
+      <w:lvlJc w:val="left"/>
+      <w:pPr>
+        <w:tabs>
+          <w:tab w:val="num" w:pos="1440"/>
+        </w:tabs>
+        <w:ind w:left="1440" w:hanging="360"/>
+      </w:pPr>
+      <w:rPr>
+        <w:rFonts w:ascii="Wingdings" w:hAnsi="Wingdings" w:cs="Wingdings" w:hint="default"/>
+        <w:sz w:val="36"/>
+        <w:szCs w:val="36"/>
+        <w:rFonts w:cs="OpenSymbol;Arial Unicode MS"/>
+      </w:rPr>
+    </w:lvl>
+    <w:lvl w:ilvl="3">
+      <w:start w:val="1"/>
+      <w:numFmt w:val="bullet"/>
+      <w:lvlText w:val=""/>
+      <w:lvlJc w:val="left"/>
+      <w:pPr>
+        <w:tabs>
+          <w:tab w:val="num" w:pos="1800"/>
+        </w:tabs>
+        <w:ind w:left="1800" w:hanging="360"/>
+      </w:pPr>
+      <w:rPr>
+        <w:rFonts w:ascii="Wingdings" w:hAnsi="Wingdings" w:cs="Wingdings" w:hint="default"/>
+        <w:sz w:val="36"/>
+        <w:szCs w:val="36"/>
+        <w:rFonts w:cs="OpenSymbol;Arial Unicode MS"/>
+      </w:rPr>
+    </w:lvl>
+    <w:lvl w:ilvl="4">
+      <w:start w:val="1"/>
+      <w:numFmt w:val="bullet"/>
+      <w:lvlText w:val=""/>
+      <w:lvlJc w:val="left"/>
+      <w:pPr>
+        <w:tabs>
+          <w:tab w:val="num" w:pos="2160"/>
+        </w:tabs>
+        <w:ind w:left="2160" w:hanging="360"/>
+      </w:pPr>
+      <w:rPr>
+        <w:rFonts w:ascii="Wingdings" w:hAnsi="Wingdings" w:cs="Wingdings" w:hint="default"/>
+        <w:sz w:val="36"/>
+        <w:szCs w:val="36"/>
+        <w:rFonts w:cs="OpenSymbol;Arial Unicode MS"/>
+      </w:rPr>
+    </w:lvl>
+    <w:lvl w:ilvl="5">
+      <w:start w:val="1"/>
+      <w:numFmt w:val="bullet"/>
+      <w:lvlText w:val=""/>
+      <w:lvlJc w:val="left"/>
+      <w:pPr>
+        <w:tabs>
+          <w:tab w:val="num" w:pos="2520"/>
+        </w:tabs>
+        <w:ind w:left="2520" w:hanging="360"/>
+      </w:pPr>
+      <w:rPr>
+        <w:rFonts w:ascii="Wingdings" w:hAnsi="Wingdings" w:cs="Wingdings" w:hint="default"/>
+        <w:sz w:val="36"/>
+        <w:szCs w:val="36"/>
+        <w:rFonts w:cs="OpenSymbol;Arial Unicode MS"/>
+      </w:rPr>
+    </w:lvl>
+    <w:lvl w:ilvl="6">
+      <w:start w:val="1"/>
+      <w:numFmt w:val="bullet"/>
+      <w:lvlText w:val=""/>
+      <w:lvlJc w:val="left"/>
+      <w:pPr>
+        <w:tabs>
+          <w:tab w:val="num" w:pos="2880"/>
+        </w:tabs>
+        <w:ind w:left="2880" w:hanging="360"/>
+      </w:pPr>
+      <w:rPr>
+        <w:rFonts w:ascii="Wingdings" w:hAnsi="Wingdings" w:cs="Wingdings" w:hint="default"/>
+        <w:sz w:val="36"/>
+        <w:szCs w:val="36"/>
+        <w:rFonts w:cs="OpenSymbol;Arial Unicode MS"/>
+      </w:rPr>
+    </w:lvl>
+    <w:lvl w:ilvl="7">
+      <w:start w:val="1"/>
+      <w:numFmt w:val="bullet"/>
+      <w:lvlText w:val=""/>
+      <w:lvlJc w:val="left"/>
+      <w:pPr>
+        <w:tabs>
+          <w:tab w:val="num" w:pos="3240"/>
+        </w:tabs>
+        <w:ind w:left="3240" w:hanging="360"/>
+      </w:pPr>
+      <w:rPr>
+        <w:rFonts w:ascii="Wingdings" w:hAnsi="Wingdings" w:cs="Wingdings" w:hint="default"/>
+        <w:sz w:val="36"/>
+        <w:szCs w:val="36"/>
+        <w:rFonts w:cs="OpenSymbol;Arial Unicode MS"/>
+      </w:rPr>
+    </w:lvl>
+    <w:lvl w:ilvl="8">
+      <w:start w:val="1"/>
+      <w:numFmt w:val="bullet"/>
+      <w:lvlText w:val=""/>
+      <w:lvlJc w:val="left"/>
+      <w:pPr>
+        <w:tabs>
+          <w:tab w:val="num" w:pos="3600"/>
+        </w:tabs>
+        <w:ind w:left="3600" w:hanging="360"/>
+      </w:pPr>
+      <w:rPr>
+        <w:rFonts w:ascii="Wingdings" w:hAnsi="Wingdings" w:cs="Wingdings" w:hint="default"/>
+        <w:sz w:val="36"/>
+        <w:szCs w:val="36"/>
+        <w:rFonts w:cs="OpenSymbol;Arial Unicode MS"/>
+      </w:rPr>
+    </w:lvl>
+  </w:abstractNum>
+  <w:abstractNum w:abstractNumId="6">
+    <w:lvl w:ilvl="0">
+      <w:start w:val="1"/>
+      <w:numFmt w:val="bullet"/>
+      <w:lvlText w:val=""/>
+      <w:lvlJc w:val="left"/>
+      <w:pPr>
+        <w:tabs>
+          <w:tab w:val="num" w:pos="720"/>
+        </w:tabs>
+        <w:ind w:left="720" w:hanging="360"/>
+      </w:pPr>
+      <w:rPr>
+        <w:rFonts w:ascii="Wingdings" w:hAnsi="Wingdings" w:cs="Wingdings" w:hint="default"/>
+        <w:sz w:val="24"/>
+        <w:b/>
+        <w:szCs w:val="36"/>
+        <w:rFonts w:cs="OpenSymbol;Arial Unicode MS"/>
+      </w:rPr>
+    </w:lvl>
+    <w:lvl w:ilvl="1">
+      <w:start w:val="1"/>
+      <w:numFmt w:val="bullet"/>
+      <w:lvlText w:val=""/>
+      <w:lvlJc w:val="left"/>
+      <w:pPr>
+        <w:tabs>
+          <w:tab w:val="num" w:pos="1080"/>
+        </w:tabs>
+        <w:ind w:left="1080" w:hanging="360"/>
+      </w:pPr>
+      <w:rPr>
+        <w:rFonts w:ascii="Wingdings" w:hAnsi="Wingdings" w:cs="Wingdings" w:hint="default"/>
+        <w:sz w:val="36"/>
+        <w:szCs w:val="36"/>
+        <w:rFonts w:cs="OpenSymbol;Arial Unicode MS"/>
+      </w:rPr>
+    </w:lvl>
+    <w:lvl w:ilvl="2">
+      <w:start w:val="1"/>
+      <w:numFmt w:val="bullet"/>
+      <w:lvlText w:val=""/>
+      <w:lvlJc w:val="left"/>
+      <w:pPr>
+        <w:tabs>
+          <w:tab w:val="num" w:pos="1440"/>
+        </w:tabs>
+        <w:ind w:left="1440" w:hanging="360"/>
+      </w:pPr>
+      <w:rPr>
+        <w:rFonts w:ascii="Wingdings" w:hAnsi="Wingdings" w:cs="Wingdings" w:hint="default"/>
+        <w:sz w:val="36"/>
+        <w:szCs w:val="36"/>
+        <w:rFonts w:cs="OpenSymbol;Arial Unicode MS"/>
+      </w:rPr>
+    </w:lvl>
+    <w:lvl w:ilvl="3">
+      <w:start w:val="1"/>
+      <w:numFmt w:val="bullet"/>
+      <w:lvlText w:val=""/>
+      <w:lvlJc w:val="left"/>
+      <w:pPr>
+        <w:tabs>
+          <w:tab w:val="num" w:pos="1800"/>
+        </w:tabs>
+        <w:ind w:left="1800" w:hanging="360"/>
+      </w:pPr>
+      <w:rPr>
+        <w:rFonts w:ascii="Wingdings" w:hAnsi="Wingdings" w:cs="Wingdings" w:hint="default"/>
+        <w:sz w:val="36"/>
+        <w:szCs w:val="36"/>
+        <w:rFonts w:cs="OpenSymbol;Arial Unicode MS"/>
+      </w:rPr>
+    </w:lvl>
+    <w:lvl w:ilvl="4">
+      <w:start w:val="1"/>
+      <w:numFmt w:val="bullet"/>
+      <w:lvlText w:val=""/>
+      <w:lvlJc w:val="left"/>
+      <w:pPr>
+        <w:tabs>
+          <w:tab w:val="num" w:pos="2160"/>
+        </w:tabs>
+        <w:ind w:left="2160" w:hanging="360"/>
+      </w:pPr>
+      <w:rPr>
+        <w:rFonts w:ascii="Wingdings" w:hAnsi="Wingdings" w:cs="Wingdings" w:hint="default"/>
+        <w:sz w:val="36"/>
+        <w:szCs w:val="36"/>
+        <w:rFonts w:cs="OpenSymbol;Arial Unicode MS"/>
+      </w:rPr>
+    </w:lvl>
+    <w:lvl w:ilvl="5">
+      <w:start w:val="1"/>
+      <w:numFmt w:val="bullet"/>
+      <w:lvlText w:val=""/>
+      <w:lvlJc w:val="left"/>
+      <w:pPr>
+        <w:tabs>
+          <w:tab w:val="num" w:pos="2520"/>
+        </w:tabs>
+        <w:ind w:left="2520" w:hanging="360"/>
+      </w:pPr>
+      <w:rPr>
+        <w:rFonts w:ascii="Wingdings" w:hAnsi="Wingdings" w:cs="Wingdings" w:hint="default"/>
+        <w:sz w:val="36"/>
+        <w:szCs w:val="36"/>
+        <w:rFonts w:cs="OpenSymbol;Arial Unicode MS"/>
+      </w:rPr>
+    </w:lvl>
+    <w:lvl w:ilvl="6">
+      <w:start w:val="1"/>
+      <w:numFmt w:val="bullet"/>
+      <w:lvlText w:val=""/>
+      <w:lvlJc w:val="left"/>
+      <w:pPr>
+        <w:tabs>
+          <w:tab w:val="num" w:pos="2880"/>
+        </w:tabs>
+        <w:ind w:left="2880" w:hanging="360"/>
+      </w:pPr>
+      <w:rPr>
+        <w:rFonts w:ascii="Wingdings" w:hAnsi="Wingdings" w:cs="Wingdings" w:hint="default"/>
+        <w:sz w:val="36"/>
+        <w:szCs w:val="36"/>
+        <w:rFonts w:cs="OpenSymbol;Arial Unicode MS"/>
+      </w:rPr>
+    </w:lvl>
+    <w:lvl w:ilvl="7">
+      <w:start w:val="1"/>
+      <w:numFmt w:val="bullet"/>
+      <w:lvlText w:val=""/>
+      <w:lvlJc w:val="left"/>
+      <w:pPr>
+        <w:tabs>
+          <w:tab w:val="num" w:pos="3240"/>
+        </w:tabs>
+        <w:ind w:left="3240" w:hanging="360"/>
+      </w:pPr>
+      <w:rPr>
+        <w:rFonts w:ascii="Wingdings" w:hAnsi="Wingdings" w:cs="Wingdings" w:hint="default"/>
+        <w:sz w:val="36"/>
+        <w:szCs w:val="36"/>
+        <w:rFonts w:cs="OpenSymbol;Arial Unicode MS"/>
+      </w:rPr>
+    </w:lvl>
+    <w:lvl w:ilvl="8">
+      <w:start w:val="1"/>
+      <w:numFmt w:val="bullet"/>
+      <w:lvlText w:val=""/>
+      <w:lvlJc w:val="left"/>
+      <w:pPr>
+        <w:tabs>
+          <w:tab w:val="num" w:pos="3600"/>
+        </w:tabs>
+        <w:ind w:left="3600" w:hanging="360"/>
+      </w:pPr>
+      <w:rPr>
+        <w:rFonts w:ascii="Wingdings" w:hAnsi="Wingdings" w:cs="Wingdings" w:hint="default"/>
+        <w:sz w:val="36"/>
+        <w:szCs w:val="36"/>
+        <w:rFonts w:cs="OpenSymbol;Arial Unicode MS"/>
+      </w:rPr>
+    </w:lvl>
+  </w:abstractNum>
+  <w:abstractNum w:abstractNumId="7">
+    <w:lvl w:ilvl="0">
+      <w:start w:val="1"/>
       <w:numFmt w:val="none"/>
       <w:suff w:val="nothing"/>
       <w:lvlText w:val=""/>
@@ -946,6 +9234,18 @@
   </w:num>
   <w:num w:numId="3">
     <w:abstractNumId w:val="3"/>
+  </w:num>
+  <w:num w:numId="4">
+    <w:abstractNumId w:val="4"/>
+  </w:num>
+  <w:num w:numId="5">
+    <w:abstractNumId w:val="5"/>
+  </w:num>
+  <w:num w:numId="6">
+    <w:abstractNumId w:val="6"/>
+  </w:num>
+  <w:num w:numId="7">
+    <w:abstractNumId w:val="7"/>
   </w:num>
 </w:numbering>
 </file>
@@ -1065,6 +9365,508 @@
       <w:rFonts w:cs="OpenSymbol"/>
     </w:rPr>
   </w:style>
+  <w:style w:type="character" w:styleId="ListLabel11">
+    <w:name w:val="ListLabel 11"/>
+    <w:qFormat/>
+    <w:rPr>
+      <w:rFonts w:cs="OpenSymbol"/>
+    </w:rPr>
+  </w:style>
+  <w:style w:type="character" w:styleId="ListLabel12">
+    <w:name w:val="ListLabel 12"/>
+    <w:qFormat/>
+    <w:rPr>
+      <w:rFonts w:cs="OpenSymbol"/>
+    </w:rPr>
+  </w:style>
+  <w:style w:type="character" w:styleId="ListLabel13">
+    <w:name w:val="ListLabel 13"/>
+    <w:qFormat/>
+    <w:rPr>
+      <w:rFonts w:cs="OpenSymbol"/>
+    </w:rPr>
+  </w:style>
+  <w:style w:type="character" w:styleId="ListLabel14">
+    <w:name w:val="ListLabel 14"/>
+    <w:qFormat/>
+    <w:rPr>
+      <w:rFonts w:cs="OpenSymbol"/>
+    </w:rPr>
+  </w:style>
+  <w:style w:type="character" w:styleId="ListLabel15">
+    <w:name w:val="ListLabel 15"/>
+    <w:qFormat/>
+    <w:rPr>
+      <w:rFonts w:cs="OpenSymbol"/>
+    </w:rPr>
+  </w:style>
+  <w:style w:type="character" w:styleId="ListLabel16">
+    <w:name w:val="ListLabel 16"/>
+    <w:qFormat/>
+    <w:rPr>
+      <w:rFonts w:cs="OpenSymbol"/>
+    </w:rPr>
+  </w:style>
+  <w:style w:type="character" w:styleId="ListLabel17">
+    <w:name w:val="ListLabel 17"/>
+    <w:qFormat/>
+    <w:rPr>
+      <w:rFonts w:cs="OpenSymbol"/>
+    </w:rPr>
+  </w:style>
+  <w:style w:type="character" w:styleId="ListLabel18">
+    <w:name w:val="ListLabel 18"/>
+    <w:qFormat/>
+    <w:rPr>
+      <w:rFonts w:cs="OpenSymbol"/>
+    </w:rPr>
+  </w:style>
+  <w:style w:type="character" w:styleId="ListLabel19">
+    <w:name w:val="ListLabel 19"/>
+    <w:qFormat/>
+    <w:rPr>
+      <w:rFonts w:cs="OpenSymbol"/>
+    </w:rPr>
+  </w:style>
+  <w:style w:type="character" w:styleId="ListLabel20">
+    <w:name w:val="ListLabel 20"/>
+    <w:qFormat/>
+    <w:rPr>
+      <w:rFonts w:cs="OpenSymbol"/>
+    </w:rPr>
+  </w:style>
+  <w:style w:type="character" w:styleId="WW8Num1z0">
+    <w:name w:val="WW8Num1z0"/>
+    <w:qFormat/>
+    <w:rPr>
+      <w:rFonts w:ascii="Wingdings" w:hAnsi="Wingdings" w:cs="OpenSymbol;Arial Unicode MS"/>
+      <w:sz w:val="36"/>
+      <w:szCs w:val="36"/>
+    </w:rPr>
+  </w:style>
+  <w:style w:type="character" w:styleId="WW8Num2z0">
+    <w:name w:val="WW8Num2z0"/>
+    <w:qFormat/>
+    <w:rPr>
+      <w:rFonts w:ascii="Wingdings" w:hAnsi="Wingdings" w:cs="OpenSymbol;Arial Unicode MS"/>
+      <w:sz w:val="36"/>
+      <w:szCs w:val="36"/>
+    </w:rPr>
+  </w:style>
+  <w:style w:type="character" w:styleId="WW8Num3z0">
+    <w:name w:val="WW8Num3z0"/>
+    <w:qFormat/>
+    <w:rPr>
+      <w:rFonts w:ascii="Wingdings" w:hAnsi="Wingdings" w:cs="OpenSymbol;Arial Unicode MS"/>
+      <w:sz w:val="36"/>
+      <w:szCs w:val="36"/>
+    </w:rPr>
+  </w:style>
+  <w:style w:type="character" w:styleId="WW8Num4z0">
+    <w:name w:val="WW8Num4z0"/>
+    <w:qFormat/>
+    <w:rPr>
+      <w:rFonts w:ascii="Wingdings" w:hAnsi="Wingdings" w:cs="OpenSymbol;Arial Unicode MS"/>
+      <w:sz w:val="36"/>
+      <w:szCs w:val="36"/>
+    </w:rPr>
+  </w:style>
+  <w:style w:type="character" w:styleId="ListLabel21">
+    <w:name w:val="ListLabel 21"/>
+    <w:qFormat/>
+    <w:rPr>
+      <w:rFonts w:cs="OpenSymbol"/>
+    </w:rPr>
+  </w:style>
+  <w:style w:type="character" w:styleId="ListLabel22">
+    <w:name w:val="ListLabel 22"/>
+    <w:qFormat/>
+    <w:rPr>
+      <w:rFonts w:cs="OpenSymbol"/>
+    </w:rPr>
+  </w:style>
+  <w:style w:type="character" w:styleId="ListLabel23">
+    <w:name w:val="ListLabel 23"/>
+    <w:qFormat/>
+    <w:rPr>
+      <w:rFonts w:cs="OpenSymbol"/>
+    </w:rPr>
+  </w:style>
+  <w:style w:type="character" w:styleId="ListLabel24">
+    <w:name w:val="ListLabel 24"/>
+    <w:qFormat/>
+    <w:rPr>
+      <w:rFonts w:cs="OpenSymbol"/>
+    </w:rPr>
+  </w:style>
+  <w:style w:type="character" w:styleId="ListLabel25">
+    <w:name w:val="ListLabel 25"/>
+    <w:qFormat/>
+    <w:rPr>
+      <w:rFonts w:cs="OpenSymbol"/>
+    </w:rPr>
+  </w:style>
+  <w:style w:type="character" w:styleId="ListLabel26">
+    <w:name w:val="ListLabel 26"/>
+    <w:qFormat/>
+    <w:rPr>
+      <w:rFonts w:cs="OpenSymbol"/>
+    </w:rPr>
+  </w:style>
+  <w:style w:type="character" w:styleId="ListLabel27">
+    <w:name w:val="ListLabel 27"/>
+    <w:qFormat/>
+    <w:rPr>
+      <w:rFonts w:cs="OpenSymbol"/>
+    </w:rPr>
+  </w:style>
+  <w:style w:type="character" w:styleId="ListLabel28">
+    <w:name w:val="ListLabel 28"/>
+    <w:qFormat/>
+    <w:rPr>
+      <w:rFonts w:cs="OpenSymbol"/>
+    </w:rPr>
+  </w:style>
+  <w:style w:type="character" w:styleId="ListLabel29">
+    <w:name w:val="ListLabel 29"/>
+    <w:qFormat/>
+    <w:rPr>
+      <w:rFonts w:cs="OpenSymbol"/>
+    </w:rPr>
+  </w:style>
+  <w:style w:type="character" w:styleId="ListLabel30">
+    <w:name w:val="ListLabel 30"/>
+    <w:qFormat/>
+    <w:rPr>
+      <w:rFonts w:cs="OpenSymbol"/>
+    </w:rPr>
+  </w:style>
+  <w:style w:type="character" w:styleId="ListLabel31">
+    <w:name w:val="ListLabel 31"/>
+    <w:qFormat/>
+    <w:rPr>
+      <w:rFonts w:cs="OpenSymbol;Arial Unicode MS"/>
+      <w:sz w:val="24"/>
+      <w:szCs w:val="36"/>
+    </w:rPr>
+  </w:style>
+  <w:style w:type="character" w:styleId="ListLabel32">
+    <w:name w:val="ListLabel 32"/>
+    <w:qFormat/>
+    <w:rPr>
+      <w:rFonts w:cs="OpenSymbol;Arial Unicode MS"/>
+      <w:sz w:val="36"/>
+      <w:szCs w:val="36"/>
+    </w:rPr>
+  </w:style>
+  <w:style w:type="character" w:styleId="ListLabel33">
+    <w:name w:val="ListLabel 33"/>
+    <w:qFormat/>
+    <w:rPr>
+      <w:rFonts w:cs="OpenSymbol;Arial Unicode MS"/>
+      <w:sz w:val="36"/>
+      <w:szCs w:val="36"/>
+    </w:rPr>
+  </w:style>
+  <w:style w:type="character" w:styleId="ListLabel34">
+    <w:name w:val="ListLabel 34"/>
+    <w:qFormat/>
+    <w:rPr>
+      <w:rFonts w:cs="OpenSymbol;Arial Unicode MS"/>
+      <w:sz w:val="36"/>
+      <w:szCs w:val="36"/>
+    </w:rPr>
+  </w:style>
+  <w:style w:type="character" w:styleId="ListLabel35">
+    <w:name w:val="ListLabel 35"/>
+    <w:qFormat/>
+    <w:rPr>
+      <w:rFonts w:cs="OpenSymbol;Arial Unicode MS"/>
+      <w:sz w:val="36"/>
+      <w:szCs w:val="36"/>
+    </w:rPr>
+  </w:style>
+  <w:style w:type="character" w:styleId="ListLabel36">
+    <w:name w:val="ListLabel 36"/>
+    <w:qFormat/>
+    <w:rPr>
+      <w:rFonts w:cs="OpenSymbol;Arial Unicode MS"/>
+      <w:sz w:val="36"/>
+      <w:szCs w:val="36"/>
+    </w:rPr>
+  </w:style>
+  <w:style w:type="character" w:styleId="ListLabel37">
+    <w:name w:val="ListLabel 37"/>
+    <w:qFormat/>
+    <w:rPr>
+      <w:rFonts w:cs="OpenSymbol;Arial Unicode MS"/>
+      <w:sz w:val="36"/>
+      <w:szCs w:val="36"/>
+    </w:rPr>
+  </w:style>
+  <w:style w:type="character" w:styleId="ListLabel38">
+    <w:name w:val="ListLabel 38"/>
+    <w:qFormat/>
+    <w:rPr>
+      <w:rFonts w:cs="OpenSymbol;Arial Unicode MS"/>
+      <w:sz w:val="36"/>
+      <w:szCs w:val="36"/>
+    </w:rPr>
+  </w:style>
+  <w:style w:type="character" w:styleId="ListLabel39">
+    <w:name w:val="ListLabel 39"/>
+    <w:qFormat/>
+    <w:rPr>
+      <w:rFonts w:cs="OpenSymbol;Arial Unicode MS"/>
+      <w:sz w:val="36"/>
+      <w:szCs w:val="36"/>
+    </w:rPr>
+  </w:style>
+  <w:style w:type="character" w:styleId="ListLabel40">
+    <w:name w:val="ListLabel 40"/>
+    <w:qFormat/>
+    <w:rPr>
+      <w:rFonts w:cs="OpenSymbol;Arial Unicode MS"/>
+      <w:sz w:val="24"/>
+      <w:szCs w:val="36"/>
+    </w:rPr>
+  </w:style>
+  <w:style w:type="character" w:styleId="ListLabel41">
+    <w:name w:val="ListLabel 41"/>
+    <w:qFormat/>
+    <w:rPr>
+      <w:rFonts w:cs="OpenSymbol;Arial Unicode MS"/>
+      <w:sz w:val="36"/>
+      <w:szCs w:val="36"/>
+    </w:rPr>
+  </w:style>
+  <w:style w:type="character" w:styleId="ListLabel42">
+    <w:name w:val="ListLabel 42"/>
+    <w:qFormat/>
+    <w:rPr>
+      <w:rFonts w:cs="OpenSymbol;Arial Unicode MS"/>
+      <w:sz w:val="36"/>
+      <w:szCs w:val="36"/>
+    </w:rPr>
+  </w:style>
+  <w:style w:type="character" w:styleId="ListLabel43">
+    <w:name w:val="ListLabel 43"/>
+    <w:qFormat/>
+    <w:rPr>
+      <w:rFonts w:cs="OpenSymbol;Arial Unicode MS"/>
+      <w:sz w:val="36"/>
+      <w:szCs w:val="36"/>
+    </w:rPr>
+  </w:style>
+  <w:style w:type="character" w:styleId="ListLabel44">
+    <w:name w:val="ListLabel 44"/>
+    <w:qFormat/>
+    <w:rPr>
+      <w:rFonts w:cs="OpenSymbol;Arial Unicode MS"/>
+      <w:sz w:val="36"/>
+      <w:szCs w:val="36"/>
+    </w:rPr>
+  </w:style>
+  <w:style w:type="character" w:styleId="ListLabel45">
+    <w:name w:val="ListLabel 45"/>
+    <w:qFormat/>
+    <w:rPr>
+      <w:rFonts w:cs="OpenSymbol;Arial Unicode MS"/>
+      <w:sz w:val="36"/>
+      <w:szCs w:val="36"/>
+    </w:rPr>
+  </w:style>
+  <w:style w:type="character" w:styleId="ListLabel46">
+    <w:name w:val="ListLabel 46"/>
+    <w:qFormat/>
+    <w:rPr>
+      <w:rFonts w:cs="OpenSymbol;Arial Unicode MS"/>
+      <w:sz w:val="36"/>
+      <w:szCs w:val="36"/>
+    </w:rPr>
+  </w:style>
+  <w:style w:type="character" w:styleId="ListLabel47">
+    <w:name w:val="ListLabel 47"/>
+    <w:qFormat/>
+    <w:rPr>
+      <w:rFonts w:cs="OpenSymbol;Arial Unicode MS"/>
+      <w:sz w:val="36"/>
+      <w:szCs w:val="36"/>
+    </w:rPr>
+  </w:style>
+  <w:style w:type="character" w:styleId="ListLabel48">
+    <w:name w:val="ListLabel 48"/>
+    <w:qFormat/>
+    <w:rPr>
+      <w:rFonts w:cs="OpenSymbol;Arial Unicode MS"/>
+      <w:sz w:val="36"/>
+      <w:szCs w:val="36"/>
+    </w:rPr>
+  </w:style>
+  <w:style w:type="character" w:styleId="ListLabel49">
+    <w:name w:val="ListLabel 49"/>
+    <w:qFormat/>
+    <w:rPr>
+      <w:rFonts w:cs="OpenSymbol;Arial Unicode MS"/>
+      <w:b/>
+      <w:sz w:val="24"/>
+      <w:szCs w:val="36"/>
+    </w:rPr>
+  </w:style>
+  <w:style w:type="character" w:styleId="ListLabel50">
+    <w:name w:val="ListLabel 50"/>
+    <w:qFormat/>
+    <w:rPr>
+      <w:rFonts w:cs="OpenSymbol;Arial Unicode MS"/>
+      <w:sz w:val="36"/>
+      <w:szCs w:val="36"/>
+    </w:rPr>
+  </w:style>
+  <w:style w:type="character" w:styleId="ListLabel51">
+    <w:name w:val="ListLabel 51"/>
+    <w:qFormat/>
+    <w:rPr>
+      <w:rFonts w:cs="OpenSymbol;Arial Unicode MS"/>
+      <w:sz w:val="36"/>
+      <w:szCs w:val="36"/>
+    </w:rPr>
+  </w:style>
+  <w:style w:type="character" w:styleId="ListLabel52">
+    <w:name w:val="ListLabel 52"/>
+    <w:qFormat/>
+    <w:rPr>
+      <w:rFonts w:cs="OpenSymbol;Arial Unicode MS"/>
+      <w:sz w:val="36"/>
+      <w:szCs w:val="36"/>
+    </w:rPr>
+  </w:style>
+  <w:style w:type="character" w:styleId="ListLabel53">
+    <w:name w:val="ListLabel 53"/>
+    <w:qFormat/>
+    <w:rPr>
+      <w:rFonts w:cs="OpenSymbol;Arial Unicode MS"/>
+      <w:sz w:val="36"/>
+      <w:szCs w:val="36"/>
+    </w:rPr>
+  </w:style>
+  <w:style w:type="character" w:styleId="ListLabel54">
+    <w:name w:val="ListLabel 54"/>
+    <w:qFormat/>
+    <w:rPr>
+      <w:rFonts w:cs="OpenSymbol;Arial Unicode MS"/>
+      <w:sz w:val="36"/>
+      <w:szCs w:val="36"/>
+    </w:rPr>
+  </w:style>
+  <w:style w:type="character" w:styleId="ListLabel55">
+    <w:name w:val="ListLabel 55"/>
+    <w:qFormat/>
+    <w:rPr>
+      <w:rFonts w:cs="OpenSymbol;Arial Unicode MS"/>
+      <w:sz w:val="36"/>
+      <w:szCs w:val="36"/>
+    </w:rPr>
+  </w:style>
+  <w:style w:type="character" w:styleId="ListLabel56">
+    <w:name w:val="ListLabel 56"/>
+    <w:qFormat/>
+    <w:rPr>
+      <w:rFonts w:cs="OpenSymbol;Arial Unicode MS"/>
+      <w:sz w:val="36"/>
+      <w:szCs w:val="36"/>
+    </w:rPr>
+  </w:style>
+  <w:style w:type="character" w:styleId="ListLabel57">
+    <w:name w:val="ListLabel 57"/>
+    <w:qFormat/>
+    <w:rPr>
+      <w:rFonts w:cs="OpenSymbol;Arial Unicode MS"/>
+      <w:sz w:val="36"/>
+      <w:szCs w:val="36"/>
+    </w:rPr>
+  </w:style>
+  <w:style w:type="character" w:styleId="ListLabel58">
+    <w:name w:val="ListLabel 58"/>
+    <w:qFormat/>
+    <w:rPr>
+      <w:rFonts w:cs="OpenSymbol;Arial Unicode MS"/>
+      <w:b/>
+      <w:sz w:val="24"/>
+      <w:szCs w:val="36"/>
+    </w:rPr>
+  </w:style>
+  <w:style w:type="character" w:styleId="ListLabel59">
+    <w:name w:val="ListLabel 59"/>
+    <w:qFormat/>
+    <w:rPr>
+      <w:rFonts w:cs="OpenSymbol;Arial Unicode MS"/>
+      <w:sz w:val="36"/>
+      <w:szCs w:val="36"/>
+    </w:rPr>
+  </w:style>
+  <w:style w:type="character" w:styleId="ListLabel60">
+    <w:name w:val="ListLabel 60"/>
+    <w:qFormat/>
+    <w:rPr>
+      <w:rFonts w:cs="OpenSymbol;Arial Unicode MS"/>
+      <w:sz w:val="36"/>
+      <w:szCs w:val="36"/>
+    </w:rPr>
+  </w:style>
+  <w:style w:type="character" w:styleId="ListLabel61">
+    <w:name w:val="ListLabel 61"/>
+    <w:qFormat/>
+    <w:rPr>
+      <w:rFonts w:cs="OpenSymbol;Arial Unicode MS"/>
+      <w:sz w:val="36"/>
+      <w:szCs w:val="36"/>
+    </w:rPr>
+  </w:style>
+  <w:style w:type="character" w:styleId="ListLabel62">
+    <w:name w:val="ListLabel 62"/>
+    <w:qFormat/>
+    <w:rPr>
+      <w:rFonts w:cs="OpenSymbol;Arial Unicode MS"/>
+      <w:sz w:val="36"/>
+      <w:szCs w:val="36"/>
+    </w:rPr>
+  </w:style>
+  <w:style w:type="character" w:styleId="ListLabel63">
+    <w:name w:val="ListLabel 63"/>
+    <w:qFormat/>
+    <w:rPr>
+      <w:rFonts w:cs="OpenSymbol;Arial Unicode MS"/>
+      <w:sz w:val="36"/>
+      <w:szCs w:val="36"/>
+    </w:rPr>
+  </w:style>
+  <w:style w:type="character" w:styleId="ListLabel64">
+    <w:name w:val="ListLabel 64"/>
+    <w:qFormat/>
+    <w:rPr>
+      <w:rFonts w:cs="OpenSymbol;Arial Unicode MS"/>
+      <w:sz w:val="36"/>
+      <w:szCs w:val="36"/>
+    </w:rPr>
+  </w:style>
+  <w:style w:type="character" w:styleId="ListLabel65">
+    <w:name w:val="ListLabel 65"/>
+    <w:qFormat/>
+    <w:rPr>
+      <w:rFonts w:cs="OpenSymbol;Arial Unicode MS"/>
+      <w:sz w:val="36"/>
+      <w:szCs w:val="36"/>
+    </w:rPr>
+  </w:style>
+  <w:style w:type="character" w:styleId="ListLabel66">
+    <w:name w:val="ListLabel 66"/>
+    <w:qFormat/>
+    <w:rPr>
+      <w:rFonts w:cs="OpenSymbol;Arial Unicode MS"/>
+      <w:sz w:val="36"/>
+      <w:szCs w:val="36"/>
+    </w:rPr>
+  </w:style>
   <w:style w:type="paragraph" w:styleId="Heading">
     <w:name w:val="Heading"/>
     <w:basedOn w:val="Normal"/>
@@ -1123,5 +9925,30 @@
       <w:rFonts w:cs="Lohit Devanagari"/>
     </w:rPr>
   </w:style>
+  <w:style w:type="paragraph" w:styleId="TableContents">
+    <w:name w:val="Table Contents"/>
+    <w:basedOn w:val="Normal"/>
+    <w:qFormat/>
+    <w:pPr>
+      <w:suppressLineNumbers/>
+    </w:pPr>
+    <w:rPr/>
+  </w:style>
+  <w:style w:type="numbering" w:styleId="WW8Num1">
+    <w:name w:val="WW8Num1"/>
+    <w:qFormat/>
+  </w:style>
+  <w:style w:type="numbering" w:styleId="WW8Num2">
+    <w:name w:val="WW8Num2"/>
+    <w:qFormat/>
+  </w:style>
+  <w:style w:type="numbering" w:styleId="WW8Num3">
+    <w:name w:val="WW8Num3"/>
+    <w:qFormat/>
+  </w:style>
+  <w:style w:type="numbering" w:styleId="WW8Num4">
+    <w:name w:val="WW8Num4"/>
+    <w:qFormat/>
+  </w:style>
 </w:styles>
 </file>